--- a/results/table1/MIMIC_lactate.docx
+++ b/results/table1/MIMIC_lactate.docx
@@ -17,14 +17,14 @@
         <w:tblLook w:firstRow="1" w:lastRow="0" w:firstColumn="0" w:lastColumn="0" w:noHBand="0" w:noVBand="1"/>
       </w:tblPr>
       <w:tblGrid>
-        <w:gridCol w:w="4201"/>
+        <w:gridCol w:w="4262"/>
         <w:gridCol w:w="2086"/>
         <w:gridCol w:w="2086"/>
         <w:gridCol w:w="2086"/>
       </w:tblGrid>
       <w:tr>
         <w:trPr>
-          <w:trHeight w:val="780" w:hRule="auto"/>
+          <w:trHeight w:val="783" w:hRule="auto"/>
           <w:tblHeader/>
         </w:trPr>
         header 1
@@ -60,7 +60,7 @@
             </w:pPr>
             <w:r>
               <w:rPr>
-                <w:rFonts w:ascii="Arial" w:hAnsi="Arial" w:eastAsia="Arial" w:cs="Arial"/>
+                <w:rFonts w:ascii="Helvetica" w:hAnsi="Helvetica" w:eastAsia="Helvetica" w:cs="Helvetica"/>
                 <w:i w:val="false"/>
                 <w:b w:val="false"/>
                 <w:u w:val="none"/>
@@ -104,7 +104,7 @@
             </w:pPr>
             <w:r>
               <w:rPr>
-                <w:rFonts w:ascii="Arial" w:hAnsi="Arial" w:eastAsia="Arial" w:cs="Arial"/>
+                <w:rFonts w:ascii="Helvetica" w:hAnsi="Helvetica" w:eastAsia="Helvetica" w:cs="Helvetica"/>
                 <w:i w:val="false"/>
                 <w:b w:val="false"/>
                 <w:u w:val="none"/>
@@ -116,7 +116,7 @@
             </w:r>
             <w:r>
               <w:rPr>
-                <w:rFonts w:ascii="Arial" w:hAnsi="Arial" w:eastAsia="Arial" w:cs="Arial"/>
+                <w:rFonts w:ascii="Helvetica" w:hAnsi="Helvetica" w:eastAsia="Helvetica" w:cs="Helvetica"/>
                 <w:i w:val="false"/>
                 <w:b w:val="false"/>
                 <w:u w:val="none"/>
@@ -128,7 +128,7 @@
             </w:r>
             <w:r>
               <w:rPr>
-                <w:rFonts w:ascii="Arial" w:hAnsi="Arial" w:eastAsia="Arial" w:cs="Arial"/>
+                <w:rFonts w:ascii="Helvetica" w:hAnsi="Helvetica" w:eastAsia="Helvetica" w:cs="Helvetica"/>
                 <w:i w:val="false"/>
                 <w:b w:val="false"/>
                 <w:u w:val="none"/>
@@ -172,7 +172,7 @@
             </w:pPr>
             <w:r>
               <w:rPr>
-                <w:rFonts w:ascii="Arial" w:hAnsi="Arial" w:eastAsia="Arial" w:cs="Arial"/>
+                <w:rFonts w:ascii="Helvetica" w:hAnsi="Helvetica" w:eastAsia="Helvetica" w:cs="Helvetica"/>
                 <w:i w:val="false"/>
                 <w:b w:val="false"/>
                 <w:u w:val="none"/>
@@ -184,7 +184,7 @@
             </w:r>
             <w:r>
               <w:rPr>
-                <w:rFonts w:ascii="Arial" w:hAnsi="Arial" w:eastAsia="Arial" w:cs="Arial"/>
+                <w:rFonts w:ascii="Helvetica" w:hAnsi="Helvetica" w:eastAsia="Helvetica" w:cs="Helvetica"/>
                 <w:i w:val="false"/>
                 <w:b w:val="false"/>
                 <w:u w:val="none"/>
@@ -196,7 +196,7 @@
             </w:r>
             <w:r>
               <w:rPr>
-                <w:rFonts w:ascii="Arial" w:hAnsi="Arial" w:eastAsia="Arial" w:cs="Arial"/>
+                <w:rFonts w:ascii="Helvetica" w:hAnsi="Helvetica" w:eastAsia="Helvetica" w:cs="Helvetica"/>
                 <w:i w:val="false"/>
                 <w:b w:val="false"/>
                 <w:u w:val="none"/>
@@ -240,7 +240,7 @@
             </w:pPr>
             <w:r>
               <w:rPr>
-                <w:rFonts w:ascii="Arial" w:hAnsi="Arial" w:eastAsia="Arial" w:cs="Arial"/>
+                <w:rFonts w:ascii="Helvetica" w:hAnsi="Helvetica" w:eastAsia="Helvetica" w:cs="Helvetica"/>
                 <w:i w:val="false"/>
                 <w:b w:val="false"/>
                 <w:u w:val="none"/>
@@ -252,7 +252,7 @@
             </w:r>
             <w:r>
               <w:rPr>
-                <w:rFonts w:ascii="Arial" w:hAnsi="Arial" w:eastAsia="Arial" w:cs="Arial"/>
+                <w:rFonts w:ascii="Helvetica" w:hAnsi="Helvetica" w:eastAsia="Helvetica" w:cs="Helvetica"/>
                 <w:i w:val="false"/>
                 <w:b w:val="false"/>
                 <w:u w:val="none"/>
@@ -264,7 +264,7 @@
             </w:r>
             <w:r>
               <w:rPr>
-                <w:rFonts w:ascii="Arial" w:hAnsi="Arial" w:eastAsia="Arial" w:cs="Arial"/>
+                <w:rFonts w:ascii="Helvetica" w:hAnsi="Helvetica" w:eastAsia="Helvetica" w:cs="Helvetica"/>
                 <w:i w:val="false"/>
                 <w:b w:val="false"/>
                 <w:u w:val="none"/>
@@ -279,7 +279,7 @@
       </w:tr>
       <w:tr>
         <w:trPr>
-          <w:trHeight w:val="574" w:hRule="auto"/>
+          <w:trHeight w:val="577" w:hRule="auto"/>
         </w:trPr>
         body 1
         <w:tc>
@@ -314,7 +314,7 @@
             </w:pPr>
             <w:r>
               <w:rPr>
-                <w:rFonts w:ascii="Arial" w:hAnsi="Arial" w:eastAsia="Arial" w:cs="Arial"/>
+                <w:rFonts w:ascii="Helvetica" w:hAnsi="Helvetica" w:eastAsia="Helvetica" w:cs="Helvetica"/>
                 <w:i w:val="false"/>
                 <w:b w:val="true"/>
                 <w:u w:val="none"/>
@@ -358,7 +358,7 @@
             </w:pPr>
             <w:r>
               <w:rPr>
-                <w:rFonts w:ascii="Arial" w:hAnsi="Arial" w:eastAsia="Arial" w:cs="Arial"/>
+                <w:rFonts w:ascii="Helvetica" w:hAnsi="Helvetica" w:eastAsia="Helvetica" w:cs="Helvetica"/>
                 <w:i w:val="false"/>
                 <w:b w:val="false"/>
                 <w:u w:val="none"/>
@@ -402,7 +402,7 @@
             </w:pPr>
             <w:r>
               <w:rPr>
-                <w:rFonts w:ascii="Arial" w:hAnsi="Arial" w:eastAsia="Arial" w:cs="Arial"/>
+                <w:rFonts w:ascii="Helvetica" w:hAnsi="Helvetica" w:eastAsia="Helvetica" w:cs="Helvetica"/>
                 <w:i w:val="false"/>
                 <w:b w:val="false"/>
                 <w:u w:val="none"/>
@@ -446,7 +446,7 @@
             </w:pPr>
             <w:r>
               <w:rPr>
-                <w:rFonts w:ascii="Arial" w:hAnsi="Arial" w:eastAsia="Arial" w:cs="Arial"/>
+                <w:rFonts w:ascii="Helvetica" w:hAnsi="Helvetica" w:eastAsia="Helvetica" w:cs="Helvetica"/>
                 <w:i w:val="false"/>
                 <w:b w:val="false"/>
                 <w:u w:val="none"/>
@@ -461,7 +461,7 @@
       </w:tr>
       <w:tr>
         <w:trPr>
-          <w:trHeight w:val="617" w:hRule="auto"/>
+          <w:trHeight w:val="616" w:hRule="auto"/>
         </w:trPr>
         body 2
         <w:tc>
@@ -496,7 +496,7 @@
             </w:pPr>
             <w:r>
               <w:rPr>
-                <w:rFonts w:ascii="Arial" w:hAnsi="Arial" w:eastAsia="Arial" w:cs="Arial"/>
+                <w:rFonts w:ascii="Helvetica" w:hAnsi="Helvetica" w:eastAsia="Helvetica" w:cs="Helvetica"/>
                 <w:i w:val="false"/>
                 <w:b w:val="false"/>
                 <w:u w:val="none"/>
@@ -540,7 +540,7 @@
             </w:pPr>
             <w:r>
               <w:rPr>
-                <w:rFonts w:ascii="Arial" w:hAnsi="Arial" w:eastAsia="Arial" w:cs="Arial"/>
+                <w:rFonts w:ascii="Helvetica" w:hAnsi="Helvetica" w:eastAsia="Helvetica" w:cs="Helvetica"/>
                 <w:i w:val="false"/>
                 <w:b w:val="false"/>
                 <w:u w:val="none"/>
@@ -584,7 +584,7 @@
             </w:pPr>
             <w:r>
               <w:rPr>
-                <w:rFonts w:ascii="Arial" w:hAnsi="Arial" w:eastAsia="Arial" w:cs="Arial"/>
+                <w:rFonts w:ascii="Helvetica" w:hAnsi="Helvetica" w:eastAsia="Helvetica" w:cs="Helvetica"/>
                 <w:i w:val="false"/>
                 <w:b w:val="false"/>
                 <w:u w:val="none"/>
@@ -628,7 +628,7 @@
             </w:pPr>
             <w:r>
               <w:rPr>
-                <w:rFonts w:ascii="Arial" w:hAnsi="Arial" w:eastAsia="Arial" w:cs="Arial"/>
+                <w:rFonts w:ascii="Helvetica" w:hAnsi="Helvetica" w:eastAsia="Helvetica" w:cs="Helvetica"/>
                 <w:i w:val="false"/>
                 <w:b w:val="false"/>
                 <w:u w:val="none"/>
@@ -643,7 +643,7 @@
       </w:tr>
       <w:tr>
         <w:trPr>
-          <w:trHeight w:val="617" w:hRule="auto"/>
+          <w:trHeight w:val="616" w:hRule="auto"/>
         </w:trPr>
         body 3
         <w:tc>
@@ -678,7 +678,7 @@
             </w:pPr>
             <w:r>
               <w:rPr>
-                <w:rFonts w:ascii="Arial" w:hAnsi="Arial" w:eastAsia="Arial" w:cs="Arial"/>
+                <w:rFonts w:ascii="Helvetica" w:hAnsi="Helvetica" w:eastAsia="Helvetica" w:cs="Helvetica"/>
                 <w:i w:val="false"/>
                 <w:b w:val="false"/>
                 <w:u w:val="none"/>
@@ -722,7 +722,7 @@
             </w:pPr>
             <w:r>
               <w:rPr>
-                <w:rFonts w:ascii="Arial" w:hAnsi="Arial" w:eastAsia="Arial" w:cs="Arial"/>
+                <w:rFonts w:ascii="Helvetica" w:hAnsi="Helvetica" w:eastAsia="Helvetica" w:cs="Helvetica"/>
                 <w:i w:val="false"/>
                 <w:b w:val="false"/>
                 <w:u w:val="none"/>
@@ -766,7 +766,7 @@
             </w:pPr>
             <w:r>
               <w:rPr>
-                <w:rFonts w:ascii="Arial" w:hAnsi="Arial" w:eastAsia="Arial" w:cs="Arial"/>
+                <w:rFonts w:ascii="Helvetica" w:hAnsi="Helvetica" w:eastAsia="Helvetica" w:cs="Helvetica"/>
                 <w:i w:val="false"/>
                 <w:b w:val="false"/>
                 <w:u w:val="none"/>
@@ -810,7 +810,7 @@
             </w:pPr>
             <w:r>
               <w:rPr>
-                <w:rFonts w:ascii="Arial" w:hAnsi="Arial" w:eastAsia="Arial" w:cs="Arial"/>
+                <w:rFonts w:ascii="Helvetica" w:hAnsi="Helvetica" w:eastAsia="Helvetica" w:cs="Helvetica"/>
                 <w:i w:val="false"/>
                 <w:b w:val="false"/>
                 <w:u w:val="none"/>
@@ -825,7 +825,7 @@
       </w:tr>
       <w:tr>
         <w:trPr>
-          <w:trHeight w:val="617" w:hRule="auto"/>
+          <w:trHeight w:val="620" w:hRule="auto"/>
         </w:trPr>
         body 4
         <w:tc>
@@ -860,7 +860,7 @@
             </w:pPr>
             <w:r>
               <w:rPr>
-                <w:rFonts w:ascii="Arial" w:hAnsi="Arial" w:eastAsia="Arial" w:cs="Arial"/>
+                <w:rFonts w:ascii="Helvetica" w:hAnsi="Helvetica" w:eastAsia="Helvetica" w:cs="Helvetica"/>
                 <w:i w:val="false"/>
                 <w:b w:val="true"/>
                 <w:u w:val="none"/>
@@ -904,7 +904,7 @@
             </w:pPr>
             <w:r>
               <w:rPr>
-                <w:rFonts w:ascii="Arial" w:hAnsi="Arial" w:eastAsia="Arial" w:cs="Arial"/>
+                <w:rFonts w:ascii="Helvetica" w:hAnsi="Helvetica" w:eastAsia="Helvetica" w:cs="Helvetica"/>
                 <w:i w:val="false"/>
                 <w:b w:val="false"/>
                 <w:u w:val="none"/>
@@ -948,7 +948,7 @@
             </w:pPr>
             <w:r>
               <w:rPr>
-                <w:rFonts w:ascii="Arial" w:hAnsi="Arial" w:eastAsia="Arial" w:cs="Arial"/>
+                <w:rFonts w:ascii="Helvetica" w:hAnsi="Helvetica" w:eastAsia="Helvetica" w:cs="Helvetica"/>
                 <w:i w:val="false"/>
                 <w:b w:val="false"/>
                 <w:u w:val="none"/>
@@ -992,7 +992,7 @@
             </w:pPr>
             <w:r>
               <w:rPr>
-                <w:rFonts w:ascii="Arial" w:hAnsi="Arial" w:eastAsia="Arial" w:cs="Arial"/>
+                <w:rFonts w:ascii="Helvetica" w:hAnsi="Helvetica" w:eastAsia="Helvetica" w:cs="Helvetica"/>
                 <w:i w:val="false"/>
                 <w:b w:val="false"/>
                 <w:u w:val="none"/>
@@ -1007,7 +1007,7 @@
       </w:tr>
       <w:tr>
         <w:trPr>
-          <w:trHeight w:val="617" w:hRule="auto"/>
+          <w:trHeight w:val="618" w:hRule="auto"/>
         </w:trPr>
         body 5
         <w:tc>
@@ -1042,7 +1042,7 @@
             </w:pPr>
             <w:r>
               <w:rPr>
-                <w:rFonts w:ascii="Arial" w:hAnsi="Arial" w:eastAsia="Arial" w:cs="Arial"/>
+                <w:rFonts w:ascii="Helvetica" w:hAnsi="Helvetica" w:eastAsia="Helvetica" w:cs="Helvetica"/>
                 <w:i w:val="false"/>
                 <w:b w:val="false"/>
                 <w:u w:val="none"/>
@@ -1086,7 +1086,7 @@
             </w:pPr>
             <w:r>
               <w:rPr>
-                <w:rFonts w:ascii="Arial" w:hAnsi="Arial" w:eastAsia="Arial" w:cs="Arial"/>
+                <w:rFonts w:ascii="Helvetica" w:hAnsi="Helvetica" w:eastAsia="Helvetica" w:cs="Helvetica"/>
                 <w:i w:val="false"/>
                 <w:b w:val="false"/>
                 <w:u w:val="none"/>
@@ -1130,7 +1130,7 @@
             </w:pPr>
             <w:r>
               <w:rPr>
-                <w:rFonts w:ascii="Arial" w:hAnsi="Arial" w:eastAsia="Arial" w:cs="Arial"/>
+                <w:rFonts w:ascii="Helvetica" w:hAnsi="Helvetica" w:eastAsia="Helvetica" w:cs="Helvetica"/>
                 <w:i w:val="false"/>
                 <w:b w:val="false"/>
                 <w:u w:val="none"/>
@@ -1174,7 +1174,7 @@
             </w:pPr>
             <w:r>
               <w:rPr>
-                <w:rFonts w:ascii="Arial" w:hAnsi="Arial" w:eastAsia="Arial" w:cs="Arial"/>
+                <w:rFonts w:ascii="Helvetica" w:hAnsi="Helvetica" w:eastAsia="Helvetica" w:cs="Helvetica"/>
                 <w:i w:val="false"/>
                 <w:b w:val="false"/>
                 <w:u w:val="none"/>
@@ -1189,7 +1189,7 @@
       </w:tr>
       <w:tr>
         <w:trPr>
-          <w:trHeight w:val="617" w:hRule="auto"/>
+          <w:trHeight w:val="618" w:hRule="auto"/>
         </w:trPr>
         body 6
         <w:tc>
@@ -1224,7 +1224,7 @@
             </w:pPr>
             <w:r>
               <w:rPr>
-                <w:rFonts w:ascii="Arial" w:hAnsi="Arial" w:eastAsia="Arial" w:cs="Arial"/>
+                <w:rFonts w:ascii="Helvetica" w:hAnsi="Helvetica" w:eastAsia="Helvetica" w:cs="Helvetica"/>
                 <w:i w:val="false"/>
                 <w:b w:val="false"/>
                 <w:u w:val="none"/>
@@ -1268,7 +1268,7 @@
             </w:pPr>
             <w:r>
               <w:rPr>
-                <w:rFonts w:ascii="Arial" w:hAnsi="Arial" w:eastAsia="Arial" w:cs="Arial"/>
+                <w:rFonts w:ascii="Helvetica" w:hAnsi="Helvetica" w:eastAsia="Helvetica" w:cs="Helvetica"/>
                 <w:i w:val="false"/>
                 <w:b w:val="false"/>
                 <w:u w:val="none"/>
@@ -1312,7 +1312,7 @@
             </w:pPr>
             <w:r>
               <w:rPr>
-                <w:rFonts w:ascii="Arial" w:hAnsi="Arial" w:eastAsia="Arial" w:cs="Arial"/>
+                <w:rFonts w:ascii="Helvetica" w:hAnsi="Helvetica" w:eastAsia="Helvetica" w:cs="Helvetica"/>
                 <w:i w:val="false"/>
                 <w:b w:val="false"/>
                 <w:u w:val="none"/>
@@ -1356,7 +1356,7 @@
             </w:pPr>
             <w:r>
               <w:rPr>
-                <w:rFonts w:ascii="Arial" w:hAnsi="Arial" w:eastAsia="Arial" w:cs="Arial"/>
+                <w:rFonts w:ascii="Helvetica" w:hAnsi="Helvetica" w:eastAsia="Helvetica" w:cs="Helvetica"/>
                 <w:i w:val="false"/>
                 <w:b w:val="false"/>
                 <w:u w:val="none"/>
@@ -1371,7 +1371,7 @@
       </w:tr>
       <w:tr>
         <w:trPr>
-          <w:trHeight w:val="617" w:hRule="auto"/>
+          <w:trHeight w:val="619" w:hRule="auto"/>
         </w:trPr>
         body 7
         <w:tc>
@@ -1406,7 +1406,7 @@
             </w:pPr>
             <w:r>
               <w:rPr>
-                <w:rFonts w:ascii="Arial" w:hAnsi="Arial" w:eastAsia="Arial" w:cs="Arial"/>
+                <w:rFonts w:ascii="Helvetica" w:hAnsi="Helvetica" w:eastAsia="Helvetica" w:cs="Helvetica"/>
                 <w:i w:val="false"/>
                 <w:b w:val="true"/>
                 <w:u w:val="none"/>
@@ -1450,7 +1450,7 @@
             </w:pPr>
             <w:r>
               <w:rPr>
-                <w:rFonts w:ascii="Arial" w:hAnsi="Arial" w:eastAsia="Arial" w:cs="Arial"/>
+                <w:rFonts w:ascii="Helvetica" w:hAnsi="Helvetica" w:eastAsia="Helvetica" w:cs="Helvetica"/>
                 <w:i w:val="false"/>
                 <w:b w:val="false"/>
                 <w:u w:val="none"/>
@@ -1494,7 +1494,7 @@
             </w:pPr>
             <w:r>
               <w:rPr>
-                <w:rFonts w:ascii="Arial" w:hAnsi="Arial" w:eastAsia="Arial" w:cs="Arial"/>
+                <w:rFonts w:ascii="Helvetica" w:hAnsi="Helvetica" w:eastAsia="Helvetica" w:cs="Helvetica"/>
                 <w:i w:val="false"/>
                 <w:b w:val="false"/>
                 <w:u w:val="none"/>
@@ -1538,7 +1538,7 @@
             </w:pPr>
             <w:r>
               <w:rPr>
-                <w:rFonts w:ascii="Arial" w:hAnsi="Arial" w:eastAsia="Arial" w:cs="Arial"/>
+                <w:rFonts w:ascii="Helvetica" w:hAnsi="Helvetica" w:eastAsia="Helvetica" w:cs="Helvetica"/>
                 <w:i w:val="false"/>
                 <w:b w:val="false"/>
                 <w:u w:val="none"/>
@@ -1553,7 +1553,7 @@
       </w:tr>
       <w:tr>
         <w:trPr>
-          <w:trHeight w:val="617" w:hRule="auto"/>
+          <w:trHeight w:val="616" w:hRule="auto"/>
         </w:trPr>
         body 8
         <w:tc>
@@ -1588,7 +1588,7 @@
             </w:pPr>
             <w:r>
               <w:rPr>
-                <w:rFonts w:ascii="Arial" w:hAnsi="Arial" w:eastAsia="Arial" w:cs="Arial"/>
+                <w:rFonts w:ascii="Helvetica" w:hAnsi="Helvetica" w:eastAsia="Helvetica" w:cs="Helvetica"/>
                 <w:i w:val="false"/>
                 <w:b w:val="false"/>
                 <w:u w:val="none"/>
@@ -1632,7 +1632,7 @@
             </w:pPr>
             <w:r>
               <w:rPr>
-                <w:rFonts w:ascii="Arial" w:hAnsi="Arial" w:eastAsia="Arial" w:cs="Arial"/>
+                <w:rFonts w:ascii="Helvetica" w:hAnsi="Helvetica" w:eastAsia="Helvetica" w:cs="Helvetica"/>
                 <w:i w:val="false"/>
                 <w:b w:val="false"/>
                 <w:u w:val="none"/>
@@ -1676,7 +1676,7 @@
             </w:pPr>
             <w:r>
               <w:rPr>
-                <w:rFonts w:ascii="Arial" w:hAnsi="Arial" w:eastAsia="Arial" w:cs="Arial"/>
+                <w:rFonts w:ascii="Helvetica" w:hAnsi="Helvetica" w:eastAsia="Helvetica" w:cs="Helvetica"/>
                 <w:i w:val="false"/>
                 <w:b w:val="false"/>
                 <w:u w:val="none"/>
@@ -1720,7 +1720,7 @@
             </w:pPr>
             <w:r>
               <w:rPr>
-                <w:rFonts w:ascii="Arial" w:hAnsi="Arial" w:eastAsia="Arial" w:cs="Arial"/>
+                <w:rFonts w:ascii="Helvetica" w:hAnsi="Helvetica" w:eastAsia="Helvetica" w:cs="Helvetica"/>
                 <w:i w:val="false"/>
                 <w:b w:val="false"/>
                 <w:u w:val="none"/>
@@ -1735,7 +1735,7 @@
       </w:tr>
       <w:tr>
         <w:trPr>
-          <w:trHeight w:val="617" w:hRule="auto"/>
+          <w:trHeight w:val="616" w:hRule="auto"/>
         </w:trPr>
         body 9
         <w:tc>
@@ -1770,7 +1770,7 @@
             </w:pPr>
             <w:r>
               <w:rPr>
-                <w:rFonts w:ascii="Arial" w:hAnsi="Arial" w:eastAsia="Arial" w:cs="Arial"/>
+                <w:rFonts w:ascii="Helvetica" w:hAnsi="Helvetica" w:eastAsia="Helvetica" w:cs="Helvetica"/>
                 <w:i w:val="false"/>
                 <w:b w:val="false"/>
                 <w:u w:val="none"/>
@@ -1814,7 +1814,7 @@
             </w:pPr>
             <w:r>
               <w:rPr>
-                <w:rFonts w:ascii="Arial" w:hAnsi="Arial" w:eastAsia="Arial" w:cs="Arial"/>
+                <w:rFonts w:ascii="Helvetica" w:hAnsi="Helvetica" w:eastAsia="Helvetica" w:cs="Helvetica"/>
                 <w:i w:val="false"/>
                 <w:b w:val="false"/>
                 <w:u w:val="none"/>
@@ -1858,7 +1858,7 @@
             </w:pPr>
             <w:r>
               <w:rPr>
-                <w:rFonts w:ascii="Arial" w:hAnsi="Arial" w:eastAsia="Arial" w:cs="Arial"/>
+                <w:rFonts w:ascii="Helvetica" w:hAnsi="Helvetica" w:eastAsia="Helvetica" w:cs="Helvetica"/>
                 <w:i w:val="false"/>
                 <w:b w:val="false"/>
                 <w:u w:val="none"/>
@@ -1902,7 +1902,7 @@
             </w:pPr>
             <w:r>
               <w:rPr>
-                <w:rFonts w:ascii="Arial" w:hAnsi="Arial" w:eastAsia="Arial" w:cs="Arial"/>
+                <w:rFonts w:ascii="Helvetica" w:hAnsi="Helvetica" w:eastAsia="Helvetica" w:cs="Helvetica"/>
                 <w:i w:val="false"/>
                 <w:b w:val="false"/>
                 <w:u w:val="none"/>
@@ -1917,7 +1917,7 @@
       </w:tr>
       <w:tr>
         <w:trPr>
-          <w:trHeight w:val="571" w:hRule="auto"/>
+          <w:trHeight w:val="573" w:hRule="auto"/>
         </w:trPr>
         body10
         <w:tc>
@@ -1952,7 +1952,7 @@
             </w:pPr>
             <w:r>
               <w:rPr>
-                <w:rFonts w:ascii="Arial" w:hAnsi="Arial" w:eastAsia="Arial" w:cs="Arial"/>
+                <w:rFonts w:ascii="Helvetica" w:hAnsi="Helvetica" w:eastAsia="Helvetica" w:cs="Helvetica"/>
                 <w:i w:val="false"/>
                 <w:b w:val="true"/>
                 <w:u w:val="none"/>
@@ -1996,7 +1996,7 @@
             </w:pPr>
             <w:r>
               <w:rPr>
-                <w:rFonts w:ascii="Arial" w:hAnsi="Arial" w:eastAsia="Arial" w:cs="Arial"/>
+                <w:rFonts w:ascii="Helvetica" w:hAnsi="Helvetica" w:eastAsia="Helvetica" w:cs="Helvetica"/>
                 <w:i w:val="false"/>
                 <w:b w:val="false"/>
                 <w:u w:val="none"/>
@@ -2040,7 +2040,7 @@
             </w:pPr>
             <w:r>
               <w:rPr>
-                <w:rFonts w:ascii="Arial" w:hAnsi="Arial" w:eastAsia="Arial" w:cs="Arial"/>
+                <w:rFonts w:ascii="Helvetica" w:hAnsi="Helvetica" w:eastAsia="Helvetica" w:cs="Helvetica"/>
                 <w:i w:val="false"/>
                 <w:b w:val="false"/>
                 <w:u w:val="none"/>
@@ -2084,7 +2084,7 @@
             </w:pPr>
             <w:r>
               <w:rPr>
-                <w:rFonts w:ascii="Arial" w:hAnsi="Arial" w:eastAsia="Arial" w:cs="Arial"/>
+                <w:rFonts w:ascii="Helvetica" w:hAnsi="Helvetica" w:eastAsia="Helvetica" w:cs="Helvetica"/>
                 <w:i w:val="false"/>
                 <w:b w:val="false"/>
                 <w:u w:val="none"/>
@@ -2099,7 +2099,7 @@
       </w:tr>
       <w:tr>
         <w:trPr>
-          <w:trHeight w:val="617" w:hRule="auto"/>
+          <w:trHeight w:val="616" w:hRule="auto"/>
         </w:trPr>
         body11
         <w:tc>
@@ -2134,7 +2134,7 @@
             </w:pPr>
             <w:r>
               <w:rPr>
-                <w:rFonts w:ascii="Arial" w:hAnsi="Arial" w:eastAsia="Arial" w:cs="Arial"/>
+                <w:rFonts w:ascii="Helvetica" w:hAnsi="Helvetica" w:eastAsia="Helvetica" w:cs="Helvetica"/>
                 <w:i w:val="false"/>
                 <w:b w:val="false"/>
                 <w:u w:val="none"/>
@@ -2178,7 +2178,7 @@
             </w:pPr>
             <w:r>
               <w:rPr>
-                <w:rFonts w:ascii="Arial" w:hAnsi="Arial" w:eastAsia="Arial" w:cs="Arial"/>
+                <w:rFonts w:ascii="Helvetica" w:hAnsi="Helvetica" w:eastAsia="Helvetica" w:cs="Helvetica"/>
                 <w:i w:val="false"/>
                 <w:b w:val="false"/>
                 <w:u w:val="none"/>
@@ -2222,7 +2222,7 @@
             </w:pPr>
             <w:r>
               <w:rPr>
-                <w:rFonts w:ascii="Arial" w:hAnsi="Arial" w:eastAsia="Arial" w:cs="Arial"/>
+                <w:rFonts w:ascii="Helvetica" w:hAnsi="Helvetica" w:eastAsia="Helvetica" w:cs="Helvetica"/>
                 <w:i w:val="false"/>
                 <w:b w:val="false"/>
                 <w:u w:val="none"/>
@@ -2266,7 +2266,7 @@
             </w:pPr>
             <w:r>
               <w:rPr>
-                <w:rFonts w:ascii="Arial" w:hAnsi="Arial" w:eastAsia="Arial" w:cs="Arial"/>
+                <w:rFonts w:ascii="Helvetica" w:hAnsi="Helvetica" w:eastAsia="Helvetica" w:cs="Helvetica"/>
                 <w:i w:val="false"/>
                 <w:b w:val="false"/>
                 <w:u w:val="none"/>
@@ -2281,7 +2281,7 @@
       </w:tr>
       <w:tr>
         <w:trPr>
-          <w:trHeight w:val="617" w:hRule="auto"/>
+          <w:trHeight w:val="616" w:hRule="auto"/>
         </w:trPr>
         body12
         <w:tc>
@@ -2316,7 +2316,7 @@
             </w:pPr>
             <w:r>
               <w:rPr>
-                <w:rFonts w:ascii="Arial" w:hAnsi="Arial" w:eastAsia="Arial" w:cs="Arial"/>
+                <w:rFonts w:ascii="Helvetica" w:hAnsi="Helvetica" w:eastAsia="Helvetica" w:cs="Helvetica"/>
                 <w:i w:val="false"/>
                 <w:b w:val="false"/>
                 <w:u w:val="none"/>
@@ -2360,7 +2360,7 @@
             </w:pPr>
             <w:r>
               <w:rPr>
-                <w:rFonts w:ascii="Arial" w:hAnsi="Arial" w:eastAsia="Arial" w:cs="Arial"/>
+                <w:rFonts w:ascii="Helvetica" w:hAnsi="Helvetica" w:eastAsia="Helvetica" w:cs="Helvetica"/>
                 <w:i w:val="false"/>
                 <w:b w:val="false"/>
                 <w:u w:val="none"/>
@@ -2404,7 +2404,7 @@
             </w:pPr>
             <w:r>
               <w:rPr>
-                <w:rFonts w:ascii="Arial" w:hAnsi="Arial" w:eastAsia="Arial" w:cs="Arial"/>
+                <w:rFonts w:ascii="Helvetica" w:hAnsi="Helvetica" w:eastAsia="Helvetica" w:cs="Helvetica"/>
                 <w:i w:val="false"/>
                 <w:b w:val="false"/>
                 <w:u w:val="none"/>
@@ -2448,7 +2448,7 @@
             </w:pPr>
             <w:r>
               <w:rPr>
-                <w:rFonts w:ascii="Arial" w:hAnsi="Arial" w:eastAsia="Arial" w:cs="Arial"/>
+                <w:rFonts w:ascii="Helvetica" w:hAnsi="Helvetica" w:eastAsia="Helvetica" w:cs="Helvetica"/>
                 <w:i w:val="false"/>
                 <w:b w:val="false"/>
                 <w:u w:val="none"/>
@@ -2463,7 +2463,7 @@
       </w:tr>
       <w:tr>
         <w:trPr>
-          <w:trHeight w:val="617" w:hRule="auto"/>
+          <w:trHeight w:val="616" w:hRule="auto"/>
         </w:trPr>
         body13
         <w:tc>
@@ -2498,7 +2498,7 @@
             </w:pPr>
             <w:r>
               <w:rPr>
-                <w:rFonts w:ascii="Arial" w:hAnsi="Arial" w:eastAsia="Arial" w:cs="Arial"/>
+                <w:rFonts w:ascii="Helvetica" w:hAnsi="Helvetica" w:eastAsia="Helvetica" w:cs="Helvetica"/>
                 <w:i w:val="false"/>
                 <w:b w:val="false"/>
                 <w:u w:val="none"/>
@@ -2542,7 +2542,7 @@
             </w:pPr>
             <w:r>
               <w:rPr>
-                <w:rFonts w:ascii="Arial" w:hAnsi="Arial" w:eastAsia="Arial" w:cs="Arial"/>
+                <w:rFonts w:ascii="Helvetica" w:hAnsi="Helvetica" w:eastAsia="Helvetica" w:cs="Helvetica"/>
                 <w:i w:val="false"/>
                 <w:b w:val="false"/>
                 <w:u w:val="none"/>
@@ -2586,7 +2586,7 @@
             </w:pPr>
             <w:r>
               <w:rPr>
-                <w:rFonts w:ascii="Arial" w:hAnsi="Arial" w:eastAsia="Arial" w:cs="Arial"/>
+                <w:rFonts w:ascii="Helvetica" w:hAnsi="Helvetica" w:eastAsia="Helvetica" w:cs="Helvetica"/>
                 <w:i w:val="false"/>
                 <w:b w:val="false"/>
                 <w:u w:val="none"/>
@@ -2630,7 +2630,7 @@
             </w:pPr>
             <w:r>
               <w:rPr>
-                <w:rFonts w:ascii="Arial" w:hAnsi="Arial" w:eastAsia="Arial" w:cs="Arial"/>
+                <w:rFonts w:ascii="Helvetica" w:hAnsi="Helvetica" w:eastAsia="Helvetica" w:cs="Helvetica"/>
                 <w:i w:val="false"/>
                 <w:b w:val="false"/>
                 <w:u w:val="none"/>
@@ -2645,7 +2645,7 @@
       </w:tr>
       <w:tr>
         <w:trPr>
-          <w:trHeight w:val="574" w:hRule="auto"/>
+          <w:trHeight w:val="577" w:hRule="auto"/>
         </w:trPr>
         body14
         <w:tc>
@@ -2680,7 +2680,7 @@
             </w:pPr>
             <w:r>
               <w:rPr>
-                <w:rFonts w:ascii="Arial" w:hAnsi="Arial" w:eastAsia="Arial" w:cs="Arial"/>
+                <w:rFonts w:ascii="Helvetica" w:hAnsi="Helvetica" w:eastAsia="Helvetica" w:cs="Helvetica"/>
                 <w:i w:val="false"/>
                 <w:b w:val="true"/>
                 <w:u w:val="none"/>
@@ -2724,7 +2724,7 @@
             </w:pPr>
             <w:r>
               <w:rPr>
-                <w:rFonts w:ascii="Arial" w:hAnsi="Arial" w:eastAsia="Arial" w:cs="Arial"/>
+                <w:rFonts w:ascii="Helvetica" w:hAnsi="Helvetica" w:eastAsia="Helvetica" w:cs="Helvetica"/>
                 <w:i w:val="false"/>
                 <w:b w:val="false"/>
                 <w:u w:val="none"/>
@@ -2768,7 +2768,7 @@
             </w:pPr>
             <w:r>
               <w:rPr>
-                <w:rFonts w:ascii="Arial" w:hAnsi="Arial" w:eastAsia="Arial" w:cs="Arial"/>
+                <w:rFonts w:ascii="Helvetica" w:hAnsi="Helvetica" w:eastAsia="Helvetica" w:cs="Helvetica"/>
                 <w:i w:val="false"/>
                 <w:b w:val="false"/>
                 <w:u w:val="none"/>
@@ -2812,7 +2812,7 @@
             </w:pPr>
             <w:r>
               <w:rPr>
-                <w:rFonts w:ascii="Arial" w:hAnsi="Arial" w:eastAsia="Arial" w:cs="Arial"/>
+                <w:rFonts w:ascii="Helvetica" w:hAnsi="Helvetica" w:eastAsia="Helvetica" w:cs="Helvetica"/>
                 <w:i w:val="false"/>
                 <w:b w:val="false"/>
                 <w:u w:val="none"/>
@@ -2827,7 +2827,7 @@
       </w:tr>
       <w:tr>
         <w:trPr>
-          <w:trHeight w:val="617" w:hRule="auto"/>
+          <w:trHeight w:val="618" w:hRule="auto"/>
         </w:trPr>
         body15
         <w:tc>
@@ -2862,7 +2862,7 @@
             </w:pPr>
             <w:r>
               <w:rPr>
-                <w:rFonts w:ascii="Arial" w:hAnsi="Arial" w:eastAsia="Arial" w:cs="Arial"/>
+                <w:rFonts w:ascii="Helvetica" w:hAnsi="Helvetica" w:eastAsia="Helvetica" w:cs="Helvetica"/>
                 <w:i w:val="false"/>
                 <w:b w:val="false"/>
                 <w:u w:val="none"/>
@@ -2906,7 +2906,7 @@
             </w:pPr>
             <w:r>
               <w:rPr>
-                <w:rFonts w:ascii="Arial" w:hAnsi="Arial" w:eastAsia="Arial" w:cs="Arial"/>
+                <w:rFonts w:ascii="Helvetica" w:hAnsi="Helvetica" w:eastAsia="Helvetica" w:cs="Helvetica"/>
                 <w:i w:val="false"/>
                 <w:b w:val="false"/>
                 <w:u w:val="none"/>
@@ -2950,7 +2950,7 @@
             </w:pPr>
             <w:r>
               <w:rPr>
-                <w:rFonts w:ascii="Arial" w:hAnsi="Arial" w:eastAsia="Arial" w:cs="Arial"/>
+                <w:rFonts w:ascii="Helvetica" w:hAnsi="Helvetica" w:eastAsia="Helvetica" w:cs="Helvetica"/>
                 <w:i w:val="false"/>
                 <w:b w:val="false"/>
                 <w:u w:val="none"/>
@@ -2994,7 +2994,7 @@
             </w:pPr>
             <w:r>
               <w:rPr>
-                <w:rFonts w:ascii="Arial" w:hAnsi="Arial" w:eastAsia="Arial" w:cs="Arial"/>
+                <w:rFonts w:ascii="Helvetica" w:hAnsi="Helvetica" w:eastAsia="Helvetica" w:cs="Helvetica"/>
                 <w:i w:val="false"/>
                 <w:b w:val="false"/>
                 <w:u w:val="none"/>
@@ -3009,7 +3009,7 @@
       </w:tr>
       <w:tr>
         <w:trPr>
-          <w:trHeight w:val="617" w:hRule="auto"/>
+          <w:trHeight w:val="618" w:hRule="auto"/>
         </w:trPr>
         body16
         <w:tc>
@@ -3044,7 +3044,7 @@
             </w:pPr>
             <w:r>
               <w:rPr>
-                <w:rFonts w:ascii="Arial" w:hAnsi="Arial" w:eastAsia="Arial" w:cs="Arial"/>
+                <w:rFonts w:ascii="Helvetica" w:hAnsi="Helvetica" w:eastAsia="Helvetica" w:cs="Helvetica"/>
                 <w:i w:val="false"/>
                 <w:b w:val="false"/>
                 <w:u w:val="none"/>
@@ -3088,7 +3088,7 @@
             </w:pPr>
             <w:r>
               <w:rPr>
-                <w:rFonts w:ascii="Arial" w:hAnsi="Arial" w:eastAsia="Arial" w:cs="Arial"/>
+                <w:rFonts w:ascii="Helvetica" w:hAnsi="Helvetica" w:eastAsia="Helvetica" w:cs="Helvetica"/>
                 <w:i w:val="false"/>
                 <w:b w:val="false"/>
                 <w:u w:val="none"/>
@@ -3132,7 +3132,7 @@
             </w:pPr>
             <w:r>
               <w:rPr>
-                <w:rFonts w:ascii="Arial" w:hAnsi="Arial" w:eastAsia="Arial" w:cs="Arial"/>
+                <w:rFonts w:ascii="Helvetica" w:hAnsi="Helvetica" w:eastAsia="Helvetica" w:cs="Helvetica"/>
                 <w:i w:val="false"/>
                 <w:b w:val="false"/>
                 <w:u w:val="none"/>
@@ -3176,7 +3176,7 @@
             </w:pPr>
             <w:r>
               <w:rPr>
-                <w:rFonts w:ascii="Arial" w:hAnsi="Arial" w:eastAsia="Arial" w:cs="Arial"/>
+                <w:rFonts w:ascii="Helvetica" w:hAnsi="Helvetica" w:eastAsia="Helvetica" w:cs="Helvetica"/>
                 <w:i w:val="false"/>
                 <w:b w:val="false"/>
                 <w:u w:val="none"/>
@@ -3191,7 +3191,7 @@
       </w:tr>
       <w:tr>
         <w:trPr>
-          <w:trHeight w:val="617" w:hRule="auto"/>
+          <w:trHeight w:val="620" w:hRule="auto"/>
         </w:trPr>
         body17
         <w:tc>
@@ -3226,7 +3226,7 @@
             </w:pPr>
             <w:r>
               <w:rPr>
-                <w:rFonts w:ascii="Arial" w:hAnsi="Arial" w:eastAsia="Arial" w:cs="Arial"/>
+                <w:rFonts w:ascii="Helvetica" w:hAnsi="Helvetica" w:eastAsia="Helvetica" w:cs="Helvetica"/>
                 <w:i w:val="false"/>
                 <w:b w:val="true"/>
                 <w:u w:val="none"/>
@@ -3270,7 +3270,7 @@
             </w:pPr>
             <w:r>
               <w:rPr>
-                <w:rFonts w:ascii="Arial" w:hAnsi="Arial" w:eastAsia="Arial" w:cs="Arial"/>
+                <w:rFonts w:ascii="Helvetica" w:hAnsi="Helvetica" w:eastAsia="Helvetica" w:cs="Helvetica"/>
                 <w:i w:val="false"/>
                 <w:b w:val="false"/>
                 <w:u w:val="none"/>
@@ -3314,7 +3314,7 @@
             </w:pPr>
             <w:r>
               <w:rPr>
-                <w:rFonts w:ascii="Arial" w:hAnsi="Arial" w:eastAsia="Arial" w:cs="Arial"/>
+                <w:rFonts w:ascii="Helvetica" w:hAnsi="Helvetica" w:eastAsia="Helvetica" w:cs="Helvetica"/>
                 <w:i w:val="false"/>
                 <w:b w:val="false"/>
                 <w:u w:val="none"/>
@@ -3358,7 +3358,7 @@
             </w:pPr>
             <w:r>
               <w:rPr>
-                <w:rFonts w:ascii="Arial" w:hAnsi="Arial" w:eastAsia="Arial" w:cs="Arial"/>
+                <w:rFonts w:ascii="Helvetica" w:hAnsi="Helvetica" w:eastAsia="Helvetica" w:cs="Helvetica"/>
                 <w:i w:val="false"/>
                 <w:b w:val="false"/>
                 <w:u w:val="none"/>
@@ -3373,7 +3373,7 @@
       </w:tr>
       <w:tr>
         <w:trPr>
-          <w:trHeight w:val="617" w:hRule="auto"/>
+          <w:trHeight w:val="618" w:hRule="auto"/>
         </w:trPr>
         body18
         <w:tc>
@@ -3408,7 +3408,7 @@
             </w:pPr>
             <w:r>
               <w:rPr>
-                <w:rFonts w:ascii="Arial" w:hAnsi="Arial" w:eastAsia="Arial" w:cs="Arial"/>
+                <w:rFonts w:ascii="Helvetica" w:hAnsi="Helvetica" w:eastAsia="Helvetica" w:cs="Helvetica"/>
                 <w:i w:val="false"/>
                 <w:b w:val="false"/>
                 <w:u w:val="none"/>
@@ -3452,7 +3452,7 @@
             </w:pPr>
             <w:r>
               <w:rPr>
-                <w:rFonts w:ascii="Arial" w:hAnsi="Arial" w:eastAsia="Arial" w:cs="Arial"/>
+                <w:rFonts w:ascii="Helvetica" w:hAnsi="Helvetica" w:eastAsia="Helvetica" w:cs="Helvetica"/>
                 <w:i w:val="false"/>
                 <w:b w:val="false"/>
                 <w:u w:val="none"/>
@@ -3496,7 +3496,7 @@
             </w:pPr>
             <w:r>
               <w:rPr>
-                <w:rFonts w:ascii="Arial" w:hAnsi="Arial" w:eastAsia="Arial" w:cs="Arial"/>
+                <w:rFonts w:ascii="Helvetica" w:hAnsi="Helvetica" w:eastAsia="Helvetica" w:cs="Helvetica"/>
                 <w:i w:val="false"/>
                 <w:b w:val="false"/>
                 <w:u w:val="none"/>
@@ -3540,7 +3540,7 @@
             </w:pPr>
             <w:r>
               <w:rPr>
-                <w:rFonts w:ascii="Arial" w:hAnsi="Arial" w:eastAsia="Arial" w:cs="Arial"/>
+                <w:rFonts w:ascii="Helvetica" w:hAnsi="Helvetica" w:eastAsia="Helvetica" w:cs="Helvetica"/>
                 <w:i w:val="false"/>
                 <w:b w:val="false"/>
                 <w:u w:val="none"/>
@@ -3555,7 +3555,7 @@
       </w:tr>
       <w:tr>
         <w:trPr>
-          <w:trHeight w:val="617" w:hRule="auto"/>
+          <w:trHeight w:val="618" w:hRule="auto"/>
         </w:trPr>
         body19
         <w:tc>
@@ -3590,7 +3590,7 @@
             </w:pPr>
             <w:r>
               <w:rPr>
-                <w:rFonts w:ascii="Arial" w:hAnsi="Arial" w:eastAsia="Arial" w:cs="Arial"/>
+                <w:rFonts w:ascii="Helvetica" w:hAnsi="Helvetica" w:eastAsia="Helvetica" w:cs="Helvetica"/>
                 <w:i w:val="false"/>
                 <w:b w:val="false"/>
                 <w:u w:val="none"/>
@@ -3634,7 +3634,7 @@
             </w:pPr>
             <w:r>
               <w:rPr>
-                <w:rFonts w:ascii="Arial" w:hAnsi="Arial" w:eastAsia="Arial" w:cs="Arial"/>
+                <w:rFonts w:ascii="Helvetica" w:hAnsi="Helvetica" w:eastAsia="Helvetica" w:cs="Helvetica"/>
                 <w:i w:val="false"/>
                 <w:b w:val="false"/>
                 <w:u w:val="none"/>
@@ -3678,7 +3678,7 @@
             </w:pPr>
             <w:r>
               <w:rPr>
-                <w:rFonts w:ascii="Arial" w:hAnsi="Arial" w:eastAsia="Arial" w:cs="Arial"/>
+                <w:rFonts w:ascii="Helvetica" w:hAnsi="Helvetica" w:eastAsia="Helvetica" w:cs="Helvetica"/>
                 <w:i w:val="false"/>
                 <w:b w:val="false"/>
                 <w:u w:val="none"/>
@@ -3722,7 +3722,7 @@
             </w:pPr>
             <w:r>
               <w:rPr>
-                <w:rFonts w:ascii="Arial" w:hAnsi="Arial" w:eastAsia="Arial" w:cs="Arial"/>
+                <w:rFonts w:ascii="Helvetica" w:hAnsi="Helvetica" w:eastAsia="Helvetica" w:cs="Helvetica"/>
                 <w:i w:val="false"/>
                 <w:b w:val="false"/>
                 <w:u w:val="none"/>
@@ -3737,7 +3737,7 @@
       </w:tr>
       <w:tr>
         <w:trPr>
-          <w:trHeight w:val="617" w:hRule="auto"/>
+          <w:trHeight w:val="618" w:hRule="auto"/>
         </w:trPr>
         body20
         <w:tc>
@@ -3772,7 +3772,7 @@
             </w:pPr>
             <w:r>
               <w:rPr>
-                <w:rFonts w:ascii="Arial" w:hAnsi="Arial" w:eastAsia="Arial" w:cs="Arial"/>
+                <w:rFonts w:ascii="Helvetica" w:hAnsi="Helvetica" w:eastAsia="Helvetica" w:cs="Helvetica"/>
                 <w:i w:val="false"/>
                 <w:b w:val="true"/>
                 <w:u w:val="none"/>
@@ -3780,43 +3780,43 @@
                 <w:szCs w:val="22"/>
                 <w:color w:val="000000"/>
               </w:rPr>
-              <w:t xml:space="preserve">Lactate Day 1 (mmol/L)</w:t>
-            </w:r>
-          </w:p>
-        </w:tc>
-        <w:tc>
-          <w:tcPr>
-            <w:tcBorders>
-              <w:bottom w:val="none" w:sz="0" w:space="0" w:color="000000"/>
-              <w:top w:val="none" w:sz="0" w:space="0" w:color="000000"/>
-              <w:left w:val="none" w:sz="0" w:space="0" w:color="000000"/>
-              <w:right w:val="none" w:sz="0" w:space="0" w:color="000000"/>
-            </w:tcBorders>
-            <w:shd w:val="clear" w:color="auto" w:fill="FFFFFF"/>
-            <w:tcMar>
-              <w:top w:w="0" w:type="dxa"/>
-              <w:bottom w:w="0" w:type="dxa"/>
-              <w:left w:w="0" w:type="dxa"/>
-              <w:right w:w="0" w:type="dxa"/>
-            </w:tcMar>
-            <w:vAlign w:val="center"/>
-          </w:tcPr>
-          <w:p>
-            <w:pPr>
-              <w:pStyle w:val="Normal"/>
-              <w:jc w:val="center"/>
-              <w:pBdr>
-                <w:bottom w:val="none" w:sz="0" w:space="0" w:color="000000"/>
-                <w:top w:val="none" w:sz="0" w:space="0" w:color="000000"/>
-                <w:left w:val="none" w:sz="0" w:space="0" w:color="000000"/>
-                <w:right w:val="none" w:sz="0" w:space="0" w:color="000000"/>
-              </w:pBdr>
-              <w:spacing w:after="100" w:before="100" w:line="240"/>
-              <w:ind w:left="100" w:right="100" w:firstLine="0" w:firstLineChars="0"/>
-            </w:pPr>
-            <w:r>
-              <w:rPr>
-                <w:rFonts w:ascii="Arial" w:hAnsi="Arial" w:eastAsia="Arial" w:cs="Arial"/>
+              <w:t xml:space="preserve">Lactate day 1 (mmol/L)</w:t>
+            </w:r>
+          </w:p>
+        </w:tc>
+        <w:tc>
+          <w:tcPr>
+            <w:tcBorders>
+              <w:bottom w:val="none" w:sz="0" w:space="0" w:color="000000"/>
+              <w:top w:val="none" w:sz="0" w:space="0" w:color="000000"/>
+              <w:left w:val="none" w:sz="0" w:space="0" w:color="000000"/>
+              <w:right w:val="none" w:sz="0" w:space="0" w:color="000000"/>
+            </w:tcBorders>
+            <w:shd w:val="clear" w:color="auto" w:fill="FFFFFF"/>
+            <w:tcMar>
+              <w:top w:w="0" w:type="dxa"/>
+              <w:bottom w:w="0" w:type="dxa"/>
+              <w:left w:w="0" w:type="dxa"/>
+              <w:right w:w="0" w:type="dxa"/>
+            </w:tcMar>
+            <w:vAlign w:val="center"/>
+          </w:tcPr>
+          <w:p>
+            <w:pPr>
+              <w:pStyle w:val="Normal"/>
+              <w:jc w:val="center"/>
+              <w:pBdr>
+                <w:bottom w:val="none" w:sz="0" w:space="0" w:color="000000"/>
+                <w:top w:val="none" w:sz="0" w:space="0" w:color="000000"/>
+                <w:left w:val="none" w:sz="0" w:space="0" w:color="000000"/>
+                <w:right w:val="none" w:sz="0" w:space="0" w:color="000000"/>
+              </w:pBdr>
+              <w:spacing w:after="100" w:before="100" w:line="240"/>
+              <w:ind w:left="100" w:right="100" w:firstLine="0" w:firstLineChars="0"/>
+            </w:pPr>
+            <w:r>
+              <w:rPr>
+                <w:rFonts w:ascii="Helvetica" w:hAnsi="Helvetica" w:eastAsia="Helvetica" w:cs="Helvetica"/>
                 <w:i w:val="false"/>
                 <w:b w:val="false"/>
                 <w:u w:val="none"/>
@@ -3860,7 +3860,7 @@
             </w:pPr>
             <w:r>
               <w:rPr>
-                <w:rFonts w:ascii="Arial" w:hAnsi="Arial" w:eastAsia="Arial" w:cs="Arial"/>
+                <w:rFonts w:ascii="Helvetica" w:hAnsi="Helvetica" w:eastAsia="Helvetica" w:cs="Helvetica"/>
                 <w:i w:val="false"/>
                 <w:b w:val="false"/>
                 <w:u w:val="none"/>
@@ -3904,7 +3904,7 @@
             </w:pPr>
             <w:r>
               <w:rPr>
-                <w:rFonts w:ascii="Arial" w:hAnsi="Arial" w:eastAsia="Arial" w:cs="Arial"/>
+                <w:rFonts w:ascii="Helvetica" w:hAnsi="Helvetica" w:eastAsia="Helvetica" w:cs="Helvetica"/>
                 <w:i w:val="false"/>
                 <w:b w:val="false"/>
                 <w:u w:val="none"/>
@@ -3919,7 +3919,7 @@
       </w:tr>
       <w:tr>
         <w:trPr>
-          <w:trHeight w:val="617" w:hRule="auto"/>
+          <w:trHeight w:val="618" w:hRule="auto"/>
         </w:trPr>
         body21
         <w:tc>
@@ -3954,7 +3954,7 @@
             </w:pPr>
             <w:r>
               <w:rPr>
-                <w:rFonts w:ascii="Arial" w:hAnsi="Arial" w:eastAsia="Arial" w:cs="Arial"/>
+                <w:rFonts w:ascii="Helvetica" w:hAnsi="Helvetica" w:eastAsia="Helvetica" w:cs="Helvetica"/>
                 <w:i w:val="false"/>
                 <w:b w:val="false"/>
                 <w:u w:val="none"/>
@@ -3998,7 +3998,7 @@
             </w:pPr>
             <w:r>
               <w:rPr>
-                <w:rFonts w:ascii="Arial" w:hAnsi="Arial" w:eastAsia="Arial" w:cs="Arial"/>
+                <w:rFonts w:ascii="Helvetica" w:hAnsi="Helvetica" w:eastAsia="Helvetica" w:cs="Helvetica"/>
                 <w:i w:val="false"/>
                 <w:b w:val="false"/>
                 <w:u w:val="none"/>
@@ -4042,7 +4042,7 @@
             </w:pPr>
             <w:r>
               <w:rPr>
-                <w:rFonts w:ascii="Arial" w:hAnsi="Arial" w:eastAsia="Arial" w:cs="Arial"/>
+                <w:rFonts w:ascii="Helvetica" w:hAnsi="Helvetica" w:eastAsia="Helvetica" w:cs="Helvetica"/>
                 <w:i w:val="false"/>
                 <w:b w:val="false"/>
                 <w:u w:val="none"/>
@@ -4086,7 +4086,7 @@
             </w:pPr>
             <w:r>
               <w:rPr>
-                <w:rFonts w:ascii="Arial" w:hAnsi="Arial" w:eastAsia="Arial" w:cs="Arial"/>
+                <w:rFonts w:ascii="Helvetica" w:hAnsi="Helvetica" w:eastAsia="Helvetica" w:cs="Helvetica"/>
                 <w:i w:val="false"/>
                 <w:b w:val="false"/>
                 <w:u w:val="none"/>
@@ -4101,7 +4101,7 @@
       </w:tr>
       <w:tr>
         <w:trPr>
-          <w:trHeight w:val="617" w:hRule="auto"/>
+          <w:trHeight w:val="618" w:hRule="auto"/>
         </w:trPr>
         body22
         <w:tc>
@@ -4136,7 +4136,7 @@
             </w:pPr>
             <w:r>
               <w:rPr>
-                <w:rFonts w:ascii="Arial" w:hAnsi="Arial" w:eastAsia="Arial" w:cs="Arial"/>
+                <w:rFonts w:ascii="Helvetica" w:hAnsi="Helvetica" w:eastAsia="Helvetica" w:cs="Helvetica"/>
                 <w:i w:val="false"/>
                 <w:b w:val="false"/>
                 <w:u w:val="none"/>
@@ -4180,7 +4180,7 @@
             </w:pPr>
             <w:r>
               <w:rPr>
-                <w:rFonts w:ascii="Arial" w:hAnsi="Arial" w:eastAsia="Arial" w:cs="Arial"/>
+                <w:rFonts w:ascii="Helvetica" w:hAnsi="Helvetica" w:eastAsia="Helvetica" w:cs="Helvetica"/>
                 <w:i w:val="false"/>
                 <w:b w:val="false"/>
                 <w:u w:val="none"/>
@@ -4224,7 +4224,7 @@
             </w:pPr>
             <w:r>
               <w:rPr>
-                <w:rFonts w:ascii="Arial" w:hAnsi="Arial" w:eastAsia="Arial" w:cs="Arial"/>
+                <w:rFonts w:ascii="Helvetica" w:hAnsi="Helvetica" w:eastAsia="Helvetica" w:cs="Helvetica"/>
                 <w:i w:val="false"/>
                 <w:b w:val="false"/>
                 <w:u w:val="none"/>
@@ -4268,7 +4268,7 @@
             </w:pPr>
             <w:r>
               <w:rPr>
-                <w:rFonts w:ascii="Arial" w:hAnsi="Arial" w:eastAsia="Arial" w:cs="Arial"/>
+                <w:rFonts w:ascii="Helvetica" w:hAnsi="Helvetica" w:eastAsia="Helvetica" w:cs="Helvetica"/>
                 <w:i w:val="false"/>
                 <w:b w:val="false"/>
                 <w:u w:val="none"/>
@@ -4283,7 +4283,7 @@
       </w:tr>
       <w:tr>
         <w:trPr>
-          <w:trHeight w:val="617" w:hRule="auto"/>
+          <w:trHeight w:val="618" w:hRule="auto"/>
         </w:trPr>
         body23
         <w:tc>
@@ -4318,7 +4318,7 @@
             </w:pPr>
             <w:r>
               <w:rPr>
-                <w:rFonts w:ascii="Arial" w:hAnsi="Arial" w:eastAsia="Arial" w:cs="Arial"/>
+                <w:rFonts w:ascii="Helvetica" w:hAnsi="Helvetica" w:eastAsia="Helvetica" w:cs="Helvetica"/>
                 <w:i w:val="false"/>
                 <w:b w:val="true"/>
                 <w:u w:val="none"/>
@@ -4326,43 +4326,43 @@
                 <w:szCs w:val="22"/>
                 <w:color w:val="000000"/>
               </w:rPr>
-              <w:t xml:space="preserve">Lactate Day 2 (mmol/L)</w:t>
-            </w:r>
-          </w:p>
-        </w:tc>
-        <w:tc>
-          <w:tcPr>
-            <w:tcBorders>
-              <w:bottom w:val="none" w:sz="0" w:space="0" w:color="000000"/>
-              <w:top w:val="none" w:sz="0" w:space="0" w:color="000000"/>
-              <w:left w:val="none" w:sz="0" w:space="0" w:color="000000"/>
-              <w:right w:val="none" w:sz="0" w:space="0" w:color="000000"/>
-            </w:tcBorders>
-            <w:shd w:val="clear" w:color="auto" w:fill="FFFFFF"/>
-            <w:tcMar>
-              <w:top w:w="0" w:type="dxa"/>
-              <w:bottom w:w="0" w:type="dxa"/>
-              <w:left w:w="0" w:type="dxa"/>
-              <w:right w:w="0" w:type="dxa"/>
-            </w:tcMar>
-            <w:vAlign w:val="center"/>
-          </w:tcPr>
-          <w:p>
-            <w:pPr>
-              <w:pStyle w:val="Normal"/>
-              <w:jc w:val="center"/>
-              <w:pBdr>
-                <w:bottom w:val="none" w:sz="0" w:space="0" w:color="000000"/>
-                <w:top w:val="none" w:sz="0" w:space="0" w:color="000000"/>
-                <w:left w:val="none" w:sz="0" w:space="0" w:color="000000"/>
-                <w:right w:val="none" w:sz="0" w:space="0" w:color="000000"/>
-              </w:pBdr>
-              <w:spacing w:after="100" w:before="100" w:line="240"/>
-              <w:ind w:left="100" w:right="100" w:firstLine="0" w:firstLineChars="0"/>
-            </w:pPr>
-            <w:r>
-              <w:rPr>
-                <w:rFonts w:ascii="Arial" w:hAnsi="Arial" w:eastAsia="Arial" w:cs="Arial"/>
+              <w:t xml:space="preserve">Lactate day 2 (mmol/L)</w:t>
+            </w:r>
+          </w:p>
+        </w:tc>
+        <w:tc>
+          <w:tcPr>
+            <w:tcBorders>
+              <w:bottom w:val="none" w:sz="0" w:space="0" w:color="000000"/>
+              <w:top w:val="none" w:sz="0" w:space="0" w:color="000000"/>
+              <w:left w:val="none" w:sz="0" w:space="0" w:color="000000"/>
+              <w:right w:val="none" w:sz="0" w:space="0" w:color="000000"/>
+            </w:tcBorders>
+            <w:shd w:val="clear" w:color="auto" w:fill="FFFFFF"/>
+            <w:tcMar>
+              <w:top w:w="0" w:type="dxa"/>
+              <w:bottom w:w="0" w:type="dxa"/>
+              <w:left w:w="0" w:type="dxa"/>
+              <w:right w:w="0" w:type="dxa"/>
+            </w:tcMar>
+            <w:vAlign w:val="center"/>
+          </w:tcPr>
+          <w:p>
+            <w:pPr>
+              <w:pStyle w:val="Normal"/>
+              <w:jc w:val="center"/>
+              <w:pBdr>
+                <w:bottom w:val="none" w:sz="0" w:space="0" w:color="000000"/>
+                <w:top w:val="none" w:sz="0" w:space="0" w:color="000000"/>
+                <w:left w:val="none" w:sz="0" w:space="0" w:color="000000"/>
+                <w:right w:val="none" w:sz="0" w:space="0" w:color="000000"/>
+              </w:pBdr>
+              <w:spacing w:after="100" w:before="100" w:line="240"/>
+              <w:ind w:left="100" w:right="100" w:firstLine="0" w:firstLineChars="0"/>
+            </w:pPr>
+            <w:r>
+              <w:rPr>
+                <w:rFonts w:ascii="Helvetica" w:hAnsi="Helvetica" w:eastAsia="Helvetica" w:cs="Helvetica"/>
                 <w:i w:val="false"/>
                 <w:b w:val="false"/>
                 <w:u w:val="none"/>
@@ -4406,7 +4406,7 @@
             </w:pPr>
             <w:r>
               <w:rPr>
-                <w:rFonts w:ascii="Arial" w:hAnsi="Arial" w:eastAsia="Arial" w:cs="Arial"/>
+                <w:rFonts w:ascii="Helvetica" w:hAnsi="Helvetica" w:eastAsia="Helvetica" w:cs="Helvetica"/>
                 <w:i w:val="false"/>
                 <w:b w:val="false"/>
                 <w:u w:val="none"/>
@@ -4450,7 +4450,7 @@
             </w:pPr>
             <w:r>
               <w:rPr>
-                <w:rFonts w:ascii="Arial" w:hAnsi="Arial" w:eastAsia="Arial" w:cs="Arial"/>
+                <w:rFonts w:ascii="Helvetica" w:hAnsi="Helvetica" w:eastAsia="Helvetica" w:cs="Helvetica"/>
                 <w:i w:val="false"/>
                 <w:b w:val="false"/>
                 <w:u w:val="none"/>
@@ -4465,7 +4465,7 @@
       </w:tr>
       <w:tr>
         <w:trPr>
-          <w:trHeight w:val="617" w:hRule="auto"/>
+          <w:trHeight w:val="618" w:hRule="auto"/>
         </w:trPr>
         body24
         <w:tc>
@@ -4500,7 +4500,7 @@
             </w:pPr>
             <w:r>
               <w:rPr>
-                <w:rFonts w:ascii="Arial" w:hAnsi="Arial" w:eastAsia="Arial" w:cs="Arial"/>
+                <w:rFonts w:ascii="Helvetica" w:hAnsi="Helvetica" w:eastAsia="Helvetica" w:cs="Helvetica"/>
                 <w:i w:val="false"/>
                 <w:b w:val="false"/>
                 <w:u w:val="none"/>
@@ -4544,7 +4544,7 @@
             </w:pPr>
             <w:r>
               <w:rPr>
-                <w:rFonts w:ascii="Arial" w:hAnsi="Arial" w:eastAsia="Arial" w:cs="Arial"/>
+                <w:rFonts w:ascii="Helvetica" w:hAnsi="Helvetica" w:eastAsia="Helvetica" w:cs="Helvetica"/>
                 <w:i w:val="false"/>
                 <w:b w:val="false"/>
                 <w:u w:val="none"/>
@@ -4588,7 +4588,7 @@
             </w:pPr>
             <w:r>
               <w:rPr>
-                <w:rFonts w:ascii="Arial" w:hAnsi="Arial" w:eastAsia="Arial" w:cs="Arial"/>
+                <w:rFonts w:ascii="Helvetica" w:hAnsi="Helvetica" w:eastAsia="Helvetica" w:cs="Helvetica"/>
                 <w:i w:val="false"/>
                 <w:b w:val="false"/>
                 <w:u w:val="none"/>
@@ -4632,7 +4632,7 @@
             </w:pPr>
             <w:r>
               <w:rPr>
-                <w:rFonts w:ascii="Arial" w:hAnsi="Arial" w:eastAsia="Arial" w:cs="Arial"/>
+                <w:rFonts w:ascii="Helvetica" w:hAnsi="Helvetica" w:eastAsia="Helvetica" w:cs="Helvetica"/>
                 <w:i w:val="false"/>
                 <w:b w:val="false"/>
                 <w:u w:val="none"/>
@@ -4647,7 +4647,7 @@
       </w:tr>
       <w:tr>
         <w:trPr>
-          <w:trHeight w:val="617" w:hRule="auto"/>
+          <w:trHeight w:val="618" w:hRule="auto"/>
         </w:trPr>
         body25
         <w:tc>
@@ -4682,7 +4682,7 @@
             </w:pPr>
             <w:r>
               <w:rPr>
-                <w:rFonts w:ascii="Arial" w:hAnsi="Arial" w:eastAsia="Arial" w:cs="Arial"/>
+                <w:rFonts w:ascii="Helvetica" w:hAnsi="Helvetica" w:eastAsia="Helvetica" w:cs="Helvetica"/>
                 <w:i w:val="false"/>
                 <w:b w:val="false"/>
                 <w:u w:val="none"/>
@@ -4726,7 +4726,7 @@
             </w:pPr>
             <w:r>
               <w:rPr>
-                <w:rFonts w:ascii="Arial" w:hAnsi="Arial" w:eastAsia="Arial" w:cs="Arial"/>
+                <w:rFonts w:ascii="Helvetica" w:hAnsi="Helvetica" w:eastAsia="Helvetica" w:cs="Helvetica"/>
                 <w:i w:val="false"/>
                 <w:b w:val="false"/>
                 <w:u w:val="none"/>
@@ -4770,7 +4770,7 @@
             </w:pPr>
             <w:r>
               <w:rPr>
-                <w:rFonts w:ascii="Arial" w:hAnsi="Arial" w:eastAsia="Arial" w:cs="Arial"/>
+                <w:rFonts w:ascii="Helvetica" w:hAnsi="Helvetica" w:eastAsia="Helvetica" w:cs="Helvetica"/>
                 <w:i w:val="false"/>
                 <w:b w:val="false"/>
                 <w:u w:val="none"/>
@@ -4814,7 +4814,7 @@
             </w:pPr>
             <w:r>
               <w:rPr>
-                <w:rFonts w:ascii="Arial" w:hAnsi="Arial" w:eastAsia="Arial" w:cs="Arial"/>
+                <w:rFonts w:ascii="Helvetica" w:hAnsi="Helvetica" w:eastAsia="Helvetica" w:cs="Helvetica"/>
                 <w:i w:val="false"/>
                 <w:b w:val="false"/>
                 <w:u w:val="none"/>
@@ -4864,7 +4864,7 @@
             </w:pPr>
             <w:r>
               <w:rPr>
-                <w:rFonts w:ascii="Arial" w:hAnsi="Arial" w:eastAsia="Arial" w:cs="Arial"/>
+                <w:rFonts w:ascii="Helvetica" w:hAnsi="Helvetica" w:eastAsia="Helvetica" w:cs="Helvetica"/>
                 <w:i w:val="false"/>
                 <w:b w:val="false"/>
                 <w:u w:val="none"/>
@@ -4908,7 +4908,7 @@
             </w:pPr>
             <w:r>
               <w:rPr>
-                <w:rFonts w:ascii="Arial" w:hAnsi="Arial" w:eastAsia="Arial" w:cs="Arial"/>
+                <w:rFonts w:ascii="Helvetica" w:hAnsi="Helvetica" w:eastAsia="Helvetica" w:cs="Helvetica"/>
                 <w:i w:val="false"/>
                 <w:b w:val="false"/>
                 <w:u w:val="none"/>
@@ -4952,7 +4952,7 @@
             </w:pPr>
             <w:r>
               <w:rPr>
-                <w:rFonts w:ascii="Arial" w:hAnsi="Arial" w:eastAsia="Arial" w:cs="Arial"/>
+                <w:rFonts w:ascii="Helvetica" w:hAnsi="Helvetica" w:eastAsia="Helvetica" w:cs="Helvetica"/>
                 <w:i w:val="false"/>
                 <w:b w:val="false"/>
                 <w:u w:val="none"/>
@@ -4996,7 +4996,7 @@
             </w:pPr>
             <w:r>
               <w:rPr>
-                <w:rFonts w:ascii="Arial" w:hAnsi="Arial" w:eastAsia="Arial" w:cs="Arial"/>
+                <w:rFonts w:ascii="Helvetica" w:hAnsi="Helvetica" w:eastAsia="Helvetica" w:cs="Helvetica"/>
                 <w:i w:val="false"/>
                 <w:b w:val="false"/>
                 <w:u w:val="none"/>
@@ -5011,7 +5011,7 @@
       </w:tr>
       <w:tr>
         <w:trPr>
-          <w:trHeight w:val="617" w:hRule="auto"/>
+          <w:trHeight w:val="618" w:hRule="auto"/>
         </w:trPr>
         body27
         <w:tc>
@@ -5046,7 +5046,7 @@
             </w:pPr>
             <w:r>
               <w:rPr>
-                <w:rFonts w:ascii="Arial" w:hAnsi="Arial" w:eastAsia="Arial" w:cs="Arial"/>
+                <w:rFonts w:ascii="Helvetica" w:hAnsi="Helvetica" w:eastAsia="Helvetica" w:cs="Helvetica"/>
                 <w:i w:val="false"/>
                 <w:b w:val="true"/>
                 <w:u w:val="none"/>
@@ -5054,43 +5054,43 @@
                 <w:szCs w:val="22"/>
                 <w:color w:val="000000"/>
               </w:rPr>
-              <w:t xml:space="preserve">No. of Lactate Measurements Day 1</w:t>
-            </w:r>
-          </w:p>
-        </w:tc>
-        <w:tc>
-          <w:tcPr>
-            <w:tcBorders>
-              <w:bottom w:val="none" w:sz="0" w:space="0" w:color="000000"/>
-              <w:top w:val="none" w:sz="0" w:space="0" w:color="000000"/>
-              <w:left w:val="none" w:sz="0" w:space="0" w:color="000000"/>
-              <w:right w:val="none" w:sz="0" w:space="0" w:color="000000"/>
-            </w:tcBorders>
-            <w:shd w:val="clear" w:color="auto" w:fill="FFFFFF"/>
-            <w:tcMar>
-              <w:top w:w="0" w:type="dxa"/>
-              <w:bottom w:w="0" w:type="dxa"/>
-              <w:left w:w="0" w:type="dxa"/>
-              <w:right w:w="0" w:type="dxa"/>
-            </w:tcMar>
-            <w:vAlign w:val="center"/>
-          </w:tcPr>
-          <w:p>
-            <w:pPr>
-              <w:pStyle w:val="Normal"/>
-              <w:jc w:val="center"/>
-              <w:pBdr>
-                <w:bottom w:val="none" w:sz="0" w:space="0" w:color="000000"/>
-                <w:top w:val="none" w:sz="0" w:space="0" w:color="000000"/>
-                <w:left w:val="none" w:sz="0" w:space="0" w:color="000000"/>
-                <w:right w:val="none" w:sz="0" w:space="0" w:color="000000"/>
-              </w:pBdr>
-              <w:spacing w:after="100" w:before="100" w:line="240"/>
-              <w:ind w:left="100" w:right="100" w:firstLine="0" w:firstLineChars="0"/>
-            </w:pPr>
-            <w:r>
-              <w:rPr>
-                <w:rFonts w:ascii="Arial" w:hAnsi="Arial" w:eastAsia="Arial" w:cs="Arial"/>
+              <w:t xml:space="preserve">Number of lactate measurements day 1</w:t>
+            </w:r>
+          </w:p>
+        </w:tc>
+        <w:tc>
+          <w:tcPr>
+            <w:tcBorders>
+              <w:bottom w:val="none" w:sz="0" w:space="0" w:color="000000"/>
+              <w:top w:val="none" w:sz="0" w:space="0" w:color="000000"/>
+              <w:left w:val="none" w:sz="0" w:space="0" w:color="000000"/>
+              <w:right w:val="none" w:sz="0" w:space="0" w:color="000000"/>
+            </w:tcBorders>
+            <w:shd w:val="clear" w:color="auto" w:fill="FFFFFF"/>
+            <w:tcMar>
+              <w:top w:w="0" w:type="dxa"/>
+              <w:bottom w:w="0" w:type="dxa"/>
+              <w:left w:w="0" w:type="dxa"/>
+              <w:right w:w="0" w:type="dxa"/>
+            </w:tcMar>
+            <w:vAlign w:val="center"/>
+          </w:tcPr>
+          <w:p>
+            <w:pPr>
+              <w:pStyle w:val="Normal"/>
+              <w:jc w:val="center"/>
+              <w:pBdr>
+                <w:bottom w:val="none" w:sz="0" w:space="0" w:color="000000"/>
+                <w:top w:val="none" w:sz="0" w:space="0" w:color="000000"/>
+                <w:left w:val="none" w:sz="0" w:space="0" w:color="000000"/>
+                <w:right w:val="none" w:sz="0" w:space="0" w:color="000000"/>
+              </w:pBdr>
+              <w:spacing w:after="100" w:before="100" w:line="240"/>
+              <w:ind w:left="100" w:right="100" w:firstLine="0" w:firstLineChars="0"/>
+            </w:pPr>
+            <w:r>
+              <w:rPr>
+                <w:rFonts w:ascii="Helvetica" w:hAnsi="Helvetica" w:eastAsia="Helvetica" w:cs="Helvetica"/>
                 <w:i w:val="false"/>
                 <w:b w:val="false"/>
                 <w:u w:val="none"/>
@@ -5134,7 +5134,7 @@
             </w:pPr>
             <w:r>
               <w:rPr>
-                <w:rFonts w:ascii="Arial" w:hAnsi="Arial" w:eastAsia="Arial" w:cs="Arial"/>
+                <w:rFonts w:ascii="Helvetica" w:hAnsi="Helvetica" w:eastAsia="Helvetica" w:cs="Helvetica"/>
                 <w:i w:val="false"/>
                 <w:b w:val="false"/>
                 <w:u w:val="none"/>
@@ -5178,7 +5178,7 @@
             </w:pPr>
             <w:r>
               <w:rPr>
-                <w:rFonts w:ascii="Arial" w:hAnsi="Arial" w:eastAsia="Arial" w:cs="Arial"/>
+                <w:rFonts w:ascii="Helvetica" w:hAnsi="Helvetica" w:eastAsia="Helvetica" w:cs="Helvetica"/>
                 <w:i w:val="false"/>
                 <w:b w:val="false"/>
                 <w:u w:val="none"/>
@@ -5193,7 +5193,7 @@
       </w:tr>
       <w:tr>
         <w:trPr>
-          <w:trHeight w:val="617" w:hRule="auto"/>
+          <w:trHeight w:val="618" w:hRule="auto"/>
         </w:trPr>
         body28
         <w:tc>
@@ -5228,7 +5228,7 @@
             </w:pPr>
             <w:r>
               <w:rPr>
-                <w:rFonts w:ascii="Arial" w:hAnsi="Arial" w:eastAsia="Arial" w:cs="Arial"/>
+                <w:rFonts w:ascii="Helvetica" w:hAnsi="Helvetica" w:eastAsia="Helvetica" w:cs="Helvetica"/>
                 <w:i w:val="false"/>
                 <w:b w:val="false"/>
                 <w:u w:val="none"/>
@@ -5272,7 +5272,7 @@
             </w:pPr>
             <w:r>
               <w:rPr>
-                <w:rFonts w:ascii="Arial" w:hAnsi="Arial" w:eastAsia="Arial" w:cs="Arial"/>
+                <w:rFonts w:ascii="Helvetica" w:hAnsi="Helvetica" w:eastAsia="Helvetica" w:cs="Helvetica"/>
                 <w:i w:val="false"/>
                 <w:b w:val="false"/>
                 <w:u w:val="none"/>
@@ -5316,7 +5316,7 @@
             </w:pPr>
             <w:r>
               <w:rPr>
-                <w:rFonts w:ascii="Arial" w:hAnsi="Arial" w:eastAsia="Arial" w:cs="Arial"/>
+                <w:rFonts w:ascii="Helvetica" w:hAnsi="Helvetica" w:eastAsia="Helvetica" w:cs="Helvetica"/>
                 <w:i w:val="false"/>
                 <w:b w:val="false"/>
                 <w:u w:val="none"/>
@@ -5360,7 +5360,7 @@
             </w:pPr>
             <w:r>
               <w:rPr>
-                <w:rFonts w:ascii="Arial" w:hAnsi="Arial" w:eastAsia="Arial" w:cs="Arial"/>
+                <w:rFonts w:ascii="Helvetica" w:hAnsi="Helvetica" w:eastAsia="Helvetica" w:cs="Helvetica"/>
                 <w:i w:val="false"/>
                 <w:b w:val="false"/>
                 <w:u w:val="none"/>
@@ -5375,7 +5375,7 @@
       </w:tr>
       <w:tr>
         <w:trPr>
-          <w:trHeight w:val="617" w:hRule="auto"/>
+          <w:trHeight w:val="618" w:hRule="auto"/>
         </w:trPr>
         body29
         <w:tc>
@@ -5410,7 +5410,7 @@
             </w:pPr>
             <w:r>
               <w:rPr>
-                <w:rFonts w:ascii="Arial" w:hAnsi="Arial" w:eastAsia="Arial" w:cs="Arial"/>
+                <w:rFonts w:ascii="Helvetica" w:hAnsi="Helvetica" w:eastAsia="Helvetica" w:cs="Helvetica"/>
                 <w:i w:val="false"/>
                 <w:b w:val="false"/>
                 <w:u w:val="none"/>
@@ -5454,7 +5454,7 @@
             </w:pPr>
             <w:r>
               <w:rPr>
-                <w:rFonts w:ascii="Arial" w:hAnsi="Arial" w:eastAsia="Arial" w:cs="Arial"/>
+                <w:rFonts w:ascii="Helvetica" w:hAnsi="Helvetica" w:eastAsia="Helvetica" w:cs="Helvetica"/>
                 <w:i w:val="false"/>
                 <w:b w:val="false"/>
                 <w:u w:val="none"/>
@@ -5498,7 +5498,7 @@
             </w:pPr>
             <w:r>
               <w:rPr>
-                <w:rFonts w:ascii="Arial" w:hAnsi="Arial" w:eastAsia="Arial" w:cs="Arial"/>
+                <w:rFonts w:ascii="Helvetica" w:hAnsi="Helvetica" w:eastAsia="Helvetica" w:cs="Helvetica"/>
                 <w:i w:val="false"/>
                 <w:b w:val="false"/>
                 <w:u w:val="none"/>
@@ -5542,7 +5542,7 @@
             </w:pPr>
             <w:r>
               <w:rPr>
-                <w:rFonts w:ascii="Arial" w:hAnsi="Arial" w:eastAsia="Arial" w:cs="Arial"/>
+                <w:rFonts w:ascii="Helvetica" w:hAnsi="Helvetica" w:eastAsia="Helvetica" w:cs="Helvetica"/>
                 <w:i w:val="false"/>
                 <w:b w:val="false"/>
                 <w:u w:val="none"/>
@@ -5557,7 +5557,7 @@
       </w:tr>
       <w:tr>
         <w:trPr>
-          <w:trHeight w:val="617" w:hRule="auto"/>
+          <w:trHeight w:val="618" w:hRule="auto"/>
         </w:trPr>
         body30
         <w:tc>
@@ -5592,7 +5592,7 @@
             </w:pPr>
             <w:r>
               <w:rPr>
-                <w:rFonts w:ascii="Arial" w:hAnsi="Arial" w:eastAsia="Arial" w:cs="Arial"/>
+                <w:rFonts w:ascii="Helvetica" w:hAnsi="Helvetica" w:eastAsia="Helvetica" w:cs="Helvetica"/>
                 <w:i w:val="false"/>
                 <w:b w:val="true"/>
                 <w:u w:val="none"/>
@@ -5600,43 +5600,43 @@
                 <w:szCs w:val="22"/>
                 <w:color w:val="000000"/>
               </w:rPr>
-              <w:t xml:space="preserve">No. Measurements of Lactate in Day 2</w:t>
-            </w:r>
-          </w:p>
-        </w:tc>
-        <w:tc>
-          <w:tcPr>
-            <w:tcBorders>
-              <w:bottom w:val="none" w:sz="0" w:space="0" w:color="000000"/>
-              <w:top w:val="none" w:sz="0" w:space="0" w:color="000000"/>
-              <w:left w:val="none" w:sz="0" w:space="0" w:color="000000"/>
-              <w:right w:val="none" w:sz="0" w:space="0" w:color="000000"/>
-            </w:tcBorders>
-            <w:shd w:val="clear" w:color="auto" w:fill="FFFFFF"/>
-            <w:tcMar>
-              <w:top w:w="0" w:type="dxa"/>
-              <w:bottom w:w="0" w:type="dxa"/>
-              <w:left w:w="0" w:type="dxa"/>
-              <w:right w:w="0" w:type="dxa"/>
-            </w:tcMar>
-            <w:vAlign w:val="center"/>
-          </w:tcPr>
-          <w:p>
-            <w:pPr>
-              <w:pStyle w:val="Normal"/>
-              <w:jc w:val="center"/>
-              <w:pBdr>
-                <w:bottom w:val="none" w:sz="0" w:space="0" w:color="000000"/>
-                <w:top w:val="none" w:sz="0" w:space="0" w:color="000000"/>
-                <w:left w:val="none" w:sz="0" w:space="0" w:color="000000"/>
-                <w:right w:val="none" w:sz="0" w:space="0" w:color="000000"/>
-              </w:pBdr>
-              <w:spacing w:after="100" w:before="100" w:line="240"/>
-              <w:ind w:left="100" w:right="100" w:firstLine="0" w:firstLineChars="0"/>
-            </w:pPr>
-            <w:r>
-              <w:rPr>
-                <w:rFonts w:ascii="Arial" w:hAnsi="Arial" w:eastAsia="Arial" w:cs="Arial"/>
+              <w:t xml:space="preserve">Number of lactate measurements day 2</w:t>
+            </w:r>
+          </w:p>
+        </w:tc>
+        <w:tc>
+          <w:tcPr>
+            <w:tcBorders>
+              <w:bottom w:val="none" w:sz="0" w:space="0" w:color="000000"/>
+              <w:top w:val="none" w:sz="0" w:space="0" w:color="000000"/>
+              <w:left w:val="none" w:sz="0" w:space="0" w:color="000000"/>
+              <w:right w:val="none" w:sz="0" w:space="0" w:color="000000"/>
+            </w:tcBorders>
+            <w:shd w:val="clear" w:color="auto" w:fill="FFFFFF"/>
+            <w:tcMar>
+              <w:top w:w="0" w:type="dxa"/>
+              <w:bottom w:w="0" w:type="dxa"/>
+              <w:left w:w="0" w:type="dxa"/>
+              <w:right w:w="0" w:type="dxa"/>
+            </w:tcMar>
+            <w:vAlign w:val="center"/>
+          </w:tcPr>
+          <w:p>
+            <w:pPr>
+              <w:pStyle w:val="Normal"/>
+              <w:jc w:val="center"/>
+              <w:pBdr>
+                <w:bottom w:val="none" w:sz="0" w:space="0" w:color="000000"/>
+                <w:top w:val="none" w:sz="0" w:space="0" w:color="000000"/>
+                <w:left w:val="none" w:sz="0" w:space="0" w:color="000000"/>
+                <w:right w:val="none" w:sz="0" w:space="0" w:color="000000"/>
+              </w:pBdr>
+              <w:spacing w:after="100" w:before="100" w:line="240"/>
+              <w:ind w:left="100" w:right="100" w:firstLine="0" w:firstLineChars="0"/>
+            </w:pPr>
+            <w:r>
+              <w:rPr>
+                <w:rFonts w:ascii="Helvetica" w:hAnsi="Helvetica" w:eastAsia="Helvetica" w:cs="Helvetica"/>
                 <w:i w:val="false"/>
                 <w:b w:val="false"/>
                 <w:u w:val="none"/>
@@ -5680,7 +5680,7 @@
             </w:pPr>
             <w:r>
               <w:rPr>
-                <w:rFonts w:ascii="Arial" w:hAnsi="Arial" w:eastAsia="Arial" w:cs="Arial"/>
+                <w:rFonts w:ascii="Helvetica" w:hAnsi="Helvetica" w:eastAsia="Helvetica" w:cs="Helvetica"/>
                 <w:i w:val="false"/>
                 <w:b w:val="false"/>
                 <w:u w:val="none"/>
@@ -5724,7 +5724,7 @@
             </w:pPr>
             <w:r>
               <w:rPr>
-                <w:rFonts w:ascii="Arial" w:hAnsi="Arial" w:eastAsia="Arial" w:cs="Arial"/>
+                <w:rFonts w:ascii="Helvetica" w:hAnsi="Helvetica" w:eastAsia="Helvetica" w:cs="Helvetica"/>
                 <w:i w:val="false"/>
                 <w:b w:val="false"/>
                 <w:u w:val="none"/>
@@ -5739,7 +5739,7 @@
       </w:tr>
       <w:tr>
         <w:trPr>
-          <w:trHeight w:val="617" w:hRule="auto"/>
+          <w:trHeight w:val="618" w:hRule="auto"/>
         </w:trPr>
         body31
         <w:tc>
@@ -5774,7 +5774,7 @@
             </w:pPr>
             <w:r>
               <w:rPr>
-                <w:rFonts w:ascii="Arial" w:hAnsi="Arial" w:eastAsia="Arial" w:cs="Arial"/>
+                <w:rFonts w:ascii="Helvetica" w:hAnsi="Helvetica" w:eastAsia="Helvetica" w:cs="Helvetica"/>
                 <w:i w:val="false"/>
                 <w:b w:val="false"/>
                 <w:u w:val="none"/>
@@ -5818,7 +5818,7 @@
             </w:pPr>
             <w:r>
               <w:rPr>
-                <w:rFonts w:ascii="Arial" w:hAnsi="Arial" w:eastAsia="Arial" w:cs="Arial"/>
+                <w:rFonts w:ascii="Helvetica" w:hAnsi="Helvetica" w:eastAsia="Helvetica" w:cs="Helvetica"/>
                 <w:i w:val="false"/>
                 <w:b w:val="false"/>
                 <w:u w:val="none"/>
@@ -5862,7 +5862,7 @@
             </w:pPr>
             <w:r>
               <w:rPr>
-                <w:rFonts w:ascii="Arial" w:hAnsi="Arial" w:eastAsia="Arial" w:cs="Arial"/>
+                <w:rFonts w:ascii="Helvetica" w:hAnsi="Helvetica" w:eastAsia="Helvetica" w:cs="Helvetica"/>
                 <w:i w:val="false"/>
                 <w:b w:val="false"/>
                 <w:u w:val="none"/>
@@ -5906,7 +5906,7 @@
             </w:pPr>
             <w:r>
               <w:rPr>
-                <w:rFonts w:ascii="Arial" w:hAnsi="Arial" w:eastAsia="Arial" w:cs="Arial"/>
+                <w:rFonts w:ascii="Helvetica" w:hAnsi="Helvetica" w:eastAsia="Helvetica" w:cs="Helvetica"/>
                 <w:i w:val="false"/>
                 <w:b w:val="false"/>
                 <w:u w:val="none"/>
@@ -5921,7 +5921,7 @@
       </w:tr>
       <w:tr>
         <w:trPr>
-          <w:trHeight w:val="617" w:hRule="auto"/>
+          <w:trHeight w:val="618" w:hRule="auto"/>
         </w:trPr>
         body32
         <w:tc>
@@ -5956,7 +5956,7 @@
             </w:pPr>
             <w:r>
               <w:rPr>
-                <w:rFonts w:ascii="Arial" w:hAnsi="Arial" w:eastAsia="Arial" w:cs="Arial"/>
+                <w:rFonts w:ascii="Helvetica" w:hAnsi="Helvetica" w:eastAsia="Helvetica" w:cs="Helvetica"/>
                 <w:i w:val="false"/>
                 <w:b w:val="false"/>
                 <w:u w:val="none"/>
@@ -6000,7 +6000,7 @@
             </w:pPr>
             <w:r>
               <w:rPr>
-                <w:rFonts w:ascii="Arial" w:hAnsi="Arial" w:eastAsia="Arial" w:cs="Arial"/>
+                <w:rFonts w:ascii="Helvetica" w:hAnsi="Helvetica" w:eastAsia="Helvetica" w:cs="Helvetica"/>
                 <w:i w:val="false"/>
                 <w:b w:val="false"/>
                 <w:u w:val="none"/>
@@ -6044,7 +6044,7 @@
             </w:pPr>
             <w:r>
               <w:rPr>
-                <w:rFonts w:ascii="Arial" w:hAnsi="Arial" w:eastAsia="Arial" w:cs="Arial"/>
+                <w:rFonts w:ascii="Helvetica" w:hAnsi="Helvetica" w:eastAsia="Helvetica" w:cs="Helvetica"/>
                 <w:i w:val="false"/>
                 <w:b w:val="false"/>
                 <w:u w:val="none"/>
@@ -6088,7 +6088,7 @@
             </w:pPr>
             <w:r>
               <w:rPr>
-                <w:rFonts w:ascii="Arial" w:hAnsi="Arial" w:eastAsia="Arial" w:cs="Arial"/>
+                <w:rFonts w:ascii="Helvetica" w:hAnsi="Helvetica" w:eastAsia="Helvetica" w:cs="Helvetica"/>
                 <w:i w:val="false"/>
                 <w:b w:val="false"/>
                 <w:u w:val="none"/>
@@ -6138,7 +6138,7 @@
             </w:pPr>
             <w:r>
               <w:rPr>
-                <w:rFonts w:ascii="Arial" w:hAnsi="Arial" w:eastAsia="Arial" w:cs="Arial"/>
+                <w:rFonts w:ascii="Helvetica" w:hAnsi="Helvetica" w:eastAsia="Helvetica" w:cs="Helvetica"/>
                 <w:i w:val="false"/>
                 <w:b w:val="false"/>
                 <w:u w:val="none"/>
@@ -6182,7 +6182,7 @@
             </w:pPr>
             <w:r>
               <w:rPr>
-                <w:rFonts w:ascii="Arial" w:hAnsi="Arial" w:eastAsia="Arial" w:cs="Arial"/>
+                <w:rFonts w:ascii="Helvetica" w:hAnsi="Helvetica" w:eastAsia="Helvetica" w:cs="Helvetica"/>
                 <w:i w:val="false"/>
                 <w:b w:val="false"/>
                 <w:u w:val="none"/>
@@ -6226,7 +6226,7 @@
             </w:pPr>
             <w:r>
               <w:rPr>
-                <w:rFonts w:ascii="Arial" w:hAnsi="Arial" w:eastAsia="Arial" w:cs="Arial"/>
+                <w:rFonts w:ascii="Helvetica" w:hAnsi="Helvetica" w:eastAsia="Helvetica" w:cs="Helvetica"/>
                 <w:i w:val="false"/>
                 <w:b w:val="false"/>
                 <w:u w:val="none"/>
@@ -6270,7 +6270,7 @@
             </w:pPr>
             <w:r>
               <w:rPr>
-                <w:rFonts w:ascii="Arial" w:hAnsi="Arial" w:eastAsia="Arial" w:cs="Arial"/>
+                <w:rFonts w:ascii="Helvetica" w:hAnsi="Helvetica" w:eastAsia="Helvetica" w:cs="Helvetica"/>
                 <w:i w:val="false"/>
                 <w:b w:val="false"/>
                 <w:u w:val="none"/>
@@ -6279,6 +6279,1098 @@
                 <w:color w:val="000000"/>
               </w:rPr>
               <w:t xml:space="preserve">9397 (60.2%)</w:t>
+            </w:r>
+          </w:p>
+        </w:tc>
+      </w:tr>
+      <w:tr>
+        <w:trPr>
+          <w:trHeight w:val="620" w:hRule="auto"/>
+        </w:trPr>
+        body34
+        <w:tc>
+          <w:tcPr>
+            <w:tcBorders>
+              <w:bottom w:val="none" w:sz="0" w:space="0" w:color="000000"/>
+              <w:top w:val="none" w:sz="0" w:space="0" w:color="000000"/>
+              <w:left w:val="none" w:sz="0" w:space="0" w:color="000000"/>
+              <w:right w:val="none" w:sz="0" w:space="0" w:color="000000"/>
+            </w:tcBorders>
+            <w:shd w:val="clear" w:color="auto" w:fill="FFFFFF"/>
+            <w:tcMar>
+              <w:top w:w="0" w:type="dxa"/>
+              <w:bottom w:w="0" w:type="dxa"/>
+              <w:left w:w="0" w:type="dxa"/>
+              <w:right w:w="0" w:type="dxa"/>
+            </w:tcMar>
+            <w:vAlign w:val="center"/>
+          </w:tcPr>
+          <w:p>
+            <w:pPr>
+              <w:pStyle w:val="Normal"/>
+              <w:jc w:val="left"/>
+              <w:pBdr>
+                <w:bottom w:val="none" w:sz="0" w:space="0" w:color="000000"/>
+                <w:top w:val="none" w:sz="0" w:space="0" w:color="000000"/>
+                <w:left w:val="none" w:sz="0" w:space="0" w:color="000000"/>
+                <w:right w:val="none" w:sz="0" w:space="0" w:color="000000"/>
+              </w:pBdr>
+              <w:spacing w:after="100" w:before="100" w:line="240"/>
+              <w:ind w:left="100" w:right="100" w:firstLine="0" w:firstLineChars="0"/>
+            </w:pPr>
+            <w:r>
+              <w:rPr>
+                <w:rFonts w:ascii="Helvetica" w:hAnsi="Helvetica" w:eastAsia="Helvetica" w:cs="Helvetica"/>
+                <w:i w:val="false"/>
+                <w:b w:val="true"/>
+                <w:u w:val="none"/>
+                <w:sz w:val="22"/>
+                <w:szCs w:val="22"/>
+                <w:color w:val="000000"/>
+              </w:rPr>
+              <w:t xml:space="preserve">Length of stay (days)</w:t>
+            </w:r>
+          </w:p>
+        </w:tc>
+        <w:tc>
+          <w:tcPr>
+            <w:tcBorders>
+              <w:bottom w:val="none" w:sz="0" w:space="0" w:color="000000"/>
+              <w:top w:val="none" w:sz="0" w:space="0" w:color="000000"/>
+              <w:left w:val="none" w:sz="0" w:space="0" w:color="000000"/>
+              <w:right w:val="none" w:sz="0" w:space="0" w:color="000000"/>
+            </w:tcBorders>
+            <w:shd w:val="clear" w:color="auto" w:fill="FFFFFF"/>
+            <w:tcMar>
+              <w:top w:w="0" w:type="dxa"/>
+              <w:bottom w:w="0" w:type="dxa"/>
+              <w:left w:w="0" w:type="dxa"/>
+              <w:right w:w="0" w:type="dxa"/>
+            </w:tcMar>
+            <w:vAlign w:val="center"/>
+          </w:tcPr>
+          <w:p>
+            <w:pPr>
+              <w:pStyle w:val="Normal"/>
+              <w:jc w:val="center"/>
+              <w:pBdr>
+                <w:bottom w:val="none" w:sz="0" w:space="0" w:color="000000"/>
+                <w:top w:val="none" w:sz="0" w:space="0" w:color="000000"/>
+                <w:left w:val="none" w:sz="0" w:space="0" w:color="000000"/>
+                <w:right w:val="none" w:sz="0" w:space="0" w:color="000000"/>
+              </w:pBdr>
+              <w:spacing w:after="100" w:before="100" w:line="240"/>
+              <w:ind w:left="100" w:right="100" w:firstLine="0" w:firstLineChars="0"/>
+            </w:pPr>
+            <w:r>
+              <w:rPr>
+                <w:rFonts w:ascii="Helvetica" w:hAnsi="Helvetica" w:eastAsia="Helvetica" w:cs="Helvetica"/>
+                <w:i w:val="false"/>
+                <w:b w:val="false"/>
+                <w:u w:val="none"/>
+                <w:sz w:val="22"/>
+                <w:szCs w:val="22"/>
+                <w:color w:val="000000"/>
+              </w:rPr>
+              <w:t xml:space="preserve"/>
+            </w:r>
+          </w:p>
+        </w:tc>
+        <w:tc>
+          <w:tcPr>
+            <w:tcBorders>
+              <w:bottom w:val="none" w:sz="0" w:space="0" w:color="000000"/>
+              <w:top w:val="none" w:sz="0" w:space="0" w:color="000000"/>
+              <w:left w:val="none" w:sz="0" w:space="0" w:color="000000"/>
+              <w:right w:val="none" w:sz="0" w:space="0" w:color="000000"/>
+            </w:tcBorders>
+            <w:shd w:val="clear" w:color="auto" w:fill="FFFFFF"/>
+            <w:tcMar>
+              <w:top w:w="0" w:type="dxa"/>
+              <w:bottom w:w="0" w:type="dxa"/>
+              <w:left w:w="0" w:type="dxa"/>
+              <w:right w:w="0" w:type="dxa"/>
+            </w:tcMar>
+            <w:vAlign w:val="center"/>
+          </w:tcPr>
+          <w:p>
+            <w:pPr>
+              <w:pStyle w:val="Normal"/>
+              <w:jc w:val="center"/>
+              <w:pBdr>
+                <w:bottom w:val="none" w:sz="0" w:space="0" w:color="000000"/>
+                <w:top w:val="none" w:sz="0" w:space="0" w:color="000000"/>
+                <w:left w:val="none" w:sz="0" w:space="0" w:color="000000"/>
+                <w:right w:val="none" w:sz="0" w:space="0" w:color="000000"/>
+              </w:pBdr>
+              <w:spacing w:after="100" w:before="100" w:line="240"/>
+              <w:ind w:left="100" w:right="100" w:firstLine="0" w:firstLineChars="0"/>
+            </w:pPr>
+            <w:r>
+              <w:rPr>
+                <w:rFonts w:ascii="Helvetica" w:hAnsi="Helvetica" w:eastAsia="Helvetica" w:cs="Helvetica"/>
+                <w:i w:val="false"/>
+                <w:b w:val="false"/>
+                <w:u w:val="none"/>
+                <w:sz w:val="22"/>
+                <w:szCs w:val="22"/>
+                <w:color w:val="000000"/>
+              </w:rPr>
+              <w:t xml:space="preserve"/>
+            </w:r>
+          </w:p>
+        </w:tc>
+        <w:tc>
+          <w:tcPr>
+            <w:tcBorders>
+              <w:bottom w:val="none" w:sz="0" w:space="0" w:color="000000"/>
+              <w:top w:val="none" w:sz="0" w:space="0" w:color="000000"/>
+              <w:left w:val="none" w:sz="0" w:space="0" w:color="000000"/>
+              <w:right w:val="none" w:sz="0" w:space="0" w:color="000000"/>
+            </w:tcBorders>
+            <w:shd w:val="clear" w:color="auto" w:fill="FFFFFF"/>
+            <w:tcMar>
+              <w:top w:w="0" w:type="dxa"/>
+              <w:bottom w:w="0" w:type="dxa"/>
+              <w:left w:w="0" w:type="dxa"/>
+              <w:right w:w="0" w:type="dxa"/>
+            </w:tcMar>
+            <w:vAlign w:val="center"/>
+          </w:tcPr>
+          <w:p>
+            <w:pPr>
+              <w:pStyle w:val="Normal"/>
+              <w:jc w:val="center"/>
+              <w:pBdr>
+                <w:bottom w:val="none" w:sz="0" w:space="0" w:color="000000"/>
+                <w:top w:val="none" w:sz="0" w:space="0" w:color="000000"/>
+                <w:left w:val="none" w:sz="0" w:space="0" w:color="000000"/>
+                <w:right w:val="none" w:sz="0" w:space="0" w:color="000000"/>
+              </w:pBdr>
+              <w:spacing w:after="100" w:before="100" w:line="240"/>
+              <w:ind w:left="100" w:right="100" w:firstLine="0" w:firstLineChars="0"/>
+            </w:pPr>
+            <w:r>
+              <w:rPr>
+                <w:rFonts w:ascii="Helvetica" w:hAnsi="Helvetica" w:eastAsia="Helvetica" w:cs="Helvetica"/>
+                <w:i w:val="false"/>
+                <w:b w:val="false"/>
+                <w:u w:val="none"/>
+                <w:sz w:val="22"/>
+                <w:szCs w:val="22"/>
+                <w:color w:val="000000"/>
+              </w:rPr>
+              <w:t xml:space="preserve"/>
+            </w:r>
+          </w:p>
+        </w:tc>
+      </w:tr>
+      <w:tr>
+        <w:trPr>
+          <w:trHeight w:val="618" w:hRule="auto"/>
+        </w:trPr>
+        body35
+        <w:tc>
+          <w:tcPr>
+            <w:tcBorders>
+              <w:bottom w:val="none" w:sz="0" w:space="0" w:color="000000"/>
+              <w:top w:val="none" w:sz="0" w:space="0" w:color="000000"/>
+              <w:left w:val="none" w:sz="0" w:space="0" w:color="000000"/>
+              <w:right w:val="none" w:sz="0" w:space="0" w:color="000000"/>
+            </w:tcBorders>
+            <w:shd w:val="clear" w:color="auto" w:fill="FFFFFF"/>
+            <w:tcMar>
+              <w:top w:w="0" w:type="dxa"/>
+              <w:bottom w:w="0" w:type="dxa"/>
+              <w:left w:w="0" w:type="dxa"/>
+              <w:right w:w="0" w:type="dxa"/>
+            </w:tcMar>
+            <w:vAlign w:val="center"/>
+          </w:tcPr>
+          <w:p>
+            <w:pPr>
+              <w:pStyle w:val="Normal"/>
+              <w:jc w:val="left"/>
+              <w:pBdr>
+                <w:bottom w:val="none" w:sz="0" w:space="0" w:color="000000"/>
+                <w:top w:val="none" w:sz="0" w:space="0" w:color="000000"/>
+                <w:left w:val="none" w:sz="0" w:space="0" w:color="000000"/>
+                <w:right w:val="none" w:sz="0" w:space="0" w:color="000000"/>
+              </w:pBdr>
+              <w:spacing w:after="100" w:before="100" w:line="240"/>
+              <w:ind w:left="100" w:right="100" w:firstLine="0" w:firstLineChars="0"/>
+            </w:pPr>
+            <w:r>
+              <w:rPr>
+                <w:rFonts w:ascii="Helvetica" w:hAnsi="Helvetica" w:eastAsia="Helvetica" w:cs="Helvetica"/>
+                <w:i w:val="false"/>
+                <w:b w:val="false"/>
+                <w:u w:val="none"/>
+                <w:sz w:val="22"/>
+                <w:szCs w:val="22"/>
+                <w:color w:val="000000"/>
+              </w:rPr>
+              <w:t xml:space="preserve">  Mean (SD)</w:t>
+            </w:r>
+          </w:p>
+        </w:tc>
+        <w:tc>
+          <w:tcPr>
+            <w:tcBorders>
+              <w:bottom w:val="none" w:sz="0" w:space="0" w:color="000000"/>
+              <w:top w:val="none" w:sz="0" w:space="0" w:color="000000"/>
+              <w:left w:val="none" w:sz="0" w:space="0" w:color="000000"/>
+              <w:right w:val="none" w:sz="0" w:space="0" w:color="000000"/>
+            </w:tcBorders>
+            <w:shd w:val="clear" w:color="auto" w:fill="FFFFFF"/>
+            <w:tcMar>
+              <w:top w:w="0" w:type="dxa"/>
+              <w:bottom w:w="0" w:type="dxa"/>
+              <w:left w:w="0" w:type="dxa"/>
+              <w:right w:w="0" w:type="dxa"/>
+            </w:tcMar>
+            <w:vAlign w:val="center"/>
+          </w:tcPr>
+          <w:p>
+            <w:pPr>
+              <w:pStyle w:val="Normal"/>
+              <w:jc w:val="center"/>
+              <w:pBdr>
+                <w:bottom w:val="none" w:sz="0" w:space="0" w:color="000000"/>
+                <w:top w:val="none" w:sz="0" w:space="0" w:color="000000"/>
+                <w:left w:val="none" w:sz="0" w:space="0" w:color="000000"/>
+                <w:right w:val="none" w:sz="0" w:space="0" w:color="000000"/>
+              </w:pBdr>
+              <w:spacing w:after="100" w:before="100" w:line="240"/>
+              <w:ind w:left="100" w:right="100" w:firstLine="0" w:firstLineChars="0"/>
+            </w:pPr>
+            <w:r>
+              <w:rPr>
+                <w:rFonts w:ascii="Helvetica" w:hAnsi="Helvetica" w:eastAsia="Helvetica" w:cs="Helvetica"/>
+                <w:i w:val="false"/>
+                <w:b w:val="false"/>
+                <w:u w:val="none"/>
+                <w:sz w:val="22"/>
+                <w:szCs w:val="22"/>
+                <w:color w:val="000000"/>
+              </w:rPr>
+              <w:t xml:space="preserve">5.40 (6.50)</w:t>
+            </w:r>
+          </w:p>
+        </w:tc>
+        <w:tc>
+          <w:tcPr>
+            <w:tcBorders>
+              <w:bottom w:val="none" w:sz="0" w:space="0" w:color="000000"/>
+              <w:top w:val="none" w:sz="0" w:space="0" w:color="000000"/>
+              <w:left w:val="none" w:sz="0" w:space="0" w:color="000000"/>
+              <w:right w:val="none" w:sz="0" w:space="0" w:color="000000"/>
+            </w:tcBorders>
+            <w:shd w:val="clear" w:color="auto" w:fill="FFFFFF"/>
+            <w:tcMar>
+              <w:top w:w="0" w:type="dxa"/>
+              <w:bottom w:w="0" w:type="dxa"/>
+              <w:left w:w="0" w:type="dxa"/>
+              <w:right w:w="0" w:type="dxa"/>
+            </w:tcMar>
+            <w:vAlign w:val="center"/>
+          </w:tcPr>
+          <w:p>
+            <w:pPr>
+              <w:pStyle w:val="Normal"/>
+              <w:jc w:val="center"/>
+              <w:pBdr>
+                <w:bottom w:val="none" w:sz="0" w:space="0" w:color="000000"/>
+                <w:top w:val="none" w:sz="0" w:space="0" w:color="000000"/>
+                <w:left w:val="none" w:sz="0" w:space="0" w:color="000000"/>
+                <w:right w:val="none" w:sz="0" w:space="0" w:color="000000"/>
+              </w:pBdr>
+              <w:spacing w:after="100" w:before="100" w:line="240"/>
+              <w:ind w:left="100" w:right="100" w:firstLine="0" w:firstLineChars="0"/>
+            </w:pPr>
+            <w:r>
+              <w:rPr>
+                <w:rFonts w:ascii="Helvetica" w:hAnsi="Helvetica" w:eastAsia="Helvetica" w:cs="Helvetica"/>
+                <w:i w:val="false"/>
+                <w:b w:val="false"/>
+                <w:u w:val="none"/>
+                <w:sz w:val="22"/>
+                <w:szCs w:val="22"/>
+                <w:color w:val="000000"/>
+              </w:rPr>
+              <w:t xml:space="preserve">5.72 (6.90)</w:t>
+            </w:r>
+          </w:p>
+        </w:tc>
+        <w:tc>
+          <w:tcPr>
+            <w:tcBorders>
+              <w:bottom w:val="none" w:sz="0" w:space="0" w:color="000000"/>
+              <w:top w:val="none" w:sz="0" w:space="0" w:color="000000"/>
+              <w:left w:val="none" w:sz="0" w:space="0" w:color="000000"/>
+              <w:right w:val="none" w:sz="0" w:space="0" w:color="000000"/>
+            </w:tcBorders>
+            <w:shd w:val="clear" w:color="auto" w:fill="FFFFFF"/>
+            <w:tcMar>
+              <w:top w:w="0" w:type="dxa"/>
+              <w:bottom w:w="0" w:type="dxa"/>
+              <w:left w:w="0" w:type="dxa"/>
+              <w:right w:w="0" w:type="dxa"/>
+            </w:tcMar>
+            <w:vAlign w:val="center"/>
+          </w:tcPr>
+          <w:p>
+            <w:pPr>
+              <w:pStyle w:val="Normal"/>
+              <w:jc w:val="center"/>
+              <w:pBdr>
+                <w:bottom w:val="none" w:sz="0" w:space="0" w:color="000000"/>
+                <w:top w:val="none" w:sz="0" w:space="0" w:color="000000"/>
+                <w:left w:val="none" w:sz="0" w:space="0" w:color="000000"/>
+                <w:right w:val="none" w:sz="0" w:space="0" w:color="000000"/>
+              </w:pBdr>
+              <w:spacing w:after="100" w:before="100" w:line="240"/>
+              <w:ind w:left="100" w:right="100" w:firstLine="0" w:firstLineChars="0"/>
+            </w:pPr>
+            <w:r>
+              <w:rPr>
+                <w:rFonts w:ascii="Helvetica" w:hAnsi="Helvetica" w:eastAsia="Helvetica" w:cs="Helvetica"/>
+                <w:i w:val="false"/>
+                <w:b w:val="false"/>
+                <w:u w:val="none"/>
+                <w:sz w:val="22"/>
+                <w:szCs w:val="22"/>
+                <w:color w:val="000000"/>
+              </w:rPr>
+              <w:t xml:space="preserve">5.45 (6.57)</w:t>
+            </w:r>
+          </w:p>
+        </w:tc>
+      </w:tr>
+      <w:tr>
+        <w:trPr>
+          <w:trHeight w:val="618" w:hRule="auto"/>
+        </w:trPr>
+        body36
+        <w:tc>
+          <w:tcPr>
+            <w:tcBorders>
+              <w:bottom w:val="none" w:sz="0" w:space="0" w:color="000000"/>
+              <w:top w:val="none" w:sz="0" w:space="0" w:color="000000"/>
+              <w:left w:val="none" w:sz="0" w:space="0" w:color="000000"/>
+              <w:right w:val="none" w:sz="0" w:space="0" w:color="000000"/>
+            </w:tcBorders>
+            <w:shd w:val="clear" w:color="auto" w:fill="FFFFFF"/>
+            <w:tcMar>
+              <w:top w:w="0" w:type="dxa"/>
+              <w:bottom w:w="0" w:type="dxa"/>
+              <w:left w:w="0" w:type="dxa"/>
+              <w:right w:w="0" w:type="dxa"/>
+            </w:tcMar>
+            <w:vAlign w:val="center"/>
+          </w:tcPr>
+          <w:p>
+            <w:pPr>
+              <w:pStyle w:val="Normal"/>
+              <w:jc w:val="left"/>
+              <w:pBdr>
+                <w:bottom w:val="none" w:sz="0" w:space="0" w:color="000000"/>
+                <w:top w:val="none" w:sz="0" w:space="0" w:color="000000"/>
+                <w:left w:val="none" w:sz="0" w:space="0" w:color="000000"/>
+                <w:right w:val="none" w:sz="0" w:space="0" w:color="000000"/>
+              </w:pBdr>
+              <w:spacing w:after="100" w:before="100" w:line="240"/>
+              <w:ind w:left="100" w:right="100" w:firstLine="0" w:firstLineChars="0"/>
+            </w:pPr>
+            <w:r>
+              <w:rPr>
+                <w:rFonts w:ascii="Helvetica" w:hAnsi="Helvetica" w:eastAsia="Helvetica" w:cs="Helvetica"/>
+                <w:i w:val="false"/>
+                <w:b w:val="false"/>
+                <w:u w:val="none"/>
+                <w:sz w:val="22"/>
+                <w:szCs w:val="22"/>
+                <w:color w:val="000000"/>
+              </w:rPr>
+              <w:t xml:space="preserve">  Median (Q1, Q3)</w:t>
+            </w:r>
+          </w:p>
+        </w:tc>
+        <w:tc>
+          <w:tcPr>
+            <w:tcBorders>
+              <w:bottom w:val="none" w:sz="0" w:space="0" w:color="000000"/>
+              <w:top w:val="none" w:sz="0" w:space="0" w:color="000000"/>
+              <w:left w:val="none" w:sz="0" w:space="0" w:color="000000"/>
+              <w:right w:val="none" w:sz="0" w:space="0" w:color="000000"/>
+            </w:tcBorders>
+            <w:shd w:val="clear" w:color="auto" w:fill="FFFFFF"/>
+            <w:tcMar>
+              <w:top w:w="0" w:type="dxa"/>
+              <w:bottom w:w="0" w:type="dxa"/>
+              <w:left w:w="0" w:type="dxa"/>
+              <w:right w:w="0" w:type="dxa"/>
+            </w:tcMar>
+            <w:vAlign w:val="center"/>
+          </w:tcPr>
+          <w:p>
+            <w:pPr>
+              <w:pStyle w:val="Normal"/>
+              <w:jc w:val="center"/>
+              <w:pBdr>
+                <w:bottom w:val="none" w:sz="0" w:space="0" w:color="000000"/>
+                <w:top w:val="none" w:sz="0" w:space="0" w:color="000000"/>
+                <w:left w:val="none" w:sz="0" w:space="0" w:color="000000"/>
+                <w:right w:val="none" w:sz="0" w:space="0" w:color="000000"/>
+              </w:pBdr>
+              <w:spacing w:after="100" w:before="100" w:line="240"/>
+              <w:ind w:left="100" w:right="100" w:firstLine="0" w:firstLineChars="0"/>
+            </w:pPr>
+            <w:r>
+              <w:rPr>
+                <w:rFonts w:ascii="Helvetica" w:hAnsi="Helvetica" w:eastAsia="Helvetica" w:cs="Helvetica"/>
+                <w:i w:val="false"/>
+                <w:b w:val="false"/>
+                <w:u w:val="none"/>
+                <w:sz w:val="22"/>
+                <w:szCs w:val="22"/>
+                <w:color w:val="000000"/>
+              </w:rPr>
+              <w:t xml:space="preserve">3.13 (1.83, 6.17)</w:t>
+            </w:r>
+          </w:p>
+        </w:tc>
+        <w:tc>
+          <w:tcPr>
+            <w:tcBorders>
+              <w:bottom w:val="none" w:sz="0" w:space="0" w:color="000000"/>
+              <w:top w:val="none" w:sz="0" w:space="0" w:color="000000"/>
+              <w:left w:val="none" w:sz="0" w:space="0" w:color="000000"/>
+              <w:right w:val="none" w:sz="0" w:space="0" w:color="000000"/>
+            </w:tcBorders>
+            <w:shd w:val="clear" w:color="auto" w:fill="FFFFFF"/>
+            <w:tcMar>
+              <w:top w:w="0" w:type="dxa"/>
+              <w:bottom w:w="0" w:type="dxa"/>
+              <w:left w:w="0" w:type="dxa"/>
+              <w:right w:w="0" w:type="dxa"/>
+            </w:tcMar>
+            <w:vAlign w:val="center"/>
+          </w:tcPr>
+          <w:p>
+            <w:pPr>
+              <w:pStyle w:val="Normal"/>
+              <w:jc w:val="center"/>
+              <w:pBdr>
+                <w:bottom w:val="none" w:sz="0" w:space="0" w:color="000000"/>
+                <w:top w:val="none" w:sz="0" w:space="0" w:color="000000"/>
+                <w:left w:val="none" w:sz="0" w:space="0" w:color="000000"/>
+                <w:right w:val="none" w:sz="0" w:space="0" w:color="000000"/>
+              </w:pBdr>
+              <w:spacing w:after="100" w:before="100" w:line="240"/>
+              <w:ind w:left="100" w:right="100" w:firstLine="0" w:firstLineChars="0"/>
+            </w:pPr>
+            <w:r>
+              <w:rPr>
+                <w:rFonts w:ascii="Helvetica" w:hAnsi="Helvetica" w:eastAsia="Helvetica" w:cs="Helvetica"/>
+                <w:i w:val="false"/>
+                <w:b w:val="false"/>
+                <w:u w:val="none"/>
+                <w:sz w:val="22"/>
+                <w:szCs w:val="22"/>
+                <w:color w:val="000000"/>
+              </w:rPr>
+              <w:t xml:space="preserve">3.21 (1.88, 6.83)</w:t>
+            </w:r>
+          </w:p>
+        </w:tc>
+        <w:tc>
+          <w:tcPr>
+            <w:tcBorders>
+              <w:bottom w:val="none" w:sz="0" w:space="0" w:color="000000"/>
+              <w:top w:val="none" w:sz="0" w:space="0" w:color="000000"/>
+              <w:left w:val="none" w:sz="0" w:space="0" w:color="000000"/>
+              <w:right w:val="none" w:sz="0" w:space="0" w:color="000000"/>
+            </w:tcBorders>
+            <w:shd w:val="clear" w:color="auto" w:fill="FFFFFF"/>
+            <w:tcMar>
+              <w:top w:w="0" w:type="dxa"/>
+              <w:bottom w:w="0" w:type="dxa"/>
+              <w:left w:w="0" w:type="dxa"/>
+              <w:right w:w="0" w:type="dxa"/>
+            </w:tcMar>
+            <w:vAlign w:val="center"/>
+          </w:tcPr>
+          <w:p>
+            <w:pPr>
+              <w:pStyle w:val="Normal"/>
+              <w:jc w:val="center"/>
+              <w:pBdr>
+                <w:bottom w:val="none" w:sz="0" w:space="0" w:color="000000"/>
+                <w:top w:val="none" w:sz="0" w:space="0" w:color="000000"/>
+                <w:left w:val="none" w:sz="0" w:space="0" w:color="000000"/>
+                <w:right w:val="none" w:sz="0" w:space="0" w:color="000000"/>
+              </w:pBdr>
+              <w:spacing w:after="100" w:before="100" w:line="240"/>
+              <w:ind w:left="100" w:right="100" w:firstLine="0" w:firstLineChars="0"/>
+            </w:pPr>
+            <w:r>
+              <w:rPr>
+                <w:rFonts w:ascii="Helvetica" w:hAnsi="Helvetica" w:eastAsia="Helvetica" w:cs="Helvetica"/>
+                <w:i w:val="false"/>
+                <w:b w:val="false"/>
+                <w:u w:val="none"/>
+                <w:sz w:val="22"/>
+                <w:szCs w:val="22"/>
+                <w:color w:val="000000"/>
+              </w:rPr>
+              <w:t xml:space="preserve">3.13 (1.83, 6.25)</w:t>
+            </w:r>
+          </w:p>
+        </w:tc>
+      </w:tr>
+      <w:tr>
+        <w:trPr>
+          <w:trHeight w:val="597" w:hRule="auto"/>
+        </w:trPr>
+        body37
+        <w:tc>
+          <w:tcPr>
+            <w:tcBorders>
+              <w:bottom w:val="none" w:sz="0" w:space="0" w:color="000000"/>
+              <w:top w:val="none" w:sz="0" w:space="0" w:color="000000"/>
+              <w:left w:val="none" w:sz="0" w:space="0" w:color="000000"/>
+              <w:right w:val="none" w:sz="0" w:space="0" w:color="000000"/>
+            </w:tcBorders>
+            <w:shd w:val="clear" w:color="auto" w:fill="FFFFFF"/>
+            <w:tcMar>
+              <w:top w:w="0" w:type="dxa"/>
+              <w:bottom w:w="0" w:type="dxa"/>
+              <w:left w:w="0" w:type="dxa"/>
+              <w:right w:w="0" w:type="dxa"/>
+            </w:tcMar>
+            <w:vAlign w:val="center"/>
+          </w:tcPr>
+          <w:p>
+            <w:pPr>
+              <w:pStyle w:val="Normal"/>
+              <w:jc w:val="left"/>
+              <w:pBdr>
+                <w:bottom w:val="none" w:sz="0" w:space="0" w:color="000000"/>
+                <w:top w:val="none" w:sz="0" w:space="0" w:color="000000"/>
+                <w:left w:val="none" w:sz="0" w:space="0" w:color="000000"/>
+                <w:right w:val="none" w:sz="0" w:space="0" w:color="000000"/>
+              </w:pBdr>
+              <w:spacing w:after="100" w:before="100" w:line="240"/>
+              <w:ind w:left="100" w:right="100" w:firstLine="0" w:firstLineChars="0"/>
+            </w:pPr>
+            <w:r>
+              <w:rPr>
+                <w:rFonts w:ascii="Helvetica" w:hAnsi="Helvetica" w:eastAsia="Helvetica" w:cs="Helvetica"/>
+                <w:i w:val="false"/>
+                <w:b w:val="true"/>
+                <w:u w:val="none"/>
+                <w:sz w:val="22"/>
+                <w:szCs w:val="22"/>
+                <w:color w:val="000000"/>
+              </w:rPr>
+              <w:t xml:space="preserve">adm_elective</w:t>
+            </w:r>
+          </w:p>
+        </w:tc>
+        <w:tc>
+          <w:tcPr>
+            <w:tcBorders>
+              <w:bottom w:val="none" w:sz="0" w:space="0" w:color="000000"/>
+              <w:top w:val="none" w:sz="0" w:space="0" w:color="000000"/>
+              <w:left w:val="none" w:sz="0" w:space="0" w:color="000000"/>
+              <w:right w:val="none" w:sz="0" w:space="0" w:color="000000"/>
+            </w:tcBorders>
+            <w:shd w:val="clear" w:color="auto" w:fill="FFFFFF"/>
+            <w:tcMar>
+              <w:top w:w="0" w:type="dxa"/>
+              <w:bottom w:w="0" w:type="dxa"/>
+              <w:left w:w="0" w:type="dxa"/>
+              <w:right w:w="0" w:type="dxa"/>
+            </w:tcMar>
+            <w:vAlign w:val="center"/>
+          </w:tcPr>
+          <w:p>
+            <w:pPr>
+              <w:pStyle w:val="Normal"/>
+              <w:jc w:val="center"/>
+              <w:pBdr>
+                <w:bottom w:val="none" w:sz="0" w:space="0" w:color="000000"/>
+                <w:top w:val="none" w:sz="0" w:space="0" w:color="000000"/>
+                <w:left w:val="none" w:sz="0" w:space="0" w:color="000000"/>
+                <w:right w:val="none" w:sz="0" w:space="0" w:color="000000"/>
+              </w:pBdr>
+              <w:spacing w:after="100" w:before="100" w:line="240"/>
+              <w:ind w:left="100" w:right="100" w:firstLine="0" w:firstLineChars="0"/>
+            </w:pPr>
+            <w:r>
+              <w:rPr>
+                <w:rFonts w:ascii="Helvetica" w:hAnsi="Helvetica" w:eastAsia="Helvetica" w:cs="Helvetica"/>
+                <w:i w:val="false"/>
+                <w:b w:val="false"/>
+                <w:u w:val="none"/>
+                <w:sz w:val="22"/>
+                <w:szCs w:val="22"/>
+                <w:color w:val="000000"/>
+              </w:rPr>
+              <w:t xml:space="preserve"/>
+            </w:r>
+          </w:p>
+        </w:tc>
+        <w:tc>
+          <w:tcPr>
+            <w:tcBorders>
+              <w:bottom w:val="none" w:sz="0" w:space="0" w:color="000000"/>
+              <w:top w:val="none" w:sz="0" w:space="0" w:color="000000"/>
+              <w:left w:val="none" w:sz="0" w:space="0" w:color="000000"/>
+              <w:right w:val="none" w:sz="0" w:space="0" w:color="000000"/>
+            </w:tcBorders>
+            <w:shd w:val="clear" w:color="auto" w:fill="FFFFFF"/>
+            <w:tcMar>
+              <w:top w:w="0" w:type="dxa"/>
+              <w:bottom w:w="0" w:type="dxa"/>
+              <w:left w:w="0" w:type="dxa"/>
+              <w:right w:w="0" w:type="dxa"/>
+            </w:tcMar>
+            <w:vAlign w:val="center"/>
+          </w:tcPr>
+          <w:p>
+            <w:pPr>
+              <w:pStyle w:val="Normal"/>
+              <w:jc w:val="center"/>
+              <w:pBdr>
+                <w:bottom w:val="none" w:sz="0" w:space="0" w:color="000000"/>
+                <w:top w:val="none" w:sz="0" w:space="0" w:color="000000"/>
+                <w:left w:val="none" w:sz="0" w:space="0" w:color="000000"/>
+                <w:right w:val="none" w:sz="0" w:space="0" w:color="000000"/>
+              </w:pBdr>
+              <w:spacing w:after="100" w:before="100" w:line="240"/>
+              <w:ind w:left="100" w:right="100" w:firstLine="0" w:firstLineChars="0"/>
+            </w:pPr>
+            <w:r>
+              <w:rPr>
+                <w:rFonts w:ascii="Helvetica" w:hAnsi="Helvetica" w:eastAsia="Helvetica" w:cs="Helvetica"/>
+                <w:i w:val="false"/>
+                <w:b w:val="false"/>
+                <w:u w:val="none"/>
+                <w:sz w:val="22"/>
+                <w:szCs w:val="22"/>
+                <w:color w:val="000000"/>
+              </w:rPr>
+              <w:t xml:space="preserve"/>
+            </w:r>
+          </w:p>
+        </w:tc>
+        <w:tc>
+          <w:tcPr>
+            <w:tcBorders>
+              <w:bottom w:val="none" w:sz="0" w:space="0" w:color="000000"/>
+              <w:top w:val="none" w:sz="0" w:space="0" w:color="000000"/>
+              <w:left w:val="none" w:sz="0" w:space="0" w:color="000000"/>
+              <w:right w:val="none" w:sz="0" w:space="0" w:color="000000"/>
+            </w:tcBorders>
+            <w:shd w:val="clear" w:color="auto" w:fill="FFFFFF"/>
+            <w:tcMar>
+              <w:top w:w="0" w:type="dxa"/>
+              <w:bottom w:w="0" w:type="dxa"/>
+              <w:left w:w="0" w:type="dxa"/>
+              <w:right w:w="0" w:type="dxa"/>
+            </w:tcMar>
+            <w:vAlign w:val="center"/>
+          </w:tcPr>
+          <w:p>
+            <w:pPr>
+              <w:pStyle w:val="Normal"/>
+              <w:jc w:val="center"/>
+              <w:pBdr>
+                <w:bottom w:val="none" w:sz="0" w:space="0" w:color="000000"/>
+                <w:top w:val="none" w:sz="0" w:space="0" w:color="000000"/>
+                <w:left w:val="none" w:sz="0" w:space="0" w:color="000000"/>
+                <w:right w:val="none" w:sz="0" w:space="0" w:color="000000"/>
+              </w:pBdr>
+              <w:spacing w:after="100" w:before="100" w:line="240"/>
+              <w:ind w:left="100" w:right="100" w:firstLine="0" w:firstLineChars="0"/>
+            </w:pPr>
+            <w:r>
+              <w:rPr>
+                <w:rFonts w:ascii="Helvetica" w:hAnsi="Helvetica" w:eastAsia="Helvetica" w:cs="Helvetica"/>
+                <w:i w:val="false"/>
+                <w:b w:val="false"/>
+                <w:u w:val="none"/>
+                <w:sz w:val="22"/>
+                <w:szCs w:val="22"/>
+                <w:color w:val="000000"/>
+              </w:rPr>
+              <w:t xml:space="preserve"/>
+            </w:r>
+          </w:p>
+        </w:tc>
+      </w:tr>
+      <w:tr>
+        <w:trPr>
+          <w:trHeight w:val="618" w:hRule="auto"/>
+        </w:trPr>
+        body38
+        <w:tc>
+          <w:tcPr>
+            <w:tcBorders>
+              <w:bottom w:val="none" w:sz="0" w:space="0" w:color="000000"/>
+              <w:top w:val="none" w:sz="0" w:space="0" w:color="000000"/>
+              <w:left w:val="none" w:sz="0" w:space="0" w:color="000000"/>
+              <w:right w:val="none" w:sz="0" w:space="0" w:color="000000"/>
+            </w:tcBorders>
+            <w:shd w:val="clear" w:color="auto" w:fill="FFFFFF"/>
+            <w:tcMar>
+              <w:top w:w="0" w:type="dxa"/>
+              <w:bottom w:w="0" w:type="dxa"/>
+              <w:left w:w="0" w:type="dxa"/>
+              <w:right w:w="0" w:type="dxa"/>
+            </w:tcMar>
+            <w:vAlign w:val="center"/>
+          </w:tcPr>
+          <w:p>
+            <w:pPr>
+              <w:pStyle w:val="Normal"/>
+              <w:jc w:val="left"/>
+              <w:pBdr>
+                <w:bottom w:val="none" w:sz="0" w:space="0" w:color="000000"/>
+                <w:top w:val="none" w:sz="0" w:space="0" w:color="000000"/>
+                <w:left w:val="none" w:sz="0" w:space="0" w:color="000000"/>
+                <w:right w:val="none" w:sz="0" w:space="0" w:color="000000"/>
+              </w:pBdr>
+              <w:spacing w:after="100" w:before="100" w:line="240"/>
+              <w:ind w:left="100" w:right="100" w:firstLine="0" w:firstLineChars="0"/>
+            </w:pPr>
+            <w:r>
+              <w:rPr>
+                <w:rFonts w:ascii="Helvetica" w:hAnsi="Helvetica" w:eastAsia="Helvetica" w:cs="Helvetica"/>
+                <w:i w:val="false"/>
+                <w:b w:val="false"/>
+                <w:u w:val="none"/>
+                <w:sz w:val="22"/>
+                <w:szCs w:val="22"/>
+                <w:color w:val="000000"/>
+              </w:rPr>
+              <w:t xml:space="preserve">  Emergency admission</w:t>
+            </w:r>
+          </w:p>
+        </w:tc>
+        <w:tc>
+          <w:tcPr>
+            <w:tcBorders>
+              <w:bottom w:val="none" w:sz="0" w:space="0" w:color="000000"/>
+              <w:top w:val="none" w:sz="0" w:space="0" w:color="000000"/>
+              <w:left w:val="none" w:sz="0" w:space="0" w:color="000000"/>
+              <w:right w:val="none" w:sz="0" w:space="0" w:color="000000"/>
+            </w:tcBorders>
+            <w:shd w:val="clear" w:color="auto" w:fill="FFFFFF"/>
+            <w:tcMar>
+              <w:top w:w="0" w:type="dxa"/>
+              <w:bottom w:w="0" w:type="dxa"/>
+              <w:left w:w="0" w:type="dxa"/>
+              <w:right w:w="0" w:type="dxa"/>
+            </w:tcMar>
+            <w:vAlign w:val="center"/>
+          </w:tcPr>
+          <w:p>
+            <w:pPr>
+              <w:pStyle w:val="Normal"/>
+              <w:jc w:val="center"/>
+              <w:pBdr>
+                <w:bottom w:val="none" w:sz="0" w:space="0" w:color="000000"/>
+                <w:top w:val="none" w:sz="0" w:space="0" w:color="000000"/>
+                <w:left w:val="none" w:sz="0" w:space="0" w:color="000000"/>
+                <w:right w:val="none" w:sz="0" w:space="0" w:color="000000"/>
+              </w:pBdr>
+              <w:spacing w:after="100" w:before="100" w:line="240"/>
+              <w:ind w:left="100" w:right="100" w:firstLine="0" w:firstLineChars="0"/>
+            </w:pPr>
+            <w:r>
+              <w:rPr>
+                <w:rFonts w:ascii="Helvetica" w:hAnsi="Helvetica" w:eastAsia="Helvetica" w:cs="Helvetica"/>
+                <w:i w:val="false"/>
+                <w:b w:val="false"/>
+                <w:u w:val="none"/>
+                <w:sz w:val="22"/>
+                <w:szCs w:val="22"/>
+                <w:color w:val="000000"/>
+              </w:rPr>
+              <w:t xml:space="preserve">10,236 (80.0%)</w:t>
+            </w:r>
+          </w:p>
+        </w:tc>
+        <w:tc>
+          <w:tcPr>
+            <w:tcBorders>
+              <w:bottom w:val="none" w:sz="0" w:space="0" w:color="000000"/>
+              <w:top w:val="none" w:sz="0" w:space="0" w:color="000000"/>
+              <w:left w:val="none" w:sz="0" w:space="0" w:color="000000"/>
+              <w:right w:val="none" w:sz="0" w:space="0" w:color="000000"/>
+            </w:tcBorders>
+            <w:shd w:val="clear" w:color="auto" w:fill="FFFFFF"/>
+            <w:tcMar>
+              <w:top w:w="0" w:type="dxa"/>
+              <w:bottom w:w="0" w:type="dxa"/>
+              <w:left w:w="0" w:type="dxa"/>
+              <w:right w:w="0" w:type="dxa"/>
+            </w:tcMar>
+            <w:vAlign w:val="center"/>
+          </w:tcPr>
+          <w:p>
+            <w:pPr>
+              <w:pStyle w:val="Normal"/>
+              <w:jc w:val="center"/>
+              <w:pBdr>
+                <w:bottom w:val="none" w:sz="0" w:space="0" w:color="000000"/>
+                <w:top w:val="none" w:sz="0" w:space="0" w:color="000000"/>
+                <w:left w:val="none" w:sz="0" w:space="0" w:color="000000"/>
+                <w:right w:val="none" w:sz="0" w:space="0" w:color="000000"/>
+              </w:pBdr>
+              <w:spacing w:after="100" w:before="100" w:line="240"/>
+              <w:ind w:left="100" w:right="100" w:firstLine="0" w:firstLineChars="0"/>
+            </w:pPr>
+            <w:r>
+              <w:rPr>
+                <w:rFonts w:ascii="Helvetica" w:hAnsi="Helvetica" w:eastAsia="Helvetica" w:cs="Helvetica"/>
+                <w:i w:val="false"/>
+                <w:b w:val="false"/>
+                <w:u w:val="none"/>
+                <w:sz w:val="22"/>
+                <w:szCs w:val="22"/>
+                <w:color w:val="000000"/>
+              </w:rPr>
+              <w:t xml:space="preserve">2,489 (88.9%)</w:t>
+            </w:r>
+          </w:p>
+        </w:tc>
+        <w:tc>
+          <w:tcPr>
+            <w:tcBorders>
+              <w:bottom w:val="none" w:sz="0" w:space="0" w:color="000000"/>
+              <w:top w:val="none" w:sz="0" w:space="0" w:color="000000"/>
+              <w:left w:val="none" w:sz="0" w:space="0" w:color="000000"/>
+              <w:right w:val="none" w:sz="0" w:space="0" w:color="000000"/>
+            </w:tcBorders>
+            <w:shd w:val="clear" w:color="auto" w:fill="FFFFFF"/>
+            <w:tcMar>
+              <w:top w:w="0" w:type="dxa"/>
+              <w:bottom w:w="0" w:type="dxa"/>
+              <w:left w:w="0" w:type="dxa"/>
+              <w:right w:w="0" w:type="dxa"/>
+            </w:tcMar>
+            <w:vAlign w:val="center"/>
+          </w:tcPr>
+          <w:p>
+            <w:pPr>
+              <w:pStyle w:val="Normal"/>
+              <w:jc w:val="center"/>
+              <w:pBdr>
+                <w:bottom w:val="none" w:sz="0" w:space="0" w:color="000000"/>
+                <w:top w:val="none" w:sz="0" w:space="0" w:color="000000"/>
+                <w:left w:val="none" w:sz="0" w:space="0" w:color="000000"/>
+                <w:right w:val="none" w:sz="0" w:space="0" w:color="000000"/>
+              </w:pBdr>
+              <w:spacing w:after="100" w:before="100" w:line="240"/>
+              <w:ind w:left="100" w:right="100" w:firstLine="0" w:firstLineChars="0"/>
+            </w:pPr>
+            <w:r>
+              <w:rPr>
+                <w:rFonts w:ascii="Helvetica" w:hAnsi="Helvetica" w:eastAsia="Helvetica" w:cs="Helvetica"/>
+                <w:i w:val="false"/>
+                <w:b w:val="false"/>
+                <w:u w:val="none"/>
+                <w:sz w:val="22"/>
+                <w:szCs w:val="22"/>
+                <w:color w:val="000000"/>
+              </w:rPr>
+              <w:t xml:space="preserve">12,725 (81.6%)</w:t>
+            </w:r>
+          </w:p>
+        </w:tc>
+      </w:tr>
+      <w:tr>
+        <w:trPr>
+          <w:trHeight w:val="616" w:hRule="auto"/>
+        </w:trPr>
+        body39
+        <w:tc>
+          <w:tcPr>
+            <w:tcBorders>
+              <w:bottom w:val="none" w:sz="0" w:space="0" w:color="000000"/>
+              <w:top w:val="none" w:sz="0" w:space="0" w:color="000000"/>
+              <w:left w:val="none" w:sz="0" w:space="0" w:color="000000"/>
+              <w:right w:val="none" w:sz="0" w:space="0" w:color="000000"/>
+            </w:tcBorders>
+            <w:shd w:val="clear" w:color="auto" w:fill="FFFFFF"/>
+            <w:tcMar>
+              <w:top w:w="0" w:type="dxa"/>
+              <w:bottom w:w="0" w:type="dxa"/>
+              <w:left w:w="0" w:type="dxa"/>
+              <w:right w:w="0" w:type="dxa"/>
+            </w:tcMar>
+            <w:vAlign w:val="center"/>
+          </w:tcPr>
+          <w:p>
+            <w:pPr>
+              <w:pStyle w:val="Normal"/>
+              <w:jc w:val="left"/>
+              <w:pBdr>
+                <w:bottom w:val="none" w:sz="0" w:space="0" w:color="000000"/>
+                <w:top w:val="none" w:sz="0" w:space="0" w:color="000000"/>
+                <w:left w:val="none" w:sz="0" w:space="0" w:color="000000"/>
+                <w:right w:val="none" w:sz="0" w:space="0" w:color="000000"/>
+              </w:pBdr>
+              <w:spacing w:after="100" w:before="100" w:line="240"/>
+              <w:ind w:left="100" w:right="100" w:firstLine="0" w:firstLineChars="0"/>
+            </w:pPr>
+            <w:r>
+              <w:rPr>
+                <w:rFonts w:ascii="Helvetica" w:hAnsi="Helvetica" w:eastAsia="Helvetica" w:cs="Helvetica"/>
+                <w:i w:val="false"/>
+                <w:b w:val="false"/>
+                <w:u w:val="none"/>
+                <w:sz w:val="22"/>
+                <w:szCs w:val="22"/>
+                <w:color w:val="000000"/>
+              </w:rPr>
+              <w:t xml:space="preserve">  Elective admission</w:t>
+            </w:r>
+          </w:p>
+        </w:tc>
+        <w:tc>
+          <w:tcPr>
+            <w:tcBorders>
+              <w:bottom w:val="none" w:sz="0" w:space="0" w:color="000000"/>
+              <w:top w:val="none" w:sz="0" w:space="0" w:color="000000"/>
+              <w:left w:val="none" w:sz="0" w:space="0" w:color="000000"/>
+              <w:right w:val="none" w:sz="0" w:space="0" w:color="000000"/>
+            </w:tcBorders>
+            <w:shd w:val="clear" w:color="auto" w:fill="FFFFFF"/>
+            <w:tcMar>
+              <w:top w:w="0" w:type="dxa"/>
+              <w:bottom w:w="0" w:type="dxa"/>
+              <w:left w:w="0" w:type="dxa"/>
+              <w:right w:w="0" w:type="dxa"/>
+            </w:tcMar>
+            <w:vAlign w:val="center"/>
+          </w:tcPr>
+          <w:p>
+            <w:pPr>
+              <w:pStyle w:val="Normal"/>
+              <w:jc w:val="center"/>
+              <w:pBdr>
+                <w:bottom w:val="none" w:sz="0" w:space="0" w:color="000000"/>
+                <w:top w:val="none" w:sz="0" w:space="0" w:color="000000"/>
+                <w:left w:val="none" w:sz="0" w:space="0" w:color="000000"/>
+                <w:right w:val="none" w:sz="0" w:space="0" w:color="000000"/>
+              </w:pBdr>
+              <w:spacing w:after="100" w:before="100" w:line="240"/>
+              <w:ind w:left="100" w:right="100" w:firstLine="0" w:firstLineChars="0"/>
+            </w:pPr>
+            <w:r>
+              <w:rPr>
+                <w:rFonts w:ascii="Helvetica" w:hAnsi="Helvetica" w:eastAsia="Helvetica" w:cs="Helvetica"/>
+                <w:i w:val="false"/>
+                <w:b w:val="false"/>
+                <w:u w:val="none"/>
+                <w:sz w:val="22"/>
+                <w:szCs w:val="22"/>
+                <w:color w:val="000000"/>
+              </w:rPr>
+              <w:t xml:space="preserve">2,564 (20.0%)</w:t>
+            </w:r>
+          </w:p>
+        </w:tc>
+        <w:tc>
+          <w:tcPr>
+            <w:tcBorders>
+              <w:bottom w:val="none" w:sz="0" w:space="0" w:color="000000"/>
+              <w:top w:val="none" w:sz="0" w:space="0" w:color="000000"/>
+              <w:left w:val="none" w:sz="0" w:space="0" w:color="000000"/>
+              <w:right w:val="none" w:sz="0" w:space="0" w:color="000000"/>
+            </w:tcBorders>
+            <w:shd w:val="clear" w:color="auto" w:fill="FFFFFF"/>
+            <w:tcMar>
+              <w:top w:w="0" w:type="dxa"/>
+              <w:bottom w:w="0" w:type="dxa"/>
+              <w:left w:w="0" w:type="dxa"/>
+              <w:right w:w="0" w:type="dxa"/>
+            </w:tcMar>
+            <w:vAlign w:val="center"/>
+          </w:tcPr>
+          <w:p>
+            <w:pPr>
+              <w:pStyle w:val="Normal"/>
+              <w:jc w:val="center"/>
+              <w:pBdr>
+                <w:bottom w:val="none" w:sz="0" w:space="0" w:color="000000"/>
+                <w:top w:val="none" w:sz="0" w:space="0" w:color="000000"/>
+                <w:left w:val="none" w:sz="0" w:space="0" w:color="000000"/>
+                <w:right w:val="none" w:sz="0" w:space="0" w:color="000000"/>
+              </w:pBdr>
+              <w:spacing w:after="100" w:before="100" w:line="240"/>
+              <w:ind w:left="100" w:right="100" w:firstLine="0" w:firstLineChars="0"/>
+            </w:pPr>
+            <w:r>
+              <w:rPr>
+                <w:rFonts w:ascii="Helvetica" w:hAnsi="Helvetica" w:eastAsia="Helvetica" w:cs="Helvetica"/>
+                <w:i w:val="false"/>
+                <w:b w:val="false"/>
+                <w:u w:val="none"/>
+                <w:sz w:val="22"/>
+                <w:szCs w:val="22"/>
+                <w:color w:val="000000"/>
+              </w:rPr>
+              <w:t xml:space="preserve">312 (11.1%)</w:t>
+            </w:r>
+          </w:p>
+        </w:tc>
+        <w:tc>
+          <w:tcPr>
+            <w:tcBorders>
+              <w:bottom w:val="none" w:sz="0" w:space="0" w:color="000000"/>
+              <w:top w:val="none" w:sz="0" w:space="0" w:color="000000"/>
+              <w:left w:val="none" w:sz="0" w:space="0" w:color="000000"/>
+              <w:right w:val="none" w:sz="0" w:space="0" w:color="000000"/>
+            </w:tcBorders>
+            <w:shd w:val="clear" w:color="auto" w:fill="FFFFFF"/>
+            <w:tcMar>
+              <w:top w:w="0" w:type="dxa"/>
+              <w:bottom w:w="0" w:type="dxa"/>
+              <w:left w:w="0" w:type="dxa"/>
+              <w:right w:w="0" w:type="dxa"/>
+            </w:tcMar>
+            <w:vAlign w:val="center"/>
+          </w:tcPr>
+          <w:p>
+            <w:pPr>
+              <w:pStyle w:val="Normal"/>
+              <w:jc w:val="center"/>
+              <w:pBdr>
+                <w:bottom w:val="none" w:sz="0" w:space="0" w:color="000000"/>
+                <w:top w:val="none" w:sz="0" w:space="0" w:color="000000"/>
+                <w:left w:val="none" w:sz="0" w:space="0" w:color="000000"/>
+                <w:right w:val="none" w:sz="0" w:space="0" w:color="000000"/>
+              </w:pBdr>
+              <w:spacing w:after="100" w:before="100" w:line="240"/>
+              <w:ind w:left="100" w:right="100" w:firstLine="0" w:firstLineChars="0"/>
+            </w:pPr>
+            <w:r>
+              <w:rPr>
+                <w:rFonts w:ascii="Helvetica" w:hAnsi="Helvetica" w:eastAsia="Helvetica" w:cs="Helvetica"/>
+                <w:i w:val="false"/>
+                <w:b w:val="false"/>
+                <w:u w:val="none"/>
+                <w:sz w:val="22"/>
+                <w:szCs w:val="22"/>
+                <w:color w:val="000000"/>
+              </w:rPr>
+              <w:t xml:space="preserve">2,876 (18.4%)</w:t>
             </w:r>
           </w:p>
         </w:tc>
@@ -6287,7 +7379,7 @@
         <w:trPr>
           <w:trHeight w:val="617" w:hRule="auto"/>
         </w:trPr>
-        body34
+        body40
         <w:tc>
           <w:tcPr>
             <w:tcBorders>
@@ -6320,7 +7412,7 @@
             </w:pPr>
             <w:r>
               <w:rPr>
-                <w:rFonts w:ascii="Arial" w:hAnsi="Arial" w:eastAsia="Arial" w:cs="Arial"/>
+                <w:rFonts w:ascii="Helvetica" w:hAnsi="Helvetica" w:eastAsia="Helvetica" w:cs="Helvetica"/>
                 <w:i w:val="false"/>
                 <w:b w:val="true"/>
                 <w:u w:val="none"/>
@@ -6328,43 +7420,43 @@
                 <w:szCs w:val="22"/>
                 <w:color w:val="000000"/>
               </w:rPr>
-              <w:t xml:space="preserve">Length of stay (days)</w:t>
-            </w:r>
-          </w:p>
-        </w:tc>
-        <w:tc>
-          <w:tcPr>
-            <w:tcBorders>
-              <w:bottom w:val="none" w:sz="0" w:space="0" w:color="000000"/>
-              <w:top w:val="none" w:sz="0" w:space="0" w:color="000000"/>
-              <w:left w:val="none" w:sz="0" w:space="0" w:color="000000"/>
-              <w:right w:val="none" w:sz="0" w:space="0" w:color="000000"/>
-            </w:tcBorders>
-            <w:shd w:val="clear" w:color="auto" w:fill="FFFFFF"/>
-            <w:tcMar>
-              <w:top w:w="0" w:type="dxa"/>
-              <w:bottom w:w="0" w:type="dxa"/>
-              <w:left w:w="0" w:type="dxa"/>
-              <w:right w:w="0" w:type="dxa"/>
-            </w:tcMar>
-            <w:vAlign w:val="center"/>
-          </w:tcPr>
-          <w:p>
-            <w:pPr>
-              <w:pStyle w:val="Normal"/>
-              <w:jc w:val="center"/>
-              <w:pBdr>
-                <w:bottom w:val="none" w:sz="0" w:space="0" w:color="000000"/>
-                <w:top w:val="none" w:sz="0" w:space="0" w:color="000000"/>
-                <w:left w:val="none" w:sz="0" w:space="0" w:color="000000"/>
-                <w:right w:val="none" w:sz="0" w:space="0" w:color="000000"/>
-              </w:pBdr>
-              <w:spacing w:after="100" w:before="100" w:line="240"/>
-              <w:ind w:left="100" w:right="100" w:firstLine="0" w:firstLineChars="0"/>
-            </w:pPr>
-            <w:r>
-              <w:rPr>
-                <w:rFonts w:ascii="Arial" w:hAnsi="Arial" w:eastAsia="Arial" w:cs="Arial"/>
+              <w:t xml:space="preserve">major_surgery</w:t>
+            </w:r>
+          </w:p>
+        </w:tc>
+        <w:tc>
+          <w:tcPr>
+            <w:tcBorders>
+              <w:bottom w:val="none" w:sz="0" w:space="0" w:color="000000"/>
+              <w:top w:val="none" w:sz="0" w:space="0" w:color="000000"/>
+              <w:left w:val="none" w:sz="0" w:space="0" w:color="000000"/>
+              <w:right w:val="none" w:sz="0" w:space="0" w:color="000000"/>
+            </w:tcBorders>
+            <w:shd w:val="clear" w:color="auto" w:fill="FFFFFF"/>
+            <w:tcMar>
+              <w:top w:w="0" w:type="dxa"/>
+              <w:bottom w:w="0" w:type="dxa"/>
+              <w:left w:w="0" w:type="dxa"/>
+              <w:right w:w="0" w:type="dxa"/>
+            </w:tcMar>
+            <w:vAlign w:val="center"/>
+          </w:tcPr>
+          <w:p>
+            <w:pPr>
+              <w:pStyle w:val="Normal"/>
+              <w:jc w:val="center"/>
+              <w:pBdr>
+                <w:bottom w:val="none" w:sz="0" w:space="0" w:color="000000"/>
+                <w:top w:val="none" w:sz="0" w:space="0" w:color="000000"/>
+                <w:left w:val="none" w:sz="0" w:space="0" w:color="000000"/>
+                <w:right w:val="none" w:sz="0" w:space="0" w:color="000000"/>
+              </w:pBdr>
+              <w:spacing w:after="100" w:before="100" w:line="240"/>
+              <w:ind w:left="100" w:right="100" w:firstLine="0" w:firstLineChars="0"/>
+            </w:pPr>
+            <w:r>
+              <w:rPr>
+                <w:rFonts w:ascii="Helvetica" w:hAnsi="Helvetica" w:eastAsia="Helvetica" w:cs="Helvetica"/>
                 <w:i w:val="false"/>
                 <w:b w:val="false"/>
                 <w:u w:val="none"/>
@@ -6408,7 +7500,7 @@
             </w:pPr>
             <w:r>
               <w:rPr>
-                <w:rFonts w:ascii="Arial" w:hAnsi="Arial" w:eastAsia="Arial" w:cs="Arial"/>
+                <w:rFonts w:ascii="Helvetica" w:hAnsi="Helvetica" w:eastAsia="Helvetica" w:cs="Helvetica"/>
                 <w:i w:val="false"/>
                 <w:b w:val="false"/>
                 <w:u w:val="none"/>
@@ -6452,7 +7544,7 @@
             </w:pPr>
             <w:r>
               <w:rPr>
-                <w:rFonts w:ascii="Arial" w:hAnsi="Arial" w:eastAsia="Arial" w:cs="Arial"/>
+                <w:rFonts w:ascii="Helvetica" w:hAnsi="Helvetica" w:eastAsia="Helvetica" w:cs="Helvetica"/>
                 <w:i w:val="false"/>
                 <w:b w:val="false"/>
                 <w:u w:val="none"/>
@@ -6467,9 +7559,9 @@
       </w:tr>
       <w:tr>
         <w:trPr>
-          <w:trHeight w:val="617" w:hRule="auto"/>
+          <w:trHeight w:val="618" w:hRule="auto"/>
         </w:trPr>
-        body35
+        body41
         <w:tc>
           <w:tcPr>
             <w:tcBorders>
@@ -6502,7 +7594,7 @@
             </w:pPr>
             <w:r>
               <w:rPr>
-                <w:rFonts w:ascii="Arial" w:hAnsi="Arial" w:eastAsia="Arial" w:cs="Arial"/>
+                <w:rFonts w:ascii="Helvetica" w:hAnsi="Helvetica" w:eastAsia="Helvetica" w:cs="Helvetica"/>
                 <w:i w:val="false"/>
                 <w:b w:val="false"/>
                 <w:u w:val="none"/>
@@ -6546,112 +7638,112 @@
             </w:pPr>
             <w:r>
               <w:rPr>
-                <w:rFonts w:ascii="Arial" w:hAnsi="Arial" w:eastAsia="Arial" w:cs="Arial"/>
-                <w:i w:val="false"/>
-                <w:b w:val="false"/>
-                <w:u w:val="none"/>
-                <w:sz w:val="22"/>
-                <w:szCs w:val="22"/>
-                <w:color w:val="000000"/>
-              </w:rPr>
-              <w:t xml:space="preserve">5.40 (6.50)</w:t>
-            </w:r>
-          </w:p>
-        </w:tc>
-        <w:tc>
-          <w:tcPr>
-            <w:tcBorders>
-              <w:bottom w:val="none" w:sz="0" w:space="0" w:color="000000"/>
-              <w:top w:val="none" w:sz="0" w:space="0" w:color="000000"/>
-              <w:left w:val="none" w:sz="0" w:space="0" w:color="000000"/>
-              <w:right w:val="none" w:sz="0" w:space="0" w:color="000000"/>
-            </w:tcBorders>
-            <w:shd w:val="clear" w:color="auto" w:fill="FFFFFF"/>
-            <w:tcMar>
-              <w:top w:w="0" w:type="dxa"/>
-              <w:bottom w:w="0" w:type="dxa"/>
-              <w:left w:w="0" w:type="dxa"/>
-              <w:right w:w="0" w:type="dxa"/>
-            </w:tcMar>
-            <w:vAlign w:val="center"/>
-          </w:tcPr>
-          <w:p>
-            <w:pPr>
-              <w:pStyle w:val="Normal"/>
-              <w:jc w:val="center"/>
-              <w:pBdr>
-                <w:bottom w:val="none" w:sz="0" w:space="0" w:color="000000"/>
-                <w:top w:val="none" w:sz="0" w:space="0" w:color="000000"/>
-                <w:left w:val="none" w:sz="0" w:space="0" w:color="000000"/>
-                <w:right w:val="none" w:sz="0" w:space="0" w:color="000000"/>
-              </w:pBdr>
-              <w:spacing w:after="100" w:before="100" w:line="240"/>
-              <w:ind w:left="100" w:right="100" w:firstLine="0" w:firstLineChars="0"/>
-            </w:pPr>
-            <w:r>
-              <w:rPr>
-                <w:rFonts w:ascii="Arial" w:hAnsi="Arial" w:eastAsia="Arial" w:cs="Arial"/>
-                <w:i w:val="false"/>
-                <w:b w:val="false"/>
-                <w:u w:val="none"/>
-                <w:sz w:val="22"/>
-                <w:szCs w:val="22"/>
-                <w:color w:val="000000"/>
-              </w:rPr>
-              <w:t xml:space="preserve">5.72 (6.90)</w:t>
-            </w:r>
-          </w:p>
-        </w:tc>
-        <w:tc>
-          <w:tcPr>
-            <w:tcBorders>
-              <w:bottom w:val="none" w:sz="0" w:space="0" w:color="000000"/>
-              <w:top w:val="none" w:sz="0" w:space="0" w:color="000000"/>
-              <w:left w:val="none" w:sz="0" w:space="0" w:color="000000"/>
-              <w:right w:val="none" w:sz="0" w:space="0" w:color="000000"/>
-            </w:tcBorders>
-            <w:shd w:val="clear" w:color="auto" w:fill="FFFFFF"/>
-            <w:tcMar>
-              <w:top w:w="0" w:type="dxa"/>
-              <w:bottom w:w="0" w:type="dxa"/>
-              <w:left w:w="0" w:type="dxa"/>
-              <w:right w:w="0" w:type="dxa"/>
-            </w:tcMar>
-            <w:vAlign w:val="center"/>
-          </w:tcPr>
-          <w:p>
-            <w:pPr>
-              <w:pStyle w:val="Normal"/>
-              <w:jc w:val="center"/>
-              <w:pBdr>
-                <w:bottom w:val="none" w:sz="0" w:space="0" w:color="000000"/>
-                <w:top w:val="none" w:sz="0" w:space="0" w:color="000000"/>
-                <w:left w:val="none" w:sz="0" w:space="0" w:color="000000"/>
-                <w:right w:val="none" w:sz="0" w:space="0" w:color="000000"/>
-              </w:pBdr>
-              <w:spacing w:after="100" w:before="100" w:line="240"/>
-              <w:ind w:left="100" w:right="100" w:firstLine="0" w:firstLineChars="0"/>
-            </w:pPr>
-            <w:r>
-              <w:rPr>
-                <w:rFonts w:ascii="Arial" w:hAnsi="Arial" w:eastAsia="Arial" w:cs="Arial"/>
-                <w:i w:val="false"/>
-                <w:b w:val="false"/>
-                <w:u w:val="none"/>
-                <w:sz w:val="22"/>
-                <w:szCs w:val="22"/>
-                <w:color w:val="000000"/>
-              </w:rPr>
-              <w:t xml:space="preserve">5.45 (6.57)</w:t>
+                <w:rFonts w:ascii="Helvetica" w:hAnsi="Helvetica" w:eastAsia="Helvetica" w:cs="Helvetica"/>
+                <w:i w:val="false"/>
+                <w:b w:val="false"/>
+                <w:u w:val="none"/>
+                <w:sz w:val="22"/>
+                <w:szCs w:val="22"/>
+                <w:color w:val="000000"/>
+              </w:rPr>
+              <w:t xml:space="preserve">0.460 (0.498)</w:t>
+            </w:r>
+          </w:p>
+        </w:tc>
+        <w:tc>
+          <w:tcPr>
+            <w:tcBorders>
+              <w:bottom w:val="none" w:sz="0" w:space="0" w:color="000000"/>
+              <w:top w:val="none" w:sz="0" w:space="0" w:color="000000"/>
+              <w:left w:val="none" w:sz="0" w:space="0" w:color="000000"/>
+              <w:right w:val="none" w:sz="0" w:space="0" w:color="000000"/>
+            </w:tcBorders>
+            <w:shd w:val="clear" w:color="auto" w:fill="FFFFFF"/>
+            <w:tcMar>
+              <w:top w:w="0" w:type="dxa"/>
+              <w:bottom w:w="0" w:type="dxa"/>
+              <w:left w:w="0" w:type="dxa"/>
+              <w:right w:w="0" w:type="dxa"/>
+            </w:tcMar>
+            <w:vAlign w:val="center"/>
+          </w:tcPr>
+          <w:p>
+            <w:pPr>
+              <w:pStyle w:val="Normal"/>
+              <w:jc w:val="center"/>
+              <w:pBdr>
+                <w:bottom w:val="none" w:sz="0" w:space="0" w:color="000000"/>
+                <w:top w:val="none" w:sz="0" w:space="0" w:color="000000"/>
+                <w:left w:val="none" w:sz="0" w:space="0" w:color="000000"/>
+                <w:right w:val="none" w:sz="0" w:space="0" w:color="000000"/>
+              </w:pBdr>
+              <w:spacing w:after="100" w:before="100" w:line="240"/>
+              <w:ind w:left="100" w:right="100" w:firstLine="0" w:firstLineChars="0"/>
+            </w:pPr>
+            <w:r>
+              <w:rPr>
+                <w:rFonts w:ascii="Helvetica" w:hAnsi="Helvetica" w:eastAsia="Helvetica" w:cs="Helvetica"/>
+                <w:i w:val="false"/>
+                <w:b w:val="false"/>
+                <w:u w:val="none"/>
+                <w:sz w:val="22"/>
+                <w:szCs w:val="22"/>
+                <w:color w:val="000000"/>
+              </w:rPr>
+              <w:t xml:space="preserve">0.332 (0.471)</w:t>
+            </w:r>
+          </w:p>
+        </w:tc>
+        <w:tc>
+          <w:tcPr>
+            <w:tcBorders>
+              <w:bottom w:val="none" w:sz="0" w:space="0" w:color="000000"/>
+              <w:top w:val="none" w:sz="0" w:space="0" w:color="000000"/>
+              <w:left w:val="none" w:sz="0" w:space="0" w:color="000000"/>
+              <w:right w:val="none" w:sz="0" w:space="0" w:color="000000"/>
+            </w:tcBorders>
+            <w:shd w:val="clear" w:color="auto" w:fill="FFFFFF"/>
+            <w:tcMar>
+              <w:top w:w="0" w:type="dxa"/>
+              <w:bottom w:w="0" w:type="dxa"/>
+              <w:left w:w="0" w:type="dxa"/>
+              <w:right w:w="0" w:type="dxa"/>
+            </w:tcMar>
+            <w:vAlign w:val="center"/>
+          </w:tcPr>
+          <w:p>
+            <w:pPr>
+              <w:pStyle w:val="Normal"/>
+              <w:jc w:val="center"/>
+              <w:pBdr>
+                <w:bottom w:val="none" w:sz="0" w:space="0" w:color="000000"/>
+                <w:top w:val="none" w:sz="0" w:space="0" w:color="000000"/>
+                <w:left w:val="none" w:sz="0" w:space="0" w:color="000000"/>
+                <w:right w:val="none" w:sz="0" w:space="0" w:color="000000"/>
+              </w:pBdr>
+              <w:spacing w:after="100" w:before="100" w:line="240"/>
+              <w:ind w:left="100" w:right="100" w:firstLine="0" w:firstLineChars="0"/>
+            </w:pPr>
+            <w:r>
+              <w:rPr>
+                <w:rFonts w:ascii="Helvetica" w:hAnsi="Helvetica" w:eastAsia="Helvetica" w:cs="Helvetica"/>
+                <w:i w:val="false"/>
+                <w:b w:val="false"/>
+                <w:u w:val="none"/>
+                <w:sz w:val="22"/>
+                <w:szCs w:val="22"/>
+                <w:color w:val="000000"/>
+              </w:rPr>
+              <w:t xml:space="preserve">0.437 (0.496)</w:t>
             </w:r>
           </w:p>
         </w:tc>
       </w:tr>
       <w:tr>
         <w:trPr>
-          <w:trHeight w:val="617" w:hRule="auto"/>
+          <w:trHeight w:val="618" w:hRule="auto"/>
         </w:trPr>
-        body36
+        body42
         <w:tc>
           <w:tcPr>
             <w:tcBorders>
@@ -6684,7 +7776,7 @@
             </w:pPr>
             <w:r>
               <w:rPr>
-                <w:rFonts w:ascii="Arial" w:hAnsi="Arial" w:eastAsia="Arial" w:cs="Arial"/>
+                <w:rFonts w:ascii="Helvetica" w:hAnsi="Helvetica" w:eastAsia="Helvetica" w:cs="Helvetica"/>
                 <w:i w:val="false"/>
                 <w:b w:val="false"/>
                 <w:u w:val="none"/>
@@ -6728,112 +7820,112 @@
             </w:pPr>
             <w:r>
               <w:rPr>
-                <w:rFonts w:ascii="Arial" w:hAnsi="Arial" w:eastAsia="Arial" w:cs="Arial"/>
-                <w:i w:val="false"/>
-                <w:b w:val="false"/>
-                <w:u w:val="none"/>
-                <w:sz w:val="22"/>
-                <w:szCs w:val="22"/>
-                <w:color w:val="000000"/>
-              </w:rPr>
-              <w:t xml:space="preserve">3.13 (1.83, 6.17)</w:t>
-            </w:r>
-          </w:p>
-        </w:tc>
-        <w:tc>
-          <w:tcPr>
-            <w:tcBorders>
-              <w:bottom w:val="none" w:sz="0" w:space="0" w:color="000000"/>
-              <w:top w:val="none" w:sz="0" w:space="0" w:color="000000"/>
-              <w:left w:val="none" w:sz="0" w:space="0" w:color="000000"/>
-              <w:right w:val="none" w:sz="0" w:space="0" w:color="000000"/>
-            </w:tcBorders>
-            <w:shd w:val="clear" w:color="auto" w:fill="FFFFFF"/>
-            <w:tcMar>
-              <w:top w:w="0" w:type="dxa"/>
-              <w:bottom w:w="0" w:type="dxa"/>
-              <w:left w:w="0" w:type="dxa"/>
-              <w:right w:w="0" w:type="dxa"/>
-            </w:tcMar>
-            <w:vAlign w:val="center"/>
-          </w:tcPr>
-          <w:p>
-            <w:pPr>
-              <w:pStyle w:val="Normal"/>
-              <w:jc w:val="center"/>
-              <w:pBdr>
-                <w:bottom w:val="none" w:sz="0" w:space="0" w:color="000000"/>
-                <w:top w:val="none" w:sz="0" w:space="0" w:color="000000"/>
-                <w:left w:val="none" w:sz="0" w:space="0" w:color="000000"/>
-                <w:right w:val="none" w:sz="0" w:space="0" w:color="000000"/>
-              </w:pBdr>
-              <w:spacing w:after="100" w:before="100" w:line="240"/>
-              <w:ind w:left="100" w:right="100" w:firstLine="0" w:firstLineChars="0"/>
-            </w:pPr>
-            <w:r>
-              <w:rPr>
-                <w:rFonts w:ascii="Arial" w:hAnsi="Arial" w:eastAsia="Arial" w:cs="Arial"/>
-                <w:i w:val="false"/>
-                <w:b w:val="false"/>
-                <w:u w:val="none"/>
-                <w:sz w:val="22"/>
-                <w:szCs w:val="22"/>
-                <w:color w:val="000000"/>
-              </w:rPr>
-              <w:t xml:space="preserve">3.21 (1.88, 6.83)</w:t>
-            </w:r>
-          </w:p>
-        </w:tc>
-        <w:tc>
-          <w:tcPr>
-            <w:tcBorders>
-              <w:bottom w:val="none" w:sz="0" w:space="0" w:color="000000"/>
-              <w:top w:val="none" w:sz="0" w:space="0" w:color="000000"/>
-              <w:left w:val="none" w:sz="0" w:space="0" w:color="000000"/>
-              <w:right w:val="none" w:sz="0" w:space="0" w:color="000000"/>
-            </w:tcBorders>
-            <w:shd w:val="clear" w:color="auto" w:fill="FFFFFF"/>
-            <w:tcMar>
-              <w:top w:w="0" w:type="dxa"/>
-              <w:bottom w:w="0" w:type="dxa"/>
-              <w:left w:w="0" w:type="dxa"/>
-              <w:right w:w="0" w:type="dxa"/>
-            </w:tcMar>
-            <w:vAlign w:val="center"/>
-          </w:tcPr>
-          <w:p>
-            <w:pPr>
-              <w:pStyle w:val="Normal"/>
-              <w:jc w:val="center"/>
-              <w:pBdr>
-                <w:bottom w:val="none" w:sz="0" w:space="0" w:color="000000"/>
-                <w:top w:val="none" w:sz="0" w:space="0" w:color="000000"/>
-                <w:left w:val="none" w:sz="0" w:space="0" w:color="000000"/>
-                <w:right w:val="none" w:sz="0" w:space="0" w:color="000000"/>
-              </w:pBdr>
-              <w:spacing w:after="100" w:before="100" w:line="240"/>
-              <w:ind w:left="100" w:right="100" w:firstLine="0" w:firstLineChars="0"/>
-            </w:pPr>
-            <w:r>
-              <w:rPr>
-                <w:rFonts w:ascii="Arial" w:hAnsi="Arial" w:eastAsia="Arial" w:cs="Arial"/>
-                <w:i w:val="false"/>
-                <w:b w:val="false"/>
-                <w:u w:val="none"/>
-                <w:sz w:val="22"/>
-                <w:szCs w:val="22"/>
-                <w:color w:val="000000"/>
-              </w:rPr>
-              <w:t xml:space="preserve">3.13 (1.83, 6.25)</w:t>
+                <w:rFonts w:ascii="Helvetica" w:hAnsi="Helvetica" w:eastAsia="Helvetica" w:cs="Helvetica"/>
+                <w:i w:val="false"/>
+                <w:b w:val="false"/>
+                <w:u w:val="none"/>
+                <w:sz w:val="22"/>
+                <w:szCs w:val="22"/>
+                <w:color w:val="000000"/>
+              </w:rPr>
+              <w:t xml:space="preserve">0 (0, 1.00)</w:t>
+            </w:r>
+          </w:p>
+        </w:tc>
+        <w:tc>
+          <w:tcPr>
+            <w:tcBorders>
+              <w:bottom w:val="none" w:sz="0" w:space="0" w:color="000000"/>
+              <w:top w:val="none" w:sz="0" w:space="0" w:color="000000"/>
+              <w:left w:val="none" w:sz="0" w:space="0" w:color="000000"/>
+              <w:right w:val="none" w:sz="0" w:space="0" w:color="000000"/>
+            </w:tcBorders>
+            <w:shd w:val="clear" w:color="auto" w:fill="FFFFFF"/>
+            <w:tcMar>
+              <w:top w:w="0" w:type="dxa"/>
+              <w:bottom w:w="0" w:type="dxa"/>
+              <w:left w:w="0" w:type="dxa"/>
+              <w:right w:w="0" w:type="dxa"/>
+            </w:tcMar>
+            <w:vAlign w:val="center"/>
+          </w:tcPr>
+          <w:p>
+            <w:pPr>
+              <w:pStyle w:val="Normal"/>
+              <w:jc w:val="center"/>
+              <w:pBdr>
+                <w:bottom w:val="none" w:sz="0" w:space="0" w:color="000000"/>
+                <w:top w:val="none" w:sz="0" w:space="0" w:color="000000"/>
+                <w:left w:val="none" w:sz="0" w:space="0" w:color="000000"/>
+                <w:right w:val="none" w:sz="0" w:space="0" w:color="000000"/>
+              </w:pBdr>
+              <w:spacing w:after="100" w:before="100" w:line="240"/>
+              <w:ind w:left="100" w:right="100" w:firstLine="0" w:firstLineChars="0"/>
+            </w:pPr>
+            <w:r>
+              <w:rPr>
+                <w:rFonts w:ascii="Helvetica" w:hAnsi="Helvetica" w:eastAsia="Helvetica" w:cs="Helvetica"/>
+                <w:i w:val="false"/>
+                <w:b w:val="false"/>
+                <w:u w:val="none"/>
+                <w:sz w:val="22"/>
+                <w:szCs w:val="22"/>
+                <w:color w:val="000000"/>
+              </w:rPr>
+              <w:t xml:space="preserve">0 (0, 1.00)</w:t>
+            </w:r>
+          </w:p>
+        </w:tc>
+        <w:tc>
+          <w:tcPr>
+            <w:tcBorders>
+              <w:bottom w:val="none" w:sz="0" w:space="0" w:color="000000"/>
+              <w:top w:val="none" w:sz="0" w:space="0" w:color="000000"/>
+              <w:left w:val="none" w:sz="0" w:space="0" w:color="000000"/>
+              <w:right w:val="none" w:sz="0" w:space="0" w:color="000000"/>
+            </w:tcBorders>
+            <w:shd w:val="clear" w:color="auto" w:fill="FFFFFF"/>
+            <w:tcMar>
+              <w:top w:w="0" w:type="dxa"/>
+              <w:bottom w:w="0" w:type="dxa"/>
+              <w:left w:w="0" w:type="dxa"/>
+              <w:right w:w="0" w:type="dxa"/>
+            </w:tcMar>
+            <w:vAlign w:val="center"/>
+          </w:tcPr>
+          <w:p>
+            <w:pPr>
+              <w:pStyle w:val="Normal"/>
+              <w:jc w:val="center"/>
+              <w:pBdr>
+                <w:bottom w:val="none" w:sz="0" w:space="0" w:color="000000"/>
+                <w:top w:val="none" w:sz="0" w:space="0" w:color="000000"/>
+                <w:left w:val="none" w:sz="0" w:space="0" w:color="000000"/>
+                <w:right w:val="none" w:sz="0" w:space="0" w:color="000000"/>
+              </w:pBdr>
+              <w:spacing w:after="100" w:before="100" w:line="240"/>
+              <w:ind w:left="100" w:right="100" w:firstLine="0" w:firstLineChars="0"/>
+            </w:pPr>
+            <w:r>
+              <w:rPr>
+                <w:rFonts w:ascii="Helvetica" w:hAnsi="Helvetica" w:eastAsia="Helvetica" w:cs="Helvetica"/>
+                <w:i w:val="false"/>
+                <w:b w:val="false"/>
+                <w:u w:val="none"/>
+                <w:sz w:val="22"/>
+                <w:szCs w:val="22"/>
+                <w:color w:val="000000"/>
+              </w:rPr>
+              <w:t xml:space="preserve">0 (0, 1.00)</w:t>
             </w:r>
           </w:p>
         </w:tc>
       </w:tr>
       <w:tr>
         <w:trPr>
-          <w:trHeight w:val="612" w:hRule="auto"/>
+          <w:trHeight w:val="573" w:hRule="auto"/>
         </w:trPr>
-        body37
+        body43
         <w:tc>
           <w:tcPr>
             <w:tcBorders>
@@ -6866,7 +7958,7 @@
             </w:pPr>
             <w:r>
               <w:rPr>
-                <w:rFonts w:ascii="Arial" w:hAnsi="Arial" w:eastAsia="Arial" w:cs="Arial"/>
+                <w:rFonts w:ascii="Helvetica" w:hAnsi="Helvetica" w:eastAsia="Helvetica" w:cs="Helvetica"/>
                 <w:i w:val="false"/>
                 <w:b w:val="true"/>
                 <w:u w:val="none"/>
@@ -6874,43 +7966,43 @@
                 <w:szCs w:val="22"/>
                 <w:color w:val="000000"/>
               </w:rPr>
-              <w:t xml:space="preserve">adm_elective</w:t>
-            </w:r>
-          </w:p>
-        </w:tc>
-        <w:tc>
-          <w:tcPr>
-            <w:tcBorders>
-              <w:bottom w:val="none" w:sz="0" w:space="0" w:color="000000"/>
-              <w:top w:val="none" w:sz="0" w:space="0" w:color="000000"/>
-              <w:left w:val="none" w:sz="0" w:space="0" w:color="000000"/>
-              <w:right w:val="none" w:sz="0" w:space="0" w:color="000000"/>
-            </w:tcBorders>
-            <w:shd w:val="clear" w:color="auto" w:fill="FFFFFF"/>
-            <w:tcMar>
-              <w:top w:w="0" w:type="dxa"/>
-              <w:bottom w:w="0" w:type="dxa"/>
-              <w:left w:w="0" w:type="dxa"/>
-              <w:right w:w="0" w:type="dxa"/>
-            </w:tcMar>
-            <w:vAlign w:val="center"/>
-          </w:tcPr>
-          <w:p>
-            <w:pPr>
-              <w:pStyle w:val="Normal"/>
-              <w:jc w:val="center"/>
-              <w:pBdr>
-                <w:bottom w:val="none" w:sz="0" w:space="0" w:color="000000"/>
-                <w:top w:val="none" w:sz="0" w:space="0" w:color="000000"/>
-                <w:left w:val="none" w:sz="0" w:space="0" w:color="000000"/>
-                <w:right w:val="none" w:sz="0" w:space="0" w:color="000000"/>
-              </w:pBdr>
-              <w:spacing w:after="100" w:before="100" w:line="240"/>
-              <w:ind w:left="100" w:right="100" w:firstLine="0" w:firstLineChars="0"/>
-            </w:pPr>
-            <w:r>
-              <w:rPr>
-                <w:rFonts w:ascii="Arial" w:hAnsi="Arial" w:eastAsia="Arial" w:cs="Arial"/>
+              <w:t xml:space="preserve">Mechanical Ventilation</w:t>
+            </w:r>
+          </w:p>
+        </w:tc>
+        <w:tc>
+          <w:tcPr>
+            <w:tcBorders>
+              <w:bottom w:val="none" w:sz="0" w:space="0" w:color="000000"/>
+              <w:top w:val="none" w:sz="0" w:space="0" w:color="000000"/>
+              <w:left w:val="none" w:sz="0" w:space="0" w:color="000000"/>
+              <w:right w:val="none" w:sz="0" w:space="0" w:color="000000"/>
+            </w:tcBorders>
+            <w:shd w:val="clear" w:color="auto" w:fill="FFFFFF"/>
+            <w:tcMar>
+              <w:top w:w="0" w:type="dxa"/>
+              <w:bottom w:w="0" w:type="dxa"/>
+              <w:left w:w="0" w:type="dxa"/>
+              <w:right w:w="0" w:type="dxa"/>
+            </w:tcMar>
+            <w:vAlign w:val="center"/>
+          </w:tcPr>
+          <w:p>
+            <w:pPr>
+              <w:pStyle w:val="Normal"/>
+              <w:jc w:val="center"/>
+              <w:pBdr>
+                <w:bottom w:val="none" w:sz="0" w:space="0" w:color="000000"/>
+                <w:top w:val="none" w:sz="0" w:space="0" w:color="000000"/>
+                <w:left w:val="none" w:sz="0" w:space="0" w:color="000000"/>
+                <w:right w:val="none" w:sz="0" w:space="0" w:color="000000"/>
+              </w:pBdr>
+              <w:spacing w:after="100" w:before="100" w:line="240"/>
+              <w:ind w:left="100" w:right="100" w:firstLine="0" w:firstLineChars="0"/>
+            </w:pPr>
+            <w:r>
+              <w:rPr>
+                <w:rFonts w:ascii="Helvetica" w:hAnsi="Helvetica" w:eastAsia="Helvetica" w:cs="Helvetica"/>
                 <w:i w:val="false"/>
                 <w:b w:val="false"/>
                 <w:u w:val="none"/>
@@ -6954,7 +8046,7 @@
             </w:pPr>
             <w:r>
               <w:rPr>
-                <w:rFonts w:ascii="Arial" w:hAnsi="Arial" w:eastAsia="Arial" w:cs="Arial"/>
+                <w:rFonts w:ascii="Helvetica" w:hAnsi="Helvetica" w:eastAsia="Helvetica" w:cs="Helvetica"/>
                 <w:i w:val="false"/>
                 <w:b w:val="false"/>
                 <w:u w:val="none"/>
@@ -6998,7 +8090,7 @@
             </w:pPr>
             <w:r>
               <w:rPr>
-                <w:rFonts w:ascii="Arial" w:hAnsi="Arial" w:eastAsia="Arial" w:cs="Arial"/>
+                <w:rFonts w:ascii="Helvetica" w:hAnsi="Helvetica" w:eastAsia="Helvetica" w:cs="Helvetica"/>
                 <w:i w:val="false"/>
                 <w:b w:val="false"/>
                 <w:u w:val="none"/>
@@ -7013,9 +8105,9 @@
       </w:tr>
       <w:tr>
         <w:trPr>
-          <w:trHeight w:val="617" w:hRule="auto"/>
+          <w:trHeight w:val="616" w:hRule="auto"/>
         </w:trPr>
-        body38
+        body44
         <w:tc>
           <w:tcPr>
             <w:tcBorders>
@@ -7048,156 +8140,156 @@
             </w:pPr>
             <w:r>
               <w:rPr>
-                <w:rFonts w:ascii="Arial" w:hAnsi="Arial" w:eastAsia="Arial" w:cs="Arial"/>
-                <w:i w:val="false"/>
-                <w:b w:val="false"/>
-                <w:u w:val="none"/>
-                <w:sz w:val="22"/>
-                <w:szCs w:val="22"/>
-                <w:color w:val="000000"/>
-              </w:rPr>
-              <w:t xml:space="preserve">  Mean (SD)</w:t>
-            </w:r>
-          </w:p>
-        </w:tc>
-        <w:tc>
-          <w:tcPr>
-            <w:tcBorders>
-              <w:bottom w:val="none" w:sz="0" w:space="0" w:color="000000"/>
-              <w:top w:val="none" w:sz="0" w:space="0" w:color="000000"/>
-              <w:left w:val="none" w:sz="0" w:space="0" w:color="000000"/>
-              <w:right w:val="none" w:sz="0" w:space="0" w:color="000000"/>
-            </w:tcBorders>
-            <w:shd w:val="clear" w:color="auto" w:fill="FFFFFF"/>
-            <w:tcMar>
-              <w:top w:w="0" w:type="dxa"/>
-              <w:bottom w:w="0" w:type="dxa"/>
-              <w:left w:w="0" w:type="dxa"/>
-              <w:right w:w="0" w:type="dxa"/>
-            </w:tcMar>
-            <w:vAlign w:val="center"/>
-          </w:tcPr>
-          <w:p>
-            <w:pPr>
-              <w:pStyle w:val="Normal"/>
-              <w:jc w:val="center"/>
-              <w:pBdr>
-                <w:bottom w:val="none" w:sz="0" w:space="0" w:color="000000"/>
-                <w:top w:val="none" w:sz="0" w:space="0" w:color="000000"/>
-                <w:left w:val="none" w:sz="0" w:space="0" w:color="000000"/>
-                <w:right w:val="none" w:sz="0" w:space="0" w:color="000000"/>
-              </w:pBdr>
-              <w:spacing w:after="100" w:before="100" w:line="240"/>
-              <w:ind w:left="100" w:right="100" w:firstLine="0" w:firstLineChars="0"/>
-            </w:pPr>
-            <w:r>
-              <w:rPr>
-                <w:rFonts w:ascii="Arial" w:hAnsi="Arial" w:eastAsia="Arial" w:cs="Arial"/>
-                <w:i w:val="false"/>
-                <w:b w:val="false"/>
-                <w:u w:val="none"/>
-                <w:sz w:val="22"/>
-                <w:szCs w:val="22"/>
-                <w:color w:val="000000"/>
-              </w:rPr>
-              <w:t xml:space="preserve">0.200 (0.400)</w:t>
-            </w:r>
-          </w:p>
-        </w:tc>
-        <w:tc>
-          <w:tcPr>
-            <w:tcBorders>
-              <w:bottom w:val="none" w:sz="0" w:space="0" w:color="000000"/>
-              <w:top w:val="none" w:sz="0" w:space="0" w:color="000000"/>
-              <w:left w:val="none" w:sz="0" w:space="0" w:color="000000"/>
-              <w:right w:val="none" w:sz="0" w:space="0" w:color="000000"/>
-            </w:tcBorders>
-            <w:shd w:val="clear" w:color="auto" w:fill="FFFFFF"/>
-            <w:tcMar>
-              <w:top w:w="0" w:type="dxa"/>
-              <w:bottom w:w="0" w:type="dxa"/>
-              <w:left w:w="0" w:type="dxa"/>
-              <w:right w:w="0" w:type="dxa"/>
-            </w:tcMar>
-            <w:vAlign w:val="center"/>
-          </w:tcPr>
-          <w:p>
-            <w:pPr>
-              <w:pStyle w:val="Normal"/>
-              <w:jc w:val="center"/>
-              <w:pBdr>
-                <w:bottom w:val="none" w:sz="0" w:space="0" w:color="000000"/>
-                <w:top w:val="none" w:sz="0" w:space="0" w:color="000000"/>
-                <w:left w:val="none" w:sz="0" w:space="0" w:color="000000"/>
-                <w:right w:val="none" w:sz="0" w:space="0" w:color="000000"/>
-              </w:pBdr>
-              <w:spacing w:after="100" w:before="100" w:line="240"/>
-              <w:ind w:left="100" w:right="100" w:firstLine="0" w:firstLineChars="0"/>
-            </w:pPr>
-            <w:r>
-              <w:rPr>
-                <w:rFonts w:ascii="Arial" w:hAnsi="Arial" w:eastAsia="Arial" w:cs="Arial"/>
-                <w:i w:val="false"/>
-                <w:b w:val="false"/>
-                <w:u w:val="none"/>
-                <w:sz w:val="22"/>
-                <w:szCs w:val="22"/>
-                <w:color w:val="000000"/>
-              </w:rPr>
-              <w:t xml:space="preserve">0.111 (0.315)</w:t>
-            </w:r>
-          </w:p>
-        </w:tc>
-        <w:tc>
-          <w:tcPr>
-            <w:tcBorders>
-              <w:bottom w:val="none" w:sz="0" w:space="0" w:color="000000"/>
-              <w:top w:val="none" w:sz="0" w:space="0" w:color="000000"/>
-              <w:left w:val="none" w:sz="0" w:space="0" w:color="000000"/>
-              <w:right w:val="none" w:sz="0" w:space="0" w:color="000000"/>
-            </w:tcBorders>
-            <w:shd w:val="clear" w:color="auto" w:fill="FFFFFF"/>
-            <w:tcMar>
-              <w:top w:w="0" w:type="dxa"/>
-              <w:bottom w:w="0" w:type="dxa"/>
-              <w:left w:w="0" w:type="dxa"/>
-              <w:right w:w="0" w:type="dxa"/>
-            </w:tcMar>
-            <w:vAlign w:val="center"/>
-          </w:tcPr>
-          <w:p>
-            <w:pPr>
-              <w:pStyle w:val="Normal"/>
-              <w:jc w:val="center"/>
-              <w:pBdr>
-                <w:bottom w:val="none" w:sz="0" w:space="0" w:color="000000"/>
-                <w:top w:val="none" w:sz="0" w:space="0" w:color="000000"/>
-                <w:left w:val="none" w:sz="0" w:space="0" w:color="000000"/>
-                <w:right w:val="none" w:sz="0" w:space="0" w:color="000000"/>
-              </w:pBdr>
-              <w:spacing w:after="100" w:before="100" w:line="240"/>
-              <w:ind w:left="100" w:right="100" w:firstLine="0" w:firstLineChars="0"/>
-            </w:pPr>
-            <w:r>
-              <w:rPr>
-                <w:rFonts w:ascii="Arial" w:hAnsi="Arial" w:eastAsia="Arial" w:cs="Arial"/>
-                <w:i w:val="false"/>
-                <w:b w:val="false"/>
-                <w:u w:val="none"/>
-                <w:sz w:val="22"/>
-                <w:szCs w:val="22"/>
-                <w:color w:val="000000"/>
-              </w:rPr>
-              <w:t xml:space="preserve">0.184 (0.388)</w:t>
+                <w:rFonts w:ascii="Helvetica" w:hAnsi="Helvetica" w:eastAsia="Helvetica" w:cs="Helvetica"/>
+                <w:i w:val="false"/>
+                <w:b w:val="false"/>
+                <w:u w:val="none"/>
+                <w:sz w:val="22"/>
+                <w:szCs w:val="22"/>
+                <w:color w:val="000000"/>
+              </w:rPr>
+              <w:t xml:space="preserve">  Received</w:t>
+            </w:r>
+          </w:p>
+        </w:tc>
+        <w:tc>
+          <w:tcPr>
+            <w:tcBorders>
+              <w:bottom w:val="none" w:sz="0" w:space="0" w:color="000000"/>
+              <w:top w:val="none" w:sz="0" w:space="0" w:color="000000"/>
+              <w:left w:val="none" w:sz="0" w:space="0" w:color="000000"/>
+              <w:right w:val="none" w:sz="0" w:space="0" w:color="000000"/>
+            </w:tcBorders>
+            <w:shd w:val="clear" w:color="auto" w:fill="FFFFFF"/>
+            <w:tcMar>
+              <w:top w:w="0" w:type="dxa"/>
+              <w:bottom w:w="0" w:type="dxa"/>
+              <w:left w:w="0" w:type="dxa"/>
+              <w:right w:w="0" w:type="dxa"/>
+            </w:tcMar>
+            <w:vAlign w:val="center"/>
+          </w:tcPr>
+          <w:p>
+            <w:pPr>
+              <w:pStyle w:val="Normal"/>
+              <w:jc w:val="center"/>
+              <w:pBdr>
+                <w:bottom w:val="none" w:sz="0" w:space="0" w:color="000000"/>
+                <w:top w:val="none" w:sz="0" w:space="0" w:color="000000"/>
+                <w:left w:val="none" w:sz="0" w:space="0" w:color="000000"/>
+                <w:right w:val="none" w:sz="0" w:space="0" w:color="000000"/>
+              </w:pBdr>
+              <w:spacing w:after="100" w:before="100" w:line="240"/>
+              <w:ind w:left="100" w:right="100" w:firstLine="0" w:firstLineChars="0"/>
+            </w:pPr>
+            <w:r>
+              <w:rPr>
+                <w:rFonts w:ascii="Helvetica" w:hAnsi="Helvetica" w:eastAsia="Helvetica" w:cs="Helvetica"/>
+                <w:i w:val="false"/>
+                <w:b w:val="false"/>
+                <w:u w:val="none"/>
+                <w:sz w:val="22"/>
+                <w:szCs w:val="22"/>
+                <w:color w:val="000000"/>
+              </w:rPr>
+              <w:t xml:space="preserve">7,275 (56.8%)</w:t>
+            </w:r>
+          </w:p>
+        </w:tc>
+        <w:tc>
+          <w:tcPr>
+            <w:tcBorders>
+              <w:bottom w:val="none" w:sz="0" w:space="0" w:color="000000"/>
+              <w:top w:val="none" w:sz="0" w:space="0" w:color="000000"/>
+              <w:left w:val="none" w:sz="0" w:space="0" w:color="000000"/>
+              <w:right w:val="none" w:sz="0" w:space="0" w:color="000000"/>
+            </w:tcBorders>
+            <w:shd w:val="clear" w:color="auto" w:fill="FFFFFF"/>
+            <w:tcMar>
+              <w:top w:w="0" w:type="dxa"/>
+              <w:bottom w:w="0" w:type="dxa"/>
+              <w:left w:w="0" w:type="dxa"/>
+              <w:right w:w="0" w:type="dxa"/>
+            </w:tcMar>
+            <w:vAlign w:val="center"/>
+          </w:tcPr>
+          <w:p>
+            <w:pPr>
+              <w:pStyle w:val="Normal"/>
+              <w:jc w:val="center"/>
+              <w:pBdr>
+                <w:bottom w:val="none" w:sz="0" w:space="0" w:color="000000"/>
+                <w:top w:val="none" w:sz="0" w:space="0" w:color="000000"/>
+                <w:left w:val="none" w:sz="0" w:space="0" w:color="000000"/>
+                <w:right w:val="none" w:sz="0" w:space="0" w:color="000000"/>
+              </w:pBdr>
+              <w:spacing w:after="100" w:before="100" w:line="240"/>
+              <w:ind w:left="100" w:right="100" w:firstLine="0" w:firstLineChars="0"/>
+            </w:pPr>
+            <w:r>
+              <w:rPr>
+                <w:rFonts w:ascii="Helvetica" w:hAnsi="Helvetica" w:eastAsia="Helvetica" w:cs="Helvetica"/>
+                <w:i w:val="false"/>
+                <w:b w:val="false"/>
+                <w:u w:val="none"/>
+                <w:sz w:val="22"/>
+                <w:szCs w:val="22"/>
+                <w:color w:val="000000"/>
+              </w:rPr>
+              <w:t xml:space="preserve">1,566 (55.9%)</w:t>
+            </w:r>
+          </w:p>
+        </w:tc>
+        <w:tc>
+          <w:tcPr>
+            <w:tcBorders>
+              <w:bottom w:val="none" w:sz="0" w:space="0" w:color="000000"/>
+              <w:top w:val="none" w:sz="0" w:space="0" w:color="000000"/>
+              <w:left w:val="none" w:sz="0" w:space="0" w:color="000000"/>
+              <w:right w:val="none" w:sz="0" w:space="0" w:color="000000"/>
+            </w:tcBorders>
+            <w:shd w:val="clear" w:color="auto" w:fill="FFFFFF"/>
+            <w:tcMar>
+              <w:top w:w="0" w:type="dxa"/>
+              <w:bottom w:w="0" w:type="dxa"/>
+              <w:left w:w="0" w:type="dxa"/>
+              <w:right w:w="0" w:type="dxa"/>
+            </w:tcMar>
+            <w:vAlign w:val="center"/>
+          </w:tcPr>
+          <w:p>
+            <w:pPr>
+              <w:pStyle w:val="Normal"/>
+              <w:jc w:val="center"/>
+              <w:pBdr>
+                <w:bottom w:val="none" w:sz="0" w:space="0" w:color="000000"/>
+                <w:top w:val="none" w:sz="0" w:space="0" w:color="000000"/>
+                <w:left w:val="none" w:sz="0" w:space="0" w:color="000000"/>
+                <w:right w:val="none" w:sz="0" w:space="0" w:color="000000"/>
+              </w:pBdr>
+              <w:spacing w:after="100" w:before="100" w:line="240"/>
+              <w:ind w:left="100" w:right="100" w:firstLine="0" w:firstLineChars="0"/>
+            </w:pPr>
+            <w:r>
+              <w:rPr>
+                <w:rFonts w:ascii="Helvetica" w:hAnsi="Helvetica" w:eastAsia="Helvetica" w:cs="Helvetica"/>
+                <w:i w:val="false"/>
+                <w:b w:val="false"/>
+                <w:u w:val="none"/>
+                <w:sz w:val="22"/>
+                <w:szCs w:val="22"/>
+                <w:color w:val="000000"/>
+              </w:rPr>
+              <w:t xml:space="preserve">8,841 (56.7%)</w:t>
             </w:r>
           </w:p>
         </w:tc>
       </w:tr>
       <w:tr>
         <w:trPr>
-          <w:trHeight w:val="617" w:hRule="auto"/>
+          <w:trHeight w:val="616" w:hRule="auto"/>
         </w:trPr>
-        body39
+        body45
         <w:tc>
           <w:tcPr>
             <w:tcBorders>
@@ -7230,156 +8322,156 @@
             </w:pPr>
             <w:r>
               <w:rPr>
-                <w:rFonts w:ascii="Arial" w:hAnsi="Arial" w:eastAsia="Arial" w:cs="Arial"/>
-                <w:i w:val="false"/>
-                <w:b w:val="false"/>
-                <w:u w:val="none"/>
-                <w:sz w:val="22"/>
-                <w:szCs w:val="22"/>
-                <w:color w:val="000000"/>
-              </w:rPr>
-              <w:t xml:space="preserve">  Median (Q1, Q3)</w:t>
-            </w:r>
-          </w:p>
-        </w:tc>
-        <w:tc>
-          <w:tcPr>
-            <w:tcBorders>
-              <w:bottom w:val="none" w:sz="0" w:space="0" w:color="000000"/>
-              <w:top w:val="none" w:sz="0" w:space="0" w:color="000000"/>
-              <w:left w:val="none" w:sz="0" w:space="0" w:color="000000"/>
-              <w:right w:val="none" w:sz="0" w:space="0" w:color="000000"/>
-            </w:tcBorders>
-            <w:shd w:val="clear" w:color="auto" w:fill="FFFFFF"/>
-            <w:tcMar>
-              <w:top w:w="0" w:type="dxa"/>
-              <w:bottom w:w="0" w:type="dxa"/>
-              <w:left w:w="0" w:type="dxa"/>
-              <w:right w:w="0" w:type="dxa"/>
-            </w:tcMar>
-            <w:vAlign w:val="center"/>
-          </w:tcPr>
-          <w:p>
-            <w:pPr>
-              <w:pStyle w:val="Normal"/>
-              <w:jc w:val="center"/>
-              <w:pBdr>
-                <w:bottom w:val="none" w:sz="0" w:space="0" w:color="000000"/>
-                <w:top w:val="none" w:sz="0" w:space="0" w:color="000000"/>
-                <w:left w:val="none" w:sz="0" w:space="0" w:color="000000"/>
-                <w:right w:val="none" w:sz="0" w:space="0" w:color="000000"/>
-              </w:pBdr>
-              <w:spacing w:after="100" w:before="100" w:line="240"/>
-              <w:ind w:left="100" w:right="100" w:firstLine="0" w:firstLineChars="0"/>
-            </w:pPr>
-            <w:r>
-              <w:rPr>
-                <w:rFonts w:ascii="Arial" w:hAnsi="Arial" w:eastAsia="Arial" w:cs="Arial"/>
-                <w:i w:val="false"/>
-                <w:b w:val="false"/>
-                <w:u w:val="none"/>
-                <w:sz w:val="22"/>
-                <w:szCs w:val="22"/>
-                <w:color w:val="000000"/>
-              </w:rPr>
-              <w:t xml:space="preserve">0 (0, 0)</w:t>
-            </w:r>
-          </w:p>
-        </w:tc>
-        <w:tc>
-          <w:tcPr>
-            <w:tcBorders>
-              <w:bottom w:val="none" w:sz="0" w:space="0" w:color="000000"/>
-              <w:top w:val="none" w:sz="0" w:space="0" w:color="000000"/>
-              <w:left w:val="none" w:sz="0" w:space="0" w:color="000000"/>
-              <w:right w:val="none" w:sz="0" w:space="0" w:color="000000"/>
-            </w:tcBorders>
-            <w:shd w:val="clear" w:color="auto" w:fill="FFFFFF"/>
-            <w:tcMar>
-              <w:top w:w="0" w:type="dxa"/>
-              <w:bottom w:w="0" w:type="dxa"/>
-              <w:left w:w="0" w:type="dxa"/>
-              <w:right w:w="0" w:type="dxa"/>
-            </w:tcMar>
-            <w:vAlign w:val="center"/>
-          </w:tcPr>
-          <w:p>
-            <w:pPr>
-              <w:pStyle w:val="Normal"/>
-              <w:jc w:val="center"/>
-              <w:pBdr>
-                <w:bottom w:val="none" w:sz="0" w:space="0" w:color="000000"/>
-                <w:top w:val="none" w:sz="0" w:space="0" w:color="000000"/>
-                <w:left w:val="none" w:sz="0" w:space="0" w:color="000000"/>
-                <w:right w:val="none" w:sz="0" w:space="0" w:color="000000"/>
-              </w:pBdr>
-              <w:spacing w:after="100" w:before="100" w:line="240"/>
-              <w:ind w:left="100" w:right="100" w:firstLine="0" w:firstLineChars="0"/>
-            </w:pPr>
-            <w:r>
-              <w:rPr>
-                <w:rFonts w:ascii="Arial" w:hAnsi="Arial" w:eastAsia="Arial" w:cs="Arial"/>
-                <w:i w:val="false"/>
-                <w:b w:val="false"/>
-                <w:u w:val="none"/>
-                <w:sz w:val="22"/>
-                <w:szCs w:val="22"/>
-                <w:color w:val="000000"/>
-              </w:rPr>
-              <w:t xml:space="preserve">0 (0, 0)</w:t>
-            </w:r>
-          </w:p>
-        </w:tc>
-        <w:tc>
-          <w:tcPr>
-            <w:tcBorders>
-              <w:bottom w:val="none" w:sz="0" w:space="0" w:color="000000"/>
-              <w:top w:val="none" w:sz="0" w:space="0" w:color="000000"/>
-              <w:left w:val="none" w:sz="0" w:space="0" w:color="000000"/>
-              <w:right w:val="none" w:sz="0" w:space="0" w:color="000000"/>
-            </w:tcBorders>
-            <w:shd w:val="clear" w:color="auto" w:fill="FFFFFF"/>
-            <w:tcMar>
-              <w:top w:w="0" w:type="dxa"/>
-              <w:bottom w:w="0" w:type="dxa"/>
-              <w:left w:w="0" w:type="dxa"/>
-              <w:right w:w="0" w:type="dxa"/>
-            </w:tcMar>
-            <w:vAlign w:val="center"/>
-          </w:tcPr>
-          <w:p>
-            <w:pPr>
-              <w:pStyle w:val="Normal"/>
-              <w:jc w:val="center"/>
-              <w:pBdr>
-                <w:bottom w:val="none" w:sz="0" w:space="0" w:color="000000"/>
-                <w:top w:val="none" w:sz="0" w:space="0" w:color="000000"/>
-                <w:left w:val="none" w:sz="0" w:space="0" w:color="000000"/>
-                <w:right w:val="none" w:sz="0" w:space="0" w:color="000000"/>
-              </w:pBdr>
-              <w:spacing w:after="100" w:before="100" w:line="240"/>
-              <w:ind w:left="100" w:right="100" w:firstLine="0" w:firstLineChars="0"/>
-            </w:pPr>
-            <w:r>
-              <w:rPr>
-                <w:rFonts w:ascii="Arial" w:hAnsi="Arial" w:eastAsia="Arial" w:cs="Arial"/>
-                <w:i w:val="false"/>
-                <w:b w:val="false"/>
-                <w:u w:val="none"/>
-                <w:sz w:val="22"/>
-                <w:szCs w:val="22"/>
-                <w:color w:val="000000"/>
-              </w:rPr>
-              <w:t xml:space="preserve">0 (0, 0)</w:t>
+                <w:rFonts w:ascii="Helvetica" w:hAnsi="Helvetica" w:eastAsia="Helvetica" w:cs="Helvetica"/>
+                <w:i w:val="false"/>
+                <w:b w:val="false"/>
+                <w:u w:val="none"/>
+                <w:sz w:val="22"/>
+                <w:szCs w:val="22"/>
+                <w:color w:val="000000"/>
+              </w:rPr>
+              <w:t xml:space="preserve">  Not received</w:t>
+            </w:r>
+          </w:p>
+        </w:tc>
+        <w:tc>
+          <w:tcPr>
+            <w:tcBorders>
+              <w:bottom w:val="none" w:sz="0" w:space="0" w:color="000000"/>
+              <w:top w:val="none" w:sz="0" w:space="0" w:color="000000"/>
+              <w:left w:val="none" w:sz="0" w:space="0" w:color="000000"/>
+              <w:right w:val="none" w:sz="0" w:space="0" w:color="000000"/>
+            </w:tcBorders>
+            <w:shd w:val="clear" w:color="auto" w:fill="FFFFFF"/>
+            <w:tcMar>
+              <w:top w:w="0" w:type="dxa"/>
+              <w:bottom w:w="0" w:type="dxa"/>
+              <w:left w:w="0" w:type="dxa"/>
+              <w:right w:w="0" w:type="dxa"/>
+            </w:tcMar>
+            <w:vAlign w:val="center"/>
+          </w:tcPr>
+          <w:p>
+            <w:pPr>
+              <w:pStyle w:val="Normal"/>
+              <w:jc w:val="center"/>
+              <w:pBdr>
+                <w:bottom w:val="none" w:sz="0" w:space="0" w:color="000000"/>
+                <w:top w:val="none" w:sz="0" w:space="0" w:color="000000"/>
+                <w:left w:val="none" w:sz="0" w:space="0" w:color="000000"/>
+                <w:right w:val="none" w:sz="0" w:space="0" w:color="000000"/>
+              </w:pBdr>
+              <w:spacing w:after="100" w:before="100" w:line="240"/>
+              <w:ind w:left="100" w:right="100" w:firstLine="0" w:firstLineChars="0"/>
+            </w:pPr>
+            <w:r>
+              <w:rPr>
+                <w:rFonts w:ascii="Helvetica" w:hAnsi="Helvetica" w:eastAsia="Helvetica" w:cs="Helvetica"/>
+                <w:i w:val="false"/>
+                <w:b w:val="false"/>
+                <w:u w:val="none"/>
+                <w:sz w:val="22"/>
+                <w:szCs w:val="22"/>
+                <w:color w:val="000000"/>
+              </w:rPr>
+              <w:t xml:space="preserve">5,525 (43.2%)</w:t>
+            </w:r>
+          </w:p>
+        </w:tc>
+        <w:tc>
+          <w:tcPr>
+            <w:tcBorders>
+              <w:bottom w:val="none" w:sz="0" w:space="0" w:color="000000"/>
+              <w:top w:val="none" w:sz="0" w:space="0" w:color="000000"/>
+              <w:left w:val="none" w:sz="0" w:space="0" w:color="000000"/>
+              <w:right w:val="none" w:sz="0" w:space="0" w:color="000000"/>
+            </w:tcBorders>
+            <w:shd w:val="clear" w:color="auto" w:fill="FFFFFF"/>
+            <w:tcMar>
+              <w:top w:w="0" w:type="dxa"/>
+              <w:bottom w:w="0" w:type="dxa"/>
+              <w:left w:w="0" w:type="dxa"/>
+              <w:right w:w="0" w:type="dxa"/>
+            </w:tcMar>
+            <w:vAlign w:val="center"/>
+          </w:tcPr>
+          <w:p>
+            <w:pPr>
+              <w:pStyle w:val="Normal"/>
+              <w:jc w:val="center"/>
+              <w:pBdr>
+                <w:bottom w:val="none" w:sz="0" w:space="0" w:color="000000"/>
+                <w:top w:val="none" w:sz="0" w:space="0" w:color="000000"/>
+                <w:left w:val="none" w:sz="0" w:space="0" w:color="000000"/>
+                <w:right w:val="none" w:sz="0" w:space="0" w:color="000000"/>
+              </w:pBdr>
+              <w:spacing w:after="100" w:before="100" w:line="240"/>
+              <w:ind w:left="100" w:right="100" w:firstLine="0" w:firstLineChars="0"/>
+            </w:pPr>
+            <w:r>
+              <w:rPr>
+                <w:rFonts w:ascii="Helvetica" w:hAnsi="Helvetica" w:eastAsia="Helvetica" w:cs="Helvetica"/>
+                <w:i w:val="false"/>
+                <w:b w:val="false"/>
+                <w:u w:val="none"/>
+                <w:sz w:val="22"/>
+                <w:szCs w:val="22"/>
+                <w:color w:val="000000"/>
+              </w:rPr>
+              <w:t xml:space="preserve">1,235 (44.1%)</w:t>
+            </w:r>
+          </w:p>
+        </w:tc>
+        <w:tc>
+          <w:tcPr>
+            <w:tcBorders>
+              <w:bottom w:val="none" w:sz="0" w:space="0" w:color="000000"/>
+              <w:top w:val="none" w:sz="0" w:space="0" w:color="000000"/>
+              <w:left w:val="none" w:sz="0" w:space="0" w:color="000000"/>
+              <w:right w:val="none" w:sz="0" w:space="0" w:color="000000"/>
+            </w:tcBorders>
+            <w:shd w:val="clear" w:color="auto" w:fill="FFFFFF"/>
+            <w:tcMar>
+              <w:top w:w="0" w:type="dxa"/>
+              <w:bottom w:w="0" w:type="dxa"/>
+              <w:left w:w="0" w:type="dxa"/>
+              <w:right w:w="0" w:type="dxa"/>
+            </w:tcMar>
+            <w:vAlign w:val="center"/>
+          </w:tcPr>
+          <w:p>
+            <w:pPr>
+              <w:pStyle w:val="Normal"/>
+              <w:jc w:val="center"/>
+              <w:pBdr>
+                <w:bottom w:val="none" w:sz="0" w:space="0" w:color="000000"/>
+                <w:top w:val="none" w:sz="0" w:space="0" w:color="000000"/>
+                <w:left w:val="none" w:sz="0" w:space="0" w:color="000000"/>
+                <w:right w:val="none" w:sz="0" w:space="0" w:color="000000"/>
+              </w:pBdr>
+              <w:spacing w:after="100" w:before="100" w:line="240"/>
+              <w:ind w:left="100" w:right="100" w:firstLine="0" w:firstLineChars="0"/>
+            </w:pPr>
+            <w:r>
+              <w:rPr>
+                <w:rFonts w:ascii="Helvetica" w:hAnsi="Helvetica" w:eastAsia="Helvetica" w:cs="Helvetica"/>
+                <w:i w:val="false"/>
+                <w:b w:val="false"/>
+                <w:u w:val="none"/>
+                <w:sz w:val="22"/>
+                <w:szCs w:val="22"/>
+                <w:color w:val="000000"/>
+              </w:rPr>
+              <w:t xml:space="preserve">6,760 (43.3%)</w:t>
             </w:r>
           </w:p>
         </w:tc>
       </w:tr>
       <w:tr>
         <w:trPr>
-          <w:trHeight w:val="614" w:hRule="auto"/>
+          <w:trHeight w:val="616" w:hRule="auto"/>
         </w:trPr>
-        body40
+        body46
         <w:tc>
           <w:tcPr>
             <w:tcBorders>
@@ -7412,7 +8504,7 @@
             </w:pPr>
             <w:r>
               <w:rPr>
-                <w:rFonts w:ascii="Arial" w:hAnsi="Arial" w:eastAsia="Arial" w:cs="Arial"/>
+                <w:rFonts w:ascii="Helvetica" w:hAnsi="Helvetica" w:eastAsia="Helvetica" w:cs="Helvetica"/>
                 <w:i w:val="false"/>
                 <w:b w:val="true"/>
                 <w:u w:val="none"/>
@@ -7420,43 +8512,43 @@
                 <w:szCs w:val="22"/>
                 <w:color w:val="000000"/>
               </w:rPr>
-              <w:t xml:space="preserve">major_surgery</w:t>
-            </w:r>
-          </w:p>
-        </w:tc>
-        <w:tc>
-          <w:tcPr>
-            <w:tcBorders>
-              <w:bottom w:val="none" w:sz="0" w:space="0" w:color="000000"/>
-              <w:top w:val="none" w:sz="0" w:space="0" w:color="000000"/>
-              <w:left w:val="none" w:sz="0" w:space="0" w:color="000000"/>
-              <w:right w:val="none" w:sz="0" w:space="0" w:color="000000"/>
-            </w:tcBorders>
-            <w:shd w:val="clear" w:color="auto" w:fill="FFFFFF"/>
-            <w:tcMar>
-              <w:top w:w="0" w:type="dxa"/>
-              <w:bottom w:w="0" w:type="dxa"/>
-              <w:left w:w="0" w:type="dxa"/>
-              <w:right w:w="0" w:type="dxa"/>
-            </w:tcMar>
-            <w:vAlign w:val="center"/>
-          </w:tcPr>
-          <w:p>
-            <w:pPr>
-              <w:pStyle w:val="Normal"/>
-              <w:jc w:val="center"/>
-              <w:pBdr>
-                <w:bottom w:val="none" w:sz="0" w:space="0" w:color="000000"/>
-                <w:top w:val="none" w:sz="0" w:space="0" w:color="000000"/>
-                <w:left w:val="none" w:sz="0" w:space="0" w:color="000000"/>
-                <w:right w:val="none" w:sz="0" w:space="0" w:color="000000"/>
-              </w:pBdr>
-              <w:spacing w:after="100" w:before="100" w:line="240"/>
-              <w:ind w:left="100" w:right="100" w:firstLine="0" w:firstLineChars="0"/>
-            </w:pPr>
-            <w:r>
-              <w:rPr>
-                <w:rFonts w:ascii="Arial" w:hAnsi="Arial" w:eastAsia="Arial" w:cs="Arial"/>
+              <w:t xml:space="preserve">Renal Replacement Therapy</w:t>
+            </w:r>
+          </w:p>
+        </w:tc>
+        <w:tc>
+          <w:tcPr>
+            <w:tcBorders>
+              <w:bottom w:val="none" w:sz="0" w:space="0" w:color="000000"/>
+              <w:top w:val="none" w:sz="0" w:space="0" w:color="000000"/>
+              <w:left w:val="none" w:sz="0" w:space="0" w:color="000000"/>
+              <w:right w:val="none" w:sz="0" w:space="0" w:color="000000"/>
+            </w:tcBorders>
+            <w:shd w:val="clear" w:color="auto" w:fill="FFFFFF"/>
+            <w:tcMar>
+              <w:top w:w="0" w:type="dxa"/>
+              <w:bottom w:w="0" w:type="dxa"/>
+              <w:left w:w="0" w:type="dxa"/>
+              <w:right w:w="0" w:type="dxa"/>
+            </w:tcMar>
+            <w:vAlign w:val="center"/>
+          </w:tcPr>
+          <w:p>
+            <w:pPr>
+              <w:pStyle w:val="Normal"/>
+              <w:jc w:val="center"/>
+              <w:pBdr>
+                <w:bottom w:val="none" w:sz="0" w:space="0" w:color="000000"/>
+                <w:top w:val="none" w:sz="0" w:space="0" w:color="000000"/>
+                <w:left w:val="none" w:sz="0" w:space="0" w:color="000000"/>
+                <w:right w:val="none" w:sz="0" w:space="0" w:color="000000"/>
+              </w:pBdr>
+              <w:spacing w:after="100" w:before="100" w:line="240"/>
+              <w:ind w:left="100" w:right="100" w:firstLine="0" w:firstLineChars="0"/>
+            </w:pPr>
+            <w:r>
+              <w:rPr>
+                <w:rFonts w:ascii="Helvetica" w:hAnsi="Helvetica" w:eastAsia="Helvetica" w:cs="Helvetica"/>
                 <w:i w:val="false"/>
                 <w:b w:val="false"/>
                 <w:u w:val="none"/>
@@ -7500,7 +8592,7 @@
             </w:pPr>
             <w:r>
               <w:rPr>
-                <w:rFonts w:ascii="Arial" w:hAnsi="Arial" w:eastAsia="Arial" w:cs="Arial"/>
+                <w:rFonts w:ascii="Helvetica" w:hAnsi="Helvetica" w:eastAsia="Helvetica" w:cs="Helvetica"/>
                 <w:i w:val="false"/>
                 <w:b w:val="false"/>
                 <w:u w:val="none"/>
@@ -7544,7 +8636,7 @@
             </w:pPr>
             <w:r>
               <w:rPr>
-                <w:rFonts w:ascii="Arial" w:hAnsi="Arial" w:eastAsia="Arial" w:cs="Arial"/>
+                <w:rFonts w:ascii="Helvetica" w:hAnsi="Helvetica" w:eastAsia="Helvetica" w:cs="Helvetica"/>
                 <w:i w:val="false"/>
                 <w:b w:val="false"/>
                 <w:u w:val="none"/>
@@ -7559,9 +8651,9 @@
       </w:tr>
       <w:tr>
         <w:trPr>
-          <w:trHeight w:val="617" w:hRule="auto"/>
+          <w:trHeight w:val="616" w:hRule="auto"/>
         </w:trPr>
-        body41
+        body47
         <w:tc>
           <w:tcPr>
             <w:tcBorders>
@@ -7594,1246 +8686,154 @@
             </w:pPr>
             <w:r>
               <w:rPr>
-                <w:rFonts w:ascii="Arial" w:hAnsi="Arial" w:eastAsia="Arial" w:cs="Arial"/>
-                <w:i w:val="false"/>
-                <w:b w:val="false"/>
-                <w:u w:val="none"/>
-                <w:sz w:val="22"/>
-                <w:szCs w:val="22"/>
-                <w:color w:val="000000"/>
-              </w:rPr>
-              <w:t xml:space="preserve">  Mean (SD)</w:t>
-            </w:r>
-          </w:p>
-        </w:tc>
-        <w:tc>
-          <w:tcPr>
-            <w:tcBorders>
-              <w:bottom w:val="none" w:sz="0" w:space="0" w:color="000000"/>
-              <w:top w:val="none" w:sz="0" w:space="0" w:color="000000"/>
-              <w:left w:val="none" w:sz="0" w:space="0" w:color="000000"/>
-              <w:right w:val="none" w:sz="0" w:space="0" w:color="000000"/>
-            </w:tcBorders>
-            <w:shd w:val="clear" w:color="auto" w:fill="FFFFFF"/>
-            <w:tcMar>
-              <w:top w:w="0" w:type="dxa"/>
-              <w:bottom w:w="0" w:type="dxa"/>
-              <w:left w:w="0" w:type="dxa"/>
-              <w:right w:w="0" w:type="dxa"/>
-            </w:tcMar>
-            <w:vAlign w:val="center"/>
-          </w:tcPr>
-          <w:p>
-            <w:pPr>
-              <w:pStyle w:val="Normal"/>
-              <w:jc w:val="center"/>
-              <w:pBdr>
-                <w:bottom w:val="none" w:sz="0" w:space="0" w:color="000000"/>
-                <w:top w:val="none" w:sz="0" w:space="0" w:color="000000"/>
-                <w:left w:val="none" w:sz="0" w:space="0" w:color="000000"/>
-                <w:right w:val="none" w:sz="0" w:space="0" w:color="000000"/>
-              </w:pBdr>
-              <w:spacing w:after="100" w:before="100" w:line="240"/>
-              <w:ind w:left="100" w:right="100" w:firstLine="0" w:firstLineChars="0"/>
-            </w:pPr>
-            <w:r>
-              <w:rPr>
-                <w:rFonts w:ascii="Arial" w:hAnsi="Arial" w:eastAsia="Arial" w:cs="Arial"/>
-                <w:i w:val="false"/>
-                <w:b w:val="false"/>
-                <w:u w:val="none"/>
-                <w:sz w:val="22"/>
-                <w:szCs w:val="22"/>
-                <w:color w:val="000000"/>
-              </w:rPr>
-              <w:t xml:space="preserve">0.460 (0.498)</w:t>
-            </w:r>
-          </w:p>
-        </w:tc>
-        <w:tc>
-          <w:tcPr>
-            <w:tcBorders>
-              <w:bottom w:val="none" w:sz="0" w:space="0" w:color="000000"/>
-              <w:top w:val="none" w:sz="0" w:space="0" w:color="000000"/>
-              <w:left w:val="none" w:sz="0" w:space="0" w:color="000000"/>
-              <w:right w:val="none" w:sz="0" w:space="0" w:color="000000"/>
-            </w:tcBorders>
-            <w:shd w:val="clear" w:color="auto" w:fill="FFFFFF"/>
-            <w:tcMar>
-              <w:top w:w="0" w:type="dxa"/>
-              <w:bottom w:w="0" w:type="dxa"/>
-              <w:left w:w="0" w:type="dxa"/>
-              <w:right w:w="0" w:type="dxa"/>
-            </w:tcMar>
-            <w:vAlign w:val="center"/>
-          </w:tcPr>
-          <w:p>
-            <w:pPr>
-              <w:pStyle w:val="Normal"/>
-              <w:jc w:val="center"/>
-              <w:pBdr>
-                <w:bottom w:val="none" w:sz="0" w:space="0" w:color="000000"/>
-                <w:top w:val="none" w:sz="0" w:space="0" w:color="000000"/>
-                <w:left w:val="none" w:sz="0" w:space="0" w:color="000000"/>
-                <w:right w:val="none" w:sz="0" w:space="0" w:color="000000"/>
-              </w:pBdr>
-              <w:spacing w:after="100" w:before="100" w:line="240"/>
-              <w:ind w:left="100" w:right="100" w:firstLine="0" w:firstLineChars="0"/>
-            </w:pPr>
-            <w:r>
-              <w:rPr>
-                <w:rFonts w:ascii="Arial" w:hAnsi="Arial" w:eastAsia="Arial" w:cs="Arial"/>
-                <w:i w:val="false"/>
-                <w:b w:val="false"/>
-                <w:u w:val="none"/>
-                <w:sz w:val="22"/>
-                <w:szCs w:val="22"/>
-                <w:color w:val="000000"/>
-              </w:rPr>
-              <w:t xml:space="preserve">0.332 (0.471)</w:t>
-            </w:r>
-          </w:p>
-        </w:tc>
-        <w:tc>
-          <w:tcPr>
-            <w:tcBorders>
-              <w:bottom w:val="none" w:sz="0" w:space="0" w:color="000000"/>
-              <w:top w:val="none" w:sz="0" w:space="0" w:color="000000"/>
-              <w:left w:val="none" w:sz="0" w:space="0" w:color="000000"/>
-              <w:right w:val="none" w:sz="0" w:space="0" w:color="000000"/>
-            </w:tcBorders>
-            <w:shd w:val="clear" w:color="auto" w:fill="FFFFFF"/>
-            <w:tcMar>
-              <w:top w:w="0" w:type="dxa"/>
-              <w:bottom w:w="0" w:type="dxa"/>
-              <w:left w:w="0" w:type="dxa"/>
-              <w:right w:w="0" w:type="dxa"/>
-            </w:tcMar>
-            <w:vAlign w:val="center"/>
-          </w:tcPr>
-          <w:p>
-            <w:pPr>
-              <w:pStyle w:val="Normal"/>
-              <w:jc w:val="center"/>
-              <w:pBdr>
-                <w:bottom w:val="none" w:sz="0" w:space="0" w:color="000000"/>
-                <w:top w:val="none" w:sz="0" w:space="0" w:color="000000"/>
-                <w:left w:val="none" w:sz="0" w:space="0" w:color="000000"/>
-                <w:right w:val="none" w:sz="0" w:space="0" w:color="000000"/>
-              </w:pBdr>
-              <w:spacing w:after="100" w:before="100" w:line="240"/>
-              <w:ind w:left="100" w:right="100" w:firstLine="0" w:firstLineChars="0"/>
-            </w:pPr>
-            <w:r>
-              <w:rPr>
-                <w:rFonts w:ascii="Arial" w:hAnsi="Arial" w:eastAsia="Arial" w:cs="Arial"/>
-                <w:i w:val="false"/>
-                <w:b w:val="false"/>
-                <w:u w:val="none"/>
-                <w:sz w:val="22"/>
-                <w:szCs w:val="22"/>
-                <w:color w:val="000000"/>
-              </w:rPr>
-              <w:t xml:space="preserve">0.437 (0.496)</w:t>
+                <w:rFonts w:ascii="Helvetica" w:hAnsi="Helvetica" w:eastAsia="Helvetica" w:cs="Helvetica"/>
+                <w:i w:val="false"/>
+                <w:b w:val="false"/>
+                <w:u w:val="none"/>
+                <w:sz w:val="22"/>
+                <w:szCs w:val="22"/>
+                <w:color w:val="000000"/>
+              </w:rPr>
+              <w:t xml:space="preserve">  Received</w:t>
+            </w:r>
+          </w:p>
+        </w:tc>
+        <w:tc>
+          <w:tcPr>
+            <w:tcBorders>
+              <w:bottom w:val="none" w:sz="0" w:space="0" w:color="000000"/>
+              <w:top w:val="none" w:sz="0" w:space="0" w:color="000000"/>
+              <w:left w:val="none" w:sz="0" w:space="0" w:color="000000"/>
+              <w:right w:val="none" w:sz="0" w:space="0" w:color="000000"/>
+            </w:tcBorders>
+            <w:shd w:val="clear" w:color="auto" w:fill="FFFFFF"/>
+            <w:tcMar>
+              <w:top w:w="0" w:type="dxa"/>
+              <w:bottom w:w="0" w:type="dxa"/>
+              <w:left w:w="0" w:type="dxa"/>
+              <w:right w:w="0" w:type="dxa"/>
+            </w:tcMar>
+            <w:vAlign w:val="center"/>
+          </w:tcPr>
+          <w:p>
+            <w:pPr>
+              <w:pStyle w:val="Normal"/>
+              <w:jc w:val="center"/>
+              <w:pBdr>
+                <w:bottom w:val="none" w:sz="0" w:space="0" w:color="000000"/>
+                <w:top w:val="none" w:sz="0" w:space="0" w:color="000000"/>
+                <w:left w:val="none" w:sz="0" w:space="0" w:color="000000"/>
+                <w:right w:val="none" w:sz="0" w:space="0" w:color="000000"/>
+              </w:pBdr>
+              <w:spacing w:after="100" w:before="100" w:line="240"/>
+              <w:ind w:left="100" w:right="100" w:firstLine="0" w:firstLineChars="0"/>
+            </w:pPr>
+            <w:r>
+              <w:rPr>
+                <w:rFonts w:ascii="Helvetica" w:hAnsi="Helvetica" w:eastAsia="Helvetica" w:cs="Helvetica"/>
+                <w:i w:val="false"/>
+                <w:b w:val="false"/>
+                <w:u w:val="none"/>
+                <w:sz w:val="22"/>
+                <w:szCs w:val="22"/>
+                <w:color w:val="000000"/>
+              </w:rPr>
+              <w:t xml:space="preserve">1,153 (9.0%)</w:t>
+            </w:r>
+          </w:p>
+        </w:tc>
+        <w:tc>
+          <w:tcPr>
+            <w:tcBorders>
+              <w:bottom w:val="none" w:sz="0" w:space="0" w:color="000000"/>
+              <w:top w:val="none" w:sz="0" w:space="0" w:color="000000"/>
+              <w:left w:val="none" w:sz="0" w:space="0" w:color="000000"/>
+              <w:right w:val="none" w:sz="0" w:space="0" w:color="000000"/>
+            </w:tcBorders>
+            <w:shd w:val="clear" w:color="auto" w:fill="FFFFFF"/>
+            <w:tcMar>
+              <w:top w:w="0" w:type="dxa"/>
+              <w:bottom w:w="0" w:type="dxa"/>
+              <w:left w:w="0" w:type="dxa"/>
+              <w:right w:w="0" w:type="dxa"/>
+            </w:tcMar>
+            <w:vAlign w:val="center"/>
+          </w:tcPr>
+          <w:p>
+            <w:pPr>
+              <w:pStyle w:val="Normal"/>
+              <w:jc w:val="center"/>
+              <w:pBdr>
+                <w:bottom w:val="none" w:sz="0" w:space="0" w:color="000000"/>
+                <w:top w:val="none" w:sz="0" w:space="0" w:color="000000"/>
+                <w:left w:val="none" w:sz="0" w:space="0" w:color="000000"/>
+                <w:right w:val="none" w:sz="0" w:space="0" w:color="000000"/>
+              </w:pBdr>
+              <w:spacing w:after="100" w:before="100" w:line="240"/>
+              <w:ind w:left="100" w:right="100" w:firstLine="0" w:firstLineChars="0"/>
+            </w:pPr>
+            <w:r>
+              <w:rPr>
+                <w:rFonts w:ascii="Helvetica" w:hAnsi="Helvetica" w:eastAsia="Helvetica" w:cs="Helvetica"/>
+                <w:i w:val="false"/>
+                <w:b w:val="false"/>
+                <w:u w:val="none"/>
+                <w:sz w:val="22"/>
+                <w:szCs w:val="22"/>
+                <w:color w:val="000000"/>
+              </w:rPr>
+              <w:t xml:space="preserve">397 (14.2%)</w:t>
+            </w:r>
+          </w:p>
+        </w:tc>
+        <w:tc>
+          <w:tcPr>
+            <w:tcBorders>
+              <w:bottom w:val="none" w:sz="0" w:space="0" w:color="000000"/>
+              <w:top w:val="none" w:sz="0" w:space="0" w:color="000000"/>
+              <w:left w:val="none" w:sz="0" w:space="0" w:color="000000"/>
+              <w:right w:val="none" w:sz="0" w:space="0" w:color="000000"/>
+            </w:tcBorders>
+            <w:shd w:val="clear" w:color="auto" w:fill="FFFFFF"/>
+            <w:tcMar>
+              <w:top w:w="0" w:type="dxa"/>
+              <w:bottom w:w="0" w:type="dxa"/>
+              <w:left w:w="0" w:type="dxa"/>
+              <w:right w:w="0" w:type="dxa"/>
+            </w:tcMar>
+            <w:vAlign w:val="center"/>
+          </w:tcPr>
+          <w:p>
+            <w:pPr>
+              <w:pStyle w:val="Normal"/>
+              <w:jc w:val="center"/>
+              <w:pBdr>
+                <w:bottom w:val="none" w:sz="0" w:space="0" w:color="000000"/>
+                <w:top w:val="none" w:sz="0" w:space="0" w:color="000000"/>
+                <w:left w:val="none" w:sz="0" w:space="0" w:color="000000"/>
+                <w:right w:val="none" w:sz="0" w:space="0" w:color="000000"/>
+              </w:pBdr>
+              <w:spacing w:after="100" w:before="100" w:line="240"/>
+              <w:ind w:left="100" w:right="100" w:firstLine="0" w:firstLineChars="0"/>
+            </w:pPr>
+            <w:r>
+              <w:rPr>
+                <w:rFonts w:ascii="Helvetica" w:hAnsi="Helvetica" w:eastAsia="Helvetica" w:cs="Helvetica"/>
+                <w:i w:val="false"/>
+                <w:b w:val="false"/>
+                <w:u w:val="none"/>
+                <w:sz w:val="22"/>
+                <w:szCs w:val="22"/>
+                <w:color w:val="000000"/>
+              </w:rPr>
+              <w:t xml:space="preserve">1,550 (9.9%)</w:t>
             </w:r>
           </w:p>
         </w:tc>
       </w:tr>
       <w:tr>
         <w:trPr>
-          <w:trHeight w:val="617" w:hRule="auto"/>
-        </w:trPr>
-        body42
-        <w:tc>
-          <w:tcPr>
-            <w:tcBorders>
-              <w:bottom w:val="none" w:sz="0" w:space="0" w:color="000000"/>
-              <w:top w:val="none" w:sz="0" w:space="0" w:color="000000"/>
-              <w:left w:val="none" w:sz="0" w:space="0" w:color="000000"/>
-              <w:right w:val="none" w:sz="0" w:space="0" w:color="000000"/>
-            </w:tcBorders>
-            <w:shd w:val="clear" w:color="auto" w:fill="FFFFFF"/>
-            <w:tcMar>
-              <w:top w:w="0" w:type="dxa"/>
-              <w:bottom w:w="0" w:type="dxa"/>
-              <w:left w:w="0" w:type="dxa"/>
-              <w:right w:w="0" w:type="dxa"/>
-            </w:tcMar>
-            <w:vAlign w:val="center"/>
-          </w:tcPr>
-          <w:p>
-            <w:pPr>
-              <w:pStyle w:val="Normal"/>
-              <w:jc w:val="left"/>
-              <w:pBdr>
-                <w:bottom w:val="none" w:sz="0" w:space="0" w:color="000000"/>
-                <w:top w:val="none" w:sz="0" w:space="0" w:color="000000"/>
-                <w:left w:val="none" w:sz="0" w:space="0" w:color="000000"/>
-                <w:right w:val="none" w:sz="0" w:space="0" w:color="000000"/>
-              </w:pBdr>
-              <w:spacing w:after="100" w:before="100" w:line="240"/>
-              <w:ind w:left="100" w:right="100" w:firstLine="0" w:firstLineChars="0"/>
-            </w:pPr>
-            <w:r>
-              <w:rPr>
-                <w:rFonts w:ascii="Arial" w:hAnsi="Arial" w:eastAsia="Arial" w:cs="Arial"/>
-                <w:i w:val="false"/>
-                <w:b w:val="false"/>
-                <w:u w:val="none"/>
-                <w:sz w:val="22"/>
-                <w:szCs w:val="22"/>
-                <w:color w:val="000000"/>
-              </w:rPr>
-              <w:t xml:space="preserve">  Median (Q1, Q3)</w:t>
-            </w:r>
-          </w:p>
-        </w:tc>
-        <w:tc>
-          <w:tcPr>
-            <w:tcBorders>
-              <w:bottom w:val="none" w:sz="0" w:space="0" w:color="000000"/>
-              <w:top w:val="none" w:sz="0" w:space="0" w:color="000000"/>
-              <w:left w:val="none" w:sz="0" w:space="0" w:color="000000"/>
-              <w:right w:val="none" w:sz="0" w:space="0" w:color="000000"/>
-            </w:tcBorders>
-            <w:shd w:val="clear" w:color="auto" w:fill="FFFFFF"/>
-            <w:tcMar>
-              <w:top w:w="0" w:type="dxa"/>
-              <w:bottom w:w="0" w:type="dxa"/>
-              <w:left w:w="0" w:type="dxa"/>
-              <w:right w:w="0" w:type="dxa"/>
-            </w:tcMar>
-            <w:vAlign w:val="center"/>
-          </w:tcPr>
-          <w:p>
-            <w:pPr>
-              <w:pStyle w:val="Normal"/>
-              <w:jc w:val="center"/>
-              <w:pBdr>
-                <w:bottom w:val="none" w:sz="0" w:space="0" w:color="000000"/>
-                <w:top w:val="none" w:sz="0" w:space="0" w:color="000000"/>
-                <w:left w:val="none" w:sz="0" w:space="0" w:color="000000"/>
-                <w:right w:val="none" w:sz="0" w:space="0" w:color="000000"/>
-              </w:pBdr>
-              <w:spacing w:after="100" w:before="100" w:line="240"/>
-              <w:ind w:left="100" w:right="100" w:firstLine="0" w:firstLineChars="0"/>
-            </w:pPr>
-            <w:r>
-              <w:rPr>
-                <w:rFonts w:ascii="Arial" w:hAnsi="Arial" w:eastAsia="Arial" w:cs="Arial"/>
-                <w:i w:val="false"/>
-                <w:b w:val="false"/>
-                <w:u w:val="none"/>
-                <w:sz w:val="22"/>
-                <w:szCs w:val="22"/>
-                <w:color w:val="000000"/>
-              </w:rPr>
-              <w:t xml:space="preserve">0 (0, 1.00)</w:t>
-            </w:r>
-          </w:p>
-        </w:tc>
-        <w:tc>
-          <w:tcPr>
-            <w:tcBorders>
-              <w:bottom w:val="none" w:sz="0" w:space="0" w:color="000000"/>
-              <w:top w:val="none" w:sz="0" w:space="0" w:color="000000"/>
-              <w:left w:val="none" w:sz="0" w:space="0" w:color="000000"/>
-              <w:right w:val="none" w:sz="0" w:space="0" w:color="000000"/>
-            </w:tcBorders>
-            <w:shd w:val="clear" w:color="auto" w:fill="FFFFFF"/>
-            <w:tcMar>
-              <w:top w:w="0" w:type="dxa"/>
-              <w:bottom w:w="0" w:type="dxa"/>
-              <w:left w:w="0" w:type="dxa"/>
-              <w:right w:w="0" w:type="dxa"/>
-            </w:tcMar>
-            <w:vAlign w:val="center"/>
-          </w:tcPr>
-          <w:p>
-            <w:pPr>
-              <w:pStyle w:val="Normal"/>
-              <w:jc w:val="center"/>
-              <w:pBdr>
-                <w:bottom w:val="none" w:sz="0" w:space="0" w:color="000000"/>
-                <w:top w:val="none" w:sz="0" w:space="0" w:color="000000"/>
-                <w:left w:val="none" w:sz="0" w:space="0" w:color="000000"/>
-                <w:right w:val="none" w:sz="0" w:space="0" w:color="000000"/>
-              </w:pBdr>
-              <w:spacing w:after="100" w:before="100" w:line="240"/>
-              <w:ind w:left="100" w:right="100" w:firstLine="0" w:firstLineChars="0"/>
-            </w:pPr>
-            <w:r>
-              <w:rPr>
-                <w:rFonts w:ascii="Arial" w:hAnsi="Arial" w:eastAsia="Arial" w:cs="Arial"/>
-                <w:i w:val="false"/>
-                <w:b w:val="false"/>
-                <w:u w:val="none"/>
-                <w:sz w:val="22"/>
-                <w:szCs w:val="22"/>
-                <w:color w:val="000000"/>
-              </w:rPr>
-              <w:t xml:space="preserve">0 (0, 1.00)</w:t>
-            </w:r>
-          </w:p>
-        </w:tc>
-        <w:tc>
-          <w:tcPr>
-            <w:tcBorders>
-              <w:bottom w:val="none" w:sz="0" w:space="0" w:color="000000"/>
-              <w:top w:val="none" w:sz="0" w:space="0" w:color="000000"/>
-              <w:left w:val="none" w:sz="0" w:space="0" w:color="000000"/>
-              <w:right w:val="none" w:sz="0" w:space="0" w:color="000000"/>
-            </w:tcBorders>
-            <w:shd w:val="clear" w:color="auto" w:fill="FFFFFF"/>
-            <w:tcMar>
-              <w:top w:w="0" w:type="dxa"/>
-              <w:bottom w:w="0" w:type="dxa"/>
-              <w:left w:w="0" w:type="dxa"/>
-              <w:right w:w="0" w:type="dxa"/>
-            </w:tcMar>
-            <w:vAlign w:val="center"/>
-          </w:tcPr>
-          <w:p>
-            <w:pPr>
-              <w:pStyle w:val="Normal"/>
-              <w:jc w:val="center"/>
-              <w:pBdr>
-                <w:bottom w:val="none" w:sz="0" w:space="0" w:color="000000"/>
-                <w:top w:val="none" w:sz="0" w:space="0" w:color="000000"/>
-                <w:left w:val="none" w:sz="0" w:space="0" w:color="000000"/>
-                <w:right w:val="none" w:sz="0" w:space="0" w:color="000000"/>
-              </w:pBdr>
-              <w:spacing w:after="100" w:before="100" w:line="240"/>
-              <w:ind w:left="100" w:right="100" w:firstLine="0" w:firstLineChars="0"/>
-            </w:pPr>
-            <w:r>
-              <w:rPr>
-                <w:rFonts w:ascii="Arial" w:hAnsi="Arial" w:eastAsia="Arial" w:cs="Arial"/>
-                <w:i w:val="false"/>
-                <w:b w:val="false"/>
-                <w:u w:val="none"/>
-                <w:sz w:val="22"/>
-                <w:szCs w:val="22"/>
-                <w:color w:val="000000"/>
-              </w:rPr>
-              <w:t xml:space="preserve">0 (0, 1.00)</w:t>
-            </w:r>
-          </w:p>
-        </w:tc>
-      </w:tr>
-      <w:tr>
-        <w:trPr>
-          <w:trHeight w:val="571" w:hRule="auto"/>
-        </w:trPr>
-        body43
-        <w:tc>
-          <w:tcPr>
-            <w:tcBorders>
-              <w:bottom w:val="none" w:sz="0" w:space="0" w:color="000000"/>
-              <w:top w:val="none" w:sz="0" w:space="0" w:color="000000"/>
-              <w:left w:val="none" w:sz="0" w:space="0" w:color="000000"/>
-              <w:right w:val="none" w:sz="0" w:space="0" w:color="000000"/>
-            </w:tcBorders>
-            <w:shd w:val="clear" w:color="auto" w:fill="FFFFFF"/>
-            <w:tcMar>
-              <w:top w:w="0" w:type="dxa"/>
-              <w:bottom w:w="0" w:type="dxa"/>
-              <w:left w:w="0" w:type="dxa"/>
-              <w:right w:w="0" w:type="dxa"/>
-            </w:tcMar>
-            <w:vAlign w:val="center"/>
-          </w:tcPr>
-          <w:p>
-            <w:pPr>
-              <w:pStyle w:val="Normal"/>
-              <w:jc w:val="left"/>
-              <w:pBdr>
-                <w:bottom w:val="none" w:sz="0" w:space="0" w:color="000000"/>
-                <w:top w:val="none" w:sz="0" w:space="0" w:color="000000"/>
-                <w:left w:val="none" w:sz="0" w:space="0" w:color="000000"/>
-                <w:right w:val="none" w:sz="0" w:space="0" w:color="000000"/>
-              </w:pBdr>
-              <w:spacing w:after="100" w:before="100" w:line="240"/>
-              <w:ind w:left="100" w:right="100" w:firstLine="0" w:firstLineChars="0"/>
-            </w:pPr>
-            <w:r>
-              <w:rPr>
-                <w:rFonts w:ascii="Arial" w:hAnsi="Arial" w:eastAsia="Arial" w:cs="Arial"/>
-                <w:i w:val="false"/>
-                <w:b w:val="true"/>
-                <w:u w:val="none"/>
-                <w:sz w:val="22"/>
-                <w:szCs w:val="22"/>
-                <w:color w:val="000000"/>
-              </w:rPr>
-              <w:t xml:space="preserve">Mechanical Ventilation</w:t>
-            </w:r>
-          </w:p>
-        </w:tc>
-        <w:tc>
-          <w:tcPr>
-            <w:tcBorders>
-              <w:bottom w:val="none" w:sz="0" w:space="0" w:color="000000"/>
-              <w:top w:val="none" w:sz="0" w:space="0" w:color="000000"/>
-              <w:left w:val="none" w:sz="0" w:space="0" w:color="000000"/>
-              <w:right w:val="none" w:sz="0" w:space="0" w:color="000000"/>
-            </w:tcBorders>
-            <w:shd w:val="clear" w:color="auto" w:fill="FFFFFF"/>
-            <w:tcMar>
-              <w:top w:w="0" w:type="dxa"/>
-              <w:bottom w:w="0" w:type="dxa"/>
-              <w:left w:w="0" w:type="dxa"/>
-              <w:right w:w="0" w:type="dxa"/>
-            </w:tcMar>
-            <w:vAlign w:val="center"/>
-          </w:tcPr>
-          <w:p>
-            <w:pPr>
-              <w:pStyle w:val="Normal"/>
-              <w:jc w:val="center"/>
-              <w:pBdr>
-                <w:bottom w:val="none" w:sz="0" w:space="0" w:color="000000"/>
-                <w:top w:val="none" w:sz="0" w:space="0" w:color="000000"/>
-                <w:left w:val="none" w:sz="0" w:space="0" w:color="000000"/>
-                <w:right w:val="none" w:sz="0" w:space="0" w:color="000000"/>
-              </w:pBdr>
-              <w:spacing w:after="100" w:before="100" w:line="240"/>
-              <w:ind w:left="100" w:right="100" w:firstLine="0" w:firstLineChars="0"/>
-            </w:pPr>
-            <w:r>
-              <w:rPr>
-                <w:rFonts w:ascii="Arial" w:hAnsi="Arial" w:eastAsia="Arial" w:cs="Arial"/>
-                <w:i w:val="false"/>
-                <w:b w:val="false"/>
-                <w:u w:val="none"/>
-                <w:sz w:val="22"/>
-                <w:szCs w:val="22"/>
-                <w:color w:val="000000"/>
-              </w:rPr>
-              <w:t xml:space="preserve"/>
-            </w:r>
-          </w:p>
-        </w:tc>
-        <w:tc>
-          <w:tcPr>
-            <w:tcBorders>
-              <w:bottom w:val="none" w:sz="0" w:space="0" w:color="000000"/>
-              <w:top w:val="none" w:sz="0" w:space="0" w:color="000000"/>
-              <w:left w:val="none" w:sz="0" w:space="0" w:color="000000"/>
-              <w:right w:val="none" w:sz="0" w:space="0" w:color="000000"/>
-            </w:tcBorders>
-            <w:shd w:val="clear" w:color="auto" w:fill="FFFFFF"/>
-            <w:tcMar>
-              <w:top w:w="0" w:type="dxa"/>
-              <w:bottom w:w="0" w:type="dxa"/>
-              <w:left w:w="0" w:type="dxa"/>
-              <w:right w:w="0" w:type="dxa"/>
-            </w:tcMar>
-            <w:vAlign w:val="center"/>
-          </w:tcPr>
-          <w:p>
-            <w:pPr>
-              <w:pStyle w:val="Normal"/>
-              <w:jc w:val="center"/>
-              <w:pBdr>
-                <w:bottom w:val="none" w:sz="0" w:space="0" w:color="000000"/>
-                <w:top w:val="none" w:sz="0" w:space="0" w:color="000000"/>
-                <w:left w:val="none" w:sz="0" w:space="0" w:color="000000"/>
-                <w:right w:val="none" w:sz="0" w:space="0" w:color="000000"/>
-              </w:pBdr>
-              <w:spacing w:after="100" w:before="100" w:line="240"/>
-              <w:ind w:left="100" w:right="100" w:firstLine="0" w:firstLineChars="0"/>
-            </w:pPr>
-            <w:r>
-              <w:rPr>
-                <w:rFonts w:ascii="Arial" w:hAnsi="Arial" w:eastAsia="Arial" w:cs="Arial"/>
-                <w:i w:val="false"/>
-                <w:b w:val="false"/>
-                <w:u w:val="none"/>
-                <w:sz w:val="22"/>
-                <w:szCs w:val="22"/>
-                <w:color w:val="000000"/>
-              </w:rPr>
-              <w:t xml:space="preserve"/>
-            </w:r>
-          </w:p>
-        </w:tc>
-        <w:tc>
-          <w:tcPr>
-            <w:tcBorders>
-              <w:bottom w:val="none" w:sz="0" w:space="0" w:color="000000"/>
-              <w:top w:val="none" w:sz="0" w:space="0" w:color="000000"/>
-              <w:left w:val="none" w:sz="0" w:space="0" w:color="000000"/>
-              <w:right w:val="none" w:sz="0" w:space="0" w:color="000000"/>
-            </w:tcBorders>
-            <w:shd w:val="clear" w:color="auto" w:fill="FFFFFF"/>
-            <w:tcMar>
-              <w:top w:w="0" w:type="dxa"/>
-              <w:bottom w:w="0" w:type="dxa"/>
-              <w:left w:w="0" w:type="dxa"/>
-              <w:right w:w="0" w:type="dxa"/>
-            </w:tcMar>
-            <w:vAlign w:val="center"/>
-          </w:tcPr>
-          <w:p>
-            <w:pPr>
-              <w:pStyle w:val="Normal"/>
-              <w:jc w:val="center"/>
-              <w:pBdr>
-                <w:bottom w:val="none" w:sz="0" w:space="0" w:color="000000"/>
-                <w:top w:val="none" w:sz="0" w:space="0" w:color="000000"/>
-                <w:left w:val="none" w:sz="0" w:space="0" w:color="000000"/>
-                <w:right w:val="none" w:sz="0" w:space="0" w:color="000000"/>
-              </w:pBdr>
-              <w:spacing w:after="100" w:before="100" w:line="240"/>
-              <w:ind w:left="100" w:right="100" w:firstLine="0" w:firstLineChars="0"/>
-            </w:pPr>
-            <w:r>
-              <w:rPr>
-                <w:rFonts w:ascii="Arial" w:hAnsi="Arial" w:eastAsia="Arial" w:cs="Arial"/>
-                <w:i w:val="false"/>
-                <w:b w:val="false"/>
-                <w:u w:val="none"/>
-                <w:sz w:val="22"/>
-                <w:szCs w:val="22"/>
-                <w:color w:val="000000"/>
-              </w:rPr>
-              <w:t xml:space="preserve"/>
-            </w:r>
-          </w:p>
-        </w:tc>
-      </w:tr>
-      <w:tr>
-        <w:trPr>
-          <w:trHeight w:val="617" w:hRule="auto"/>
-        </w:trPr>
-        body44
-        <w:tc>
-          <w:tcPr>
-            <w:tcBorders>
-              <w:bottom w:val="none" w:sz="0" w:space="0" w:color="000000"/>
-              <w:top w:val="none" w:sz="0" w:space="0" w:color="000000"/>
-              <w:left w:val="none" w:sz="0" w:space="0" w:color="000000"/>
-              <w:right w:val="none" w:sz="0" w:space="0" w:color="000000"/>
-            </w:tcBorders>
-            <w:shd w:val="clear" w:color="auto" w:fill="FFFFFF"/>
-            <w:tcMar>
-              <w:top w:w="0" w:type="dxa"/>
-              <w:bottom w:w="0" w:type="dxa"/>
-              <w:left w:w="0" w:type="dxa"/>
-              <w:right w:w="0" w:type="dxa"/>
-            </w:tcMar>
-            <w:vAlign w:val="center"/>
-          </w:tcPr>
-          <w:p>
-            <w:pPr>
-              <w:pStyle w:val="Normal"/>
-              <w:jc w:val="left"/>
-              <w:pBdr>
-                <w:bottom w:val="none" w:sz="0" w:space="0" w:color="000000"/>
-                <w:top w:val="none" w:sz="0" w:space="0" w:color="000000"/>
-                <w:left w:val="none" w:sz="0" w:space="0" w:color="000000"/>
-                <w:right w:val="none" w:sz="0" w:space="0" w:color="000000"/>
-              </w:pBdr>
-              <w:spacing w:after="100" w:before="100" w:line="240"/>
-              <w:ind w:left="100" w:right="100" w:firstLine="0" w:firstLineChars="0"/>
-            </w:pPr>
-            <w:r>
-              <w:rPr>
-                <w:rFonts w:ascii="Arial" w:hAnsi="Arial" w:eastAsia="Arial" w:cs="Arial"/>
-                <w:i w:val="false"/>
-                <w:b w:val="false"/>
-                <w:u w:val="none"/>
-                <w:sz w:val="22"/>
-                <w:szCs w:val="22"/>
-                <w:color w:val="000000"/>
-              </w:rPr>
-              <w:t xml:space="preserve">  Received</w:t>
-            </w:r>
-          </w:p>
-        </w:tc>
-        <w:tc>
-          <w:tcPr>
-            <w:tcBorders>
-              <w:bottom w:val="none" w:sz="0" w:space="0" w:color="000000"/>
-              <w:top w:val="none" w:sz="0" w:space="0" w:color="000000"/>
-              <w:left w:val="none" w:sz="0" w:space="0" w:color="000000"/>
-              <w:right w:val="none" w:sz="0" w:space="0" w:color="000000"/>
-            </w:tcBorders>
-            <w:shd w:val="clear" w:color="auto" w:fill="FFFFFF"/>
-            <w:tcMar>
-              <w:top w:w="0" w:type="dxa"/>
-              <w:bottom w:w="0" w:type="dxa"/>
-              <w:left w:w="0" w:type="dxa"/>
-              <w:right w:w="0" w:type="dxa"/>
-            </w:tcMar>
-            <w:vAlign w:val="center"/>
-          </w:tcPr>
-          <w:p>
-            <w:pPr>
-              <w:pStyle w:val="Normal"/>
-              <w:jc w:val="center"/>
-              <w:pBdr>
-                <w:bottom w:val="none" w:sz="0" w:space="0" w:color="000000"/>
-                <w:top w:val="none" w:sz="0" w:space="0" w:color="000000"/>
-                <w:left w:val="none" w:sz="0" w:space="0" w:color="000000"/>
-                <w:right w:val="none" w:sz="0" w:space="0" w:color="000000"/>
-              </w:pBdr>
-              <w:spacing w:after="100" w:before="100" w:line="240"/>
-              <w:ind w:left="100" w:right="100" w:firstLine="0" w:firstLineChars="0"/>
-            </w:pPr>
-            <w:r>
-              <w:rPr>
-                <w:rFonts w:ascii="Arial" w:hAnsi="Arial" w:eastAsia="Arial" w:cs="Arial"/>
-                <w:i w:val="false"/>
-                <w:b w:val="false"/>
-                <w:u w:val="none"/>
-                <w:sz w:val="22"/>
-                <w:szCs w:val="22"/>
-                <w:color w:val="000000"/>
-              </w:rPr>
-              <w:t xml:space="preserve">7,275 (56.8%)</w:t>
-            </w:r>
-          </w:p>
-        </w:tc>
-        <w:tc>
-          <w:tcPr>
-            <w:tcBorders>
-              <w:bottom w:val="none" w:sz="0" w:space="0" w:color="000000"/>
-              <w:top w:val="none" w:sz="0" w:space="0" w:color="000000"/>
-              <w:left w:val="none" w:sz="0" w:space="0" w:color="000000"/>
-              <w:right w:val="none" w:sz="0" w:space="0" w:color="000000"/>
-            </w:tcBorders>
-            <w:shd w:val="clear" w:color="auto" w:fill="FFFFFF"/>
-            <w:tcMar>
-              <w:top w:w="0" w:type="dxa"/>
-              <w:bottom w:w="0" w:type="dxa"/>
-              <w:left w:w="0" w:type="dxa"/>
-              <w:right w:w="0" w:type="dxa"/>
-            </w:tcMar>
-            <w:vAlign w:val="center"/>
-          </w:tcPr>
-          <w:p>
-            <w:pPr>
-              <w:pStyle w:val="Normal"/>
-              <w:jc w:val="center"/>
-              <w:pBdr>
-                <w:bottom w:val="none" w:sz="0" w:space="0" w:color="000000"/>
-                <w:top w:val="none" w:sz="0" w:space="0" w:color="000000"/>
-                <w:left w:val="none" w:sz="0" w:space="0" w:color="000000"/>
-                <w:right w:val="none" w:sz="0" w:space="0" w:color="000000"/>
-              </w:pBdr>
-              <w:spacing w:after="100" w:before="100" w:line="240"/>
-              <w:ind w:left="100" w:right="100" w:firstLine="0" w:firstLineChars="0"/>
-            </w:pPr>
-            <w:r>
-              <w:rPr>
-                <w:rFonts w:ascii="Arial" w:hAnsi="Arial" w:eastAsia="Arial" w:cs="Arial"/>
-                <w:i w:val="false"/>
-                <w:b w:val="false"/>
-                <w:u w:val="none"/>
-                <w:sz w:val="22"/>
-                <w:szCs w:val="22"/>
-                <w:color w:val="000000"/>
-              </w:rPr>
-              <w:t xml:space="preserve">1,566 (55.9%)</w:t>
-            </w:r>
-          </w:p>
-        </w:tc>
-        <w:tc>
-          <w:tcPr>
-            <w:tcBorders>
-              <w:bottom w:val="none" w:sz="0" w:space="0" w:color="000000"/>
-              <w:top w:val="none" w:sz="0" w:space="0" w:color="000000"/>
-              <w:left w:val="none" w:sz="0" w:space="0" w:color="000000"/>
-              <w:right w:val="none" w:sz="0" w:space="0" w:color="000000"/>
-            </w:tcBorders>
-            <w:shd w:val="clear" w:color="auto" w:fill="FFFFFF"/>
-            <w:tcMar>
-              <w:top w:w="0" w:type="dxa"/>
-              <w:bottom w:w="0" w:type="dxa"/>
-              <w:left w:w="0" w:type="dxa"/>
-              <w:right w:w="0" w:type="dxa"/>
-            </w:tcMar>
-            <w:vAlign w:val="center"/>
-          </w:tcPr>
-          <w:p>
-            <w:pPr>
-              <w:pStyle w:val="Normal"/>
-              <w:jc w:val="center"/>
-              <w:pBdr>
-                <w:bottom w:val="none" w:sz="0" w:space="0" w:color="000000"/>
-                <w:top w:val="none" w:sz="0" w:space="0" w:color="000000"/>
-                <w:left w:val="none" w:sz="0" w:space="0" w:color="000000"/>
-                <w:right w:val="none" w:sz="0" w:space="0" w:color="000000"/>
-              </w:pBdr>
-              <w:spacing w:after="100" w:before="100" w:line="240"/>
-              <w:ind w:left="100" w:right="100" w:firstLine="0" w:firstLineChars="0"/>
-            </w:pPr>
-            <w:r>
-              <w:rPr>
-                <w:rFonts w:ascii="Arial" w:hAnsi="Arial" w:eastAsia="Arial" w:cs="Arial"/>
-                <w:i w:val="false"/>
-                <w:b w:val="false"/>
-                <w:u w:val="none"/>
-                <w:sz w:val="22"/>
-                <w:szCs w:val="22"/>
-                <w:color w:val="000000"/>
-              </w:rPr>
-              <w:t xml:space="preserve">8,841 (56.7%)</w:t>
-            </w:r>
-          </w:p>
-        </w:tc>
-      </w:tr>
-      <w:tr>
-        <w:trPr>
-          <w:trHeight w:val="617" w:hRule="auto"/>
-        </w:trPr>
-        body45
-        <w:tc>
-          <w:tcPr>
-            <w:tcBorders>
-              <w:bottom w:val="none" w:sz="0" w:space="0" w:color="000000"/>
-              <w:top w:val="none" w:sz="0" w:space="0" w:color="000000"/>
-              <w:left w:val="none" w:sz="0" w:space="0" w:color="000000"/>
-              <w:right w:val="none" w:sz="0" w:space="0" w:color="000000"/>
-            </w:tcBorders>
-            <w:shd w:val="clear" w:color="auto" w:fill="FFFFFF"/>
-            <w:tcMar>
-              <w:top w:w="0" w:type="dxa"/>
-              <w:bottom w:w="0" w:type="dxa"/>
-              <w:left w:w="0" w:type="dxa"/>
-              <w:right w:w="0" w:type="dxa"/>
-            </w:tcMar>
-            <w:vAlign w:val="center"/>
-          </w:tcPr>
-          <w:p>
-            <w:pPr>
-              <w:pStyle w:val="Normal"/>
-              <w:jc w:val="left"/>
-              <w:pBdr>
-                <w:bottom w:val="none" w:sz="0" w:space="0" w:color="000000"/>
-                <w:top w:val="none" w:sz="0" w:space="0" w:color="000000"/>
-                <w:left w:val="none" w:sz="0" w:space="0" w:color="000000"/>
-                <w:right w:val="none" w:sz="0" w:space="0" w:color="000000"/>
-              </w:pBdr>
-              <w:spacing w:after="100" w:before="100" w:line="240"/>
-              <w:ind w:left="100" w:right="100" w:firstLine="0" w:firstLineChars="0"/>
-            </w:pPr>
-            <w:r>
-              <w:rPr>
-                <w:rFonts w:ascii="Arial" w:hAnsi="Arial" w:eastAsia="Arial" w:cs="Arial"/>
-                <w:i w:val="false"/>
-                <w:b w:val="false"/>
-                <w:u w:val="none"/>
-                <w:sz w:val="22"/>
-                <w:szCs w:val="22"/>
-                <w:color w:val="000000"/>
-              </w:rPr>
-              <w:t xml:space="preserve">  Not received</w:t>
-            </w:r>
-          </w:p>
-        </w:tc>
-        <w:tc>
-          <w:tcPr>
-            <w:tcBorders>
-              <w:bottom w:val="none" w:sz="0" w:space="0" w:color="000000"/>
-              <w:top w:val="none" w:sz="0" w:space="0" w:color="000000"/>
-              <w:left w:val="none" w:sz="0" w:space="0" w:color="000000"/>
-              <w:right w:val="none" w:sz="0" w:space="0" w:color="000000"/>
-            </w:tcBorders>
-            <w:shd w:val="clear" w:color="auto" w:fill="FFFFFF"/>
-            <w:tcMar>
-              <w:top w:w="0" w:type="dxa"/>
-              <w:bottom w:w="0" w:type="dxa"/>
-              <w:left w:w="0" w:type="dxa"/>
-              <w:right w:w="0" w:type="dxa"/>
-            </w:tcMar>
-            <w:vAlign w:val="center"/>
-          </w:tcPr>
-          <w:p>
-            <w:pPr>
-              <w:pStyle w:val="Normal"/>
-              <w:jc w:val="center"/>
-              <w:pBdr>
-                <w:bottom w:val="none" w:sz="0" w:space="0" w:color="000000"/>
-                <w:top w:val="none" w:sz="0" w:space="0" w:color="000000"/>
-                <w:left w:val="none" w:sz="0" w:space="0" w:color="000000"/>
-                <w:right w:val="none" w:sz="0" w:space="0" w:color="000000"/>
-              </w:pBdr>
-              <w:spacing w:after="100" w:before="100" w:line="240"/>
-              <w:ind w:left="100" w:right="100" w:firstLine="0" w:firstLineChars="0"/>
-            </w:pPr>
-            <w:r>
-              <w:rPr>
-                <w:rFonts w:ascii="Arial" w:hAnsi="Arial" w:eastAsia="Arial" w:cs="Arial"/>
-                <w:i w:val="false"/>
-                <w:b w:val="false"/>
-                <w:u w:val="none"/>
-                <w:sz w:val="22"/>
-                <w:szCs w:val="22"/>
-                <w:color w:val="000000"/>
-              </w:rPr>
-              <w:t xml:space="preserve">5,525 (43.2%)</w:t>
-            </w:r>
-          </w:p>
-        </w:tc>
-        <w:tc>
-          <w:tcPr>
-            <w:tcBorders>
-              <w:bottom w:val="none" w:sz="0" w:space="0" w:color="000000"/>
-              <w:top w:val="none" w:sz="0" w:space="0" w:color="000000"/>
-              <w:left w:val="none" w:sz="0" w:space="0" w:color="000000"/>
-              <w:right w:val="none" w:sz="0" w:space="0" w:color="000000"/>
-            </w:tcBorders>
-            <w:shd w:val="clear" w:color="auto" w:fill="FFFFFF"/>
-            <w:tcMar>
-              <w:top w:w="0" w:type="dxa"/>
-              <w:bottom w:w="0" w:type="dxa"/>
-              <w:left w:w="0" w:type="dxa"/>
-              <w:right w:w="0" w:type="dxa"/>
-            </w:tcMar>
-            <w:vAlign w:val="center"/>
-          </w:tcPr>
-          <w:p>
-            <w:pPr>
-              <w:pStyle w:val="Normal"/>
-              <w:jc w:val="center"/>
-              <w:pBdr>
-                <w:bottom w:val="none" w:sz="0" w:space="0" w:color="000000"/>
-                <w:top w:val="none" w:sz="0" w:space="0" w:color="000000"/>
-                <w:left w:val="none" w:sz="0" w:space="0" w:color="000000"/>
-                <w:right w:val="none" w:sz="0" w:space="0" w:color="000000"/>
-              </w:pBdr>
-              <w:spacing w:after="100" w:before="100" w:line="240"/>
-              <w:ind w:left="100" w:right="100" w:firstLine="0" w:firstLineChars="0"/>
-            </w:pPr>
-            <w:r>
-              <w:rPr>
-                <w:rFonts w:ascii="Arial" w:hAnsi="Arial" w:eastAsia="Arial" w:cs="Arial"/>
-                <w:i w:val="false"/>
-                <w:b w:val="false"/>
-                <w:u w:val="none"/>
-                <w:sz w:val="22"/>
-                <w:szCs w:val="22"/>
-                <w:color w:val="000000"/>
-              </w:rPr>
-              <w:t xml:space="preserve">1,235 (44.1%)</w:t>
-            </w:r>
-          </w:p>
-        </w:tc>
-        <w:tc>
-          <w:tcPr>
-            <w:tcBorders>
-              <w:bottom w:val="none" w:sz="0" w:space="0" w:color="000000"/>
-              <w:top w:val="none" w:sz="0" w:space="0" w:color="000000"/>
-              <w:left w:val="none" w:sz="0" w:space="0" w:color="000000"/>
-              <w:right w:val="none" w:sz="0" w:space="0" w:color="000000"/>
-            </w:tcBorders>
-            <w:shd w:val="clear" w:color="auto" w:fill="FFFFFF"/>
-            <w:tcMar>
-              <w:top w:w="0" w:type="dxa"/>
-              <w:bottom w:w="0" w:type="dxa"/>
-              <w:left w:w="0" w:type="dxa"/>
-              <w:right w:w="0" w:type="dxa"/>
-            </w:tcMar>
-            <w:vAlign w:val="center"/>
-          </w:tcPr>
-          <w:p>
-            <w:pPr>
-              <w:pStyle w:val="Normal"/>
-              <w:jc w:val="center"/>
-              <w:pBdr>
-                <w:bottom w:val="none" w:sz="0" w:space="0" w:color="000000"/>
-                <w:top w:val="none" w:sz="0" w:space="0" w:color="000000"/>
-                <w:left w:val="none" w:sz="0" w:space="0" w:color="000000"/>
-                <w:right w:val="none" w:sz="0" w:space="0" w:color="000000"/>
-              </w:pBdr>
-              <w:spacing w:after="100" w:before="100" w:line="240"/>
-              <w:ind w:left="100" w:right="100" w:firstLine="0" w:firstLineChars="0"/>
-            </w:pPr>
-            <w:r>
-              <w:rPr>
-                <w:rFonts w:ascii="Arial" w:hAnsi="Arial" w:eastAsia="Arial" w:cs="Arial"/>
-                <w:i w:val="false"/>
-                <w:b w:val="false"/>
-                <w:u w:val="none"/>
-                <w:sz w:val="22"/>
-                <w:szCs w:val="22"/>
-                <w:color w:val="000000"/>
-              </w:rPr>
-              <w:t xml:space="preserve">6,760 (43.3%)</w:t>
-            </w:r>
-          </w:p>
-        </w:tc>
-      </w:tr>
-      <w:tr>
-        <w:trPr>
-          <w:trHeight w:val="614" w:hRule="auto"/>
-        </w:trPr>
-        body46
-        <w:tc>
-          <w:tcPr>
-            <w:tcBorders>
-              <w:bottom w:val="none" w:sz="0" w:space="0" w:color="000000"/>
-              <w:top w:val="none" w:sz="0" w:space="0" w:color="000000"/>
-              <w:left w:val="none" w:sz="0" w:space="0" w:color="000000"/>
-              <w:right w:val="none" w:sz="0" w:space="0" w:color="000000"/>
-            </w:tcBorders>
-            <w:shd w:val="clear" w:color="auto" w:fill="FFFFFF"/>
-            <w:tcMar>
-              <w:top w:w="0" w:type="dxa"/>
-              <w:bottom w:w="0" w:type="dxa"/>
-              <w:left w:w="0" w:type="dxa"/>
-              <w:right w:w="0" w:type="dxa"/>
-            </w:tcMar>
-            <w:vAlign w:val="center"/>
-          </w:tcPr>
-          <w:p>
-            <w:pPr>
-              <w:pStyle w:val="Normal"/>
-              <w:jc w:val="left"/>
-              <w:pBdr>
-                <w:bottom w:val="none" w:sz="0" w:space="0" w:color="000000"/>
-                <w:top w:val="none" w:sz="0" w:space="0" w:color="000000"/>
-                <w:left w:val="none" w:sz="0" w:space="0" w:color="000000"/>
-                <w:right w:val="none" w:sz="0" w:space="0" w:color="000000"/>
-              </w:pBdr>
-              <w:spacing w:after="100" w:before="100" w:line="240"/>
-              <w:ind w:left="100" w:right="100" w:firstLine="0" w:firstLineChars="0"/>
-            </w:pPr>
-            <w:r>
-              <w:rPr>
-                <w:rFonts w:ascii="Arial" w:hAnsi="Arial" w:eastAsia="Arial" w:cs="Arial"/>
-                <w:i w:val="false"/>
-                <w:b w:val="true"/>
-                <w:u w:val="none"/>
-                <w:sz w:val="22"/>
-                <w:szCs w:val="22"/>
-                <w:color w:val="000000"/>
-              </w:rPr>
-              <w:t xml:space="preserve">Renal Replacement Therapy</w:t>
-            </w:r>
-          </w:p>
-        </w:tc>
-        <w:tc>
-          <w:tcPr>
-            <w:tcBorders>
-              <w:bottom w:val="none" w:sz="0" w:space="0" w:color="000000"/>
-              <w:top w:val="none" w:sz="0" w:space="0" w:color="000000"/>
-              <w:left w:val="none" w:sz="0" w:space="0" w:color="000000"/>
-              <w:right w:val="none" w:sz="0" w:space="0" w:color="000000"/>
-            </w:tcBorders>
-            <w:shd w:val="clear" w:color="auto" w:fill="FFFFFF"/>
-            <w:tcMar>
-              <w:top w:w="0" w:type="dxa"/>
-              <w:bottom w:w="0" w:type="dxa"/>
-              <w:left w:w="0" w:type="dxa"/>
-              <w:right w:w="0" w:type="dxa"/>
-            </w:tcMar>
-            <w:vAlign w:val="center"/>
-          </w:tcPr>
-          <w:p>
-            <w:pPr>
-              <w:pStyle w:val="Normal"/>
-              <w:jc w:val="center"/>
-              <w:pBdr>
-                <w:bottom w:val="none" w:sz="0" w:space="0" w:color="000000"/>
-                <w:top w:val="none" w:sz="0" w:space="0" w:color="000000"/>
-                <w:left w:val="none" w:sz="0" w:space="0" w:color="000000"/>
-                <w:right w:val="none" w:sz="0" w:space="0" w:color="000000"/>
-              </w:pBdr>
-              <w:spacing w:after="100" w:before="100" w:line="240"/>
-              <w:ind w:left="100" w:right="100" w:firstLine="0" w:firstLineChars="0"/>
-            </w:pPr>
-            <w:r>
-              <w:rPr>
-                <w:rFonts w:ascii="Arial" w:hAnsi="Arial" w:eastAsia="Arial" w:cs="Arial"/>
-                <w:i w:val="false"/>
-                <w:b w:val="false"/>
-                <w:u w:val="none"/>
-                <w:sz w:val="22"/>
-                <w:szCs w:val="22"/>
-                <w:color w:val="000000"/>
-              </w:rPr>
-              <w:t xml:space="preserve"/>
-            </w:r>
-          </w:p>
-        </w:tc>
-        <w:tc>
-          <w:tcPr>
-            <w:tcBorders>
-              <w:bottom w:val="none" w:sz="0" w:space="0" w:color="000000"/>
-              <w:top w:val="none" w:sz="0" w:space="0" w:color="000000"/>
-              <w:left w:val="none" w:sz="0" w:space="0" w:color="000000"/>
-              <w:right w:val="none" w:sz="0" w:space="0" w:color="000000"/>
-            </w:tcBorders>
-            <w:shd w:val="clear" w:color="auto" w:fill="FFFFFF"/>
-            <w:tcMar>
-              <w:top w:w="0" w:type="dxa"/>
-              <w:bottom w:w="0" w:type="dxa"/>
-              <w:left w:w="0" w:type="dxa"/>
-              <w:right w:w="0" w:type="dxa"/>
-            </w:tcMar>
-            <w:vAlign w:val="center"/>
-          </w:tcPr>
-          <w:p>
-            <w:pPr>
-              <w:pStyle w:val="Normal"/>
-              <w:jc w:val="center"/>
-              <w:pBdr>
-                <w:bottom w:val="none" w:sz="0" w:space="0" w:color="000000"/>
-                <w:top w:val="none" w:sz="0" w:space="0" w:color="000000"/>
-                <w:left w:val="none" w:sz="0" w:space="0" w:color="000000"/>
-                <w:right w:val="none" w:sz="0" w:space="0" w:color="000000"/>
-              </w:pBdr>
-              <w:spacing w:after="100" w:before="100" w:line="240"/>
-              <w:ind w:left="100" w:right="100" w:firstLine="0" w:firstLineChars="0"/>
-            </w:pPr>
-            <w:r>
-              <w:rPr>
-                <w:rFonts w:ascii="Arial" w:hAnsi="Arial" w:eastAsia="Arial" w:cs="Arial"/>
-                <w:i w:val="false"/>
-                <w:b w:val="false"/>
-                <w:u w:val="none"/>
-                <w:sz w:val="22"/>
-                <w:szCs w:val="22"/>
-                <w:color w:val="000000"/>
-              </w:rPr>
-              <w:t xml:space="preserve"/>
-            </w:r>
-          </w:p>
-        </w:tc>
-        <w:tc>
-          <w:tcPr>
-            <w:tcBorders>
-              <w:bottom w:val="none" w:sz="0" w:space="0" w:color="000000"/>
-              <w:top w:val="none" w:sz="0" w:space="0" w:color="000000"/>
-              <w:left w:val="none" w:sz="0" w:space="0" w:color="000000"/>
-              <w:right w:val="none" w:sz="0" w:space="0" w:color="000000"/>
-            </w:tcBorders>
-            <w:shd w:val="clear" w:color="auto" w:fill="FFFFFF"/>
-            <w:tcMar>
-              <w:top w:w="0" w:type="dxa"/>
-              <w:bottom w:w="0" w:type="dxa"/>
-              <w:left w:w="0" w:type="dxa"/>
-              <w:right w:w="0" w:type="dxa"/>
-            </w:tcMar>
-            <w:vAlign w:val="center"/>
-          </w:tcPr>
-          <w:p>
-            <w:pPr>
-              <w:pStyle w:val="Normal"/>
-              <w:jc w:val="center"/>
-              <w:pBdr>
-                <w:bottom w:val="none" w:sz="0" w:space="0" w:color="000000"/>
-                <w:top w:val="none" w:sz="0" w:space="0" w:color="000000"/>
-                <w:left w:val="none" w:sz="0" w:space="0" w:color="000000"/>
-                <w:right w:val="none" w:sz="0" w:space="0" w:color="000000"/>
-              </w:pBdr>
-              <w:spacing w:after="100" w:before="100" w:line="240"/>
-              <w:ind w:left="100" w:right="100" w:firstLine="0" w:firstLineChars="0"/>
-            </w:pPr>
-            <w:r>
-              <w:rPr>
-                <w:rFonts w:ascii="Arial" w:hAnsi="Arial" w:eastAsia="Arial" w:cs="Arial"/>
-                <w:i w:val="false"/>
-                <w:b w:val="false"/>
-                <w:u w:val="none"/>
-                <w:sz w:val="22"/>
-                <w:szCs w:val="22"/>
-                <w:color w:val="000000"/>
-              </w:rPr>
-              <w:t xml:space="preserve"/>
-            </w:r>
-          </w:p>
-        </w:tc>
-      </w:tr>
-      <w:tr>
-        <w:trPr>
-          <w:trHeight w:val="617" w:hRule="auto"/>
-        </w:trPr>
-        body47
-        <w:tc>
-          <w:tcPr>
-            <w:tcBorders>
-              <w:bottom w:val="none" w:sz="0" w:space="0" w:color="000000"/>
-              <w:top w:val="none" w:sz="0" w:space="0" w:color="000000"/>
-              <w:left w:val="none" w:sz="0" w:space="0" w:color="000000"/>
-              <w:right w:val="none" w:sz="0" w:space="0" w:color="000000"/>
-            </w:tcBorders>
-            <w:shd w:val="clear" w:color="auto" w:fill="FFFFFF"/>
-            <w:tcMar>
-              <w:top w:w="0" w:type="dxa"/>
-              <w:bottom w:w="0" w:type="dxa"/>
-              <w:left w:w="0" w:type="dxa"/>
-              <w:right w:w="0" w:type="dxa"/>
-            </w:tcMar>
-            <w:vAlign w:val="center"/>
-          </w:tcPr>
-          <w:p>
-            <w:pPr>
-              <w:pStyle w:val="Normal"/>
-              <w:jc w:val="left"/>
-              <w:pBdr>
-                <w:bottom w:val="none" w:sz="0" w:space="0" w:color="000000"/>
-                <w:top w:val="none" w:sz="0" w:space="0" w:color="000000"/>
-                <w:left w:val="none" w:sz="0" w:space="0" w:color="000000"/>
-                <w:right w:val="none" w:sz="0" w:space="0" w:color="000000"/>
-              </w:pBdr>
-              <w:spacing w:after="100" w:before="100" w:line="240"/>
-              <w:ind w:left="100" w:right="100" w:firstLine="0" w:firstLineChars="0"/>
-            </w:pPr>
-            <w:r>
-              <w:rPr>
-                <w:rFonts w:ascii="Arial" w:hAnsi="Arial" w:eastAsia="Arial" w:cs="Arial"/>
-                <w:i w:val="false"/>
-                <w:b w:val="false"/>
-                <w:u w:val="none"/>
-                <w:sz w:val="22"/>
-                <w:szCs w:val="22"/>
-                <w:color w:val="000000"/>
-              </w:rPr>
-              <w:t xml:space="preserve">  Received</w:t>
-            </w:r>
-          </w:p>
-        </w:tc>
-        <w:tc>
-          <w:tcPr>
-            <w:tcBorders>
-              <w:bottom w:val="none" w:sz="0" w:space="0" w:color="000000"/>
-              <w:top w:val="none" w:sz="0" w:space="0" w:color="000000"/>
-              <w:left w:val="none" w:sz="0" w:space="0" w:color="000000"/>
-              <w:right w:val="none" w:sz="0" w:space="0" w:color="000000"/>
-            </w:tcBorders>
-            <w:shd w:val="clear" w:color="auto" w:fill="FFFFFF"/>
-            <w:tcMar>
-              <w:top w:w="0" w:type="dxa"/>
-              <w:bottom w:w="0" w:type="dxa"/>
-              <w:left w:w="0" w:type="dxa"/>
-              <w:right w:w="0" w:type="dxa"/>
-            </w:tcMar>
-            <w:vAlign w:val="center"/>
-          </w:tcPr>
-          <w:p>
-            <w:pPr>
-              <w:pStyle w:val="Normal"/>
-              <w:jc w:val="center"/>
-              <w:pBdr>
-                <w:bottom w:val="none" w:sz="0" w:space="0" w:color="000000"/>
-                <w:top w:val="none" w:sz="0" w:space="0" w:color="000000"/>
-                <w:left w:val="none" w:sz="0" w:space="0" w:color="000000"/>
-                <w:right w:val="none" w:sz="0" w:space="0" w:color="000000"/>
-              </w:pBdr>
-              <w:spacing w:after="100" w:before="100" w:line="240"/>
-              <w:ind w:left="100" w:right="100" w:firstLine="0" w:firstLineChars="0"/>
-            </w:pPr>
-            <w:r>
-              <w:rPr>
-                <w:rFonts w:ascii="Arial" w:hAnsi="Arial" w:eastAsia="Arial" w:cs="Arial"/>
-                <w:i w:val="false"/>
-                <w:b w:val="false"/>
-                <w:u w:val="none"/>
-                <w:sz w:val="22"/>
-                <w:szCs w:val="22"/>
-                <w:color w:val="000000"/>
-              </w:rPr>
-              <w:t xml:space="preserve">1,153 (9.0%)</w:t>
-            </w:r>
-          </w:p>
-        </w:tc>
-        <w:tc>
-          <w:tcPr>
-            <w:tcBorders>
-              <w:bottom w:val="none" w:sz="0" w:space="0" w:color="000000"/>
-              <w:top w:val="none" w:sz="0" w:space="0" w:color="000000"/>
-              <w:left w:val="none" w:sz="0" w:space="0" w:color="000000"/>
-              <w:right w:val="none" w:sz="0" w:space="0" w:color="000000"/>
-            </w:tcBorders>
-            <w:shd w:val="clear" w:color="auto" w:fill="FFFFFF"/>
-            <w:tcMar>
-              <w:top w:w="0" w:type="dxa"/>
-              <w:bottom w:w="0" w:type="dxa"/>
-              <w:left w:w="0" w:type="dxa"/>
-              <w:right w:w="0" w:type="dxa"/>
-            </w:tcMar>
-            <w:vAlign w:val="center"/>
-          </w:tcPr>
-          <w:p>
-            <w:pPr>
-              <w:pStyle w:val="Normal"/>
-              <w:jc w:val="center"/>
-              <w:pBdr>
-                <w:bottom w:val="none" w:sz="0" w:space="0" w:color="000000"/>
-                <w:top w:val="none" w:sz="0" w:space="0" w:color="000000"/>
-                <w:left w:val="none" w:sz="0" w:space="0" w:color="000000"/>
-                <w:right w:val="none" w:sz="0" w:space="0" w:color="000000"/>
-              </w:pBdr>
-              <w:spacing w:after="100" w:before="100" w:line="240"/>
-              <w:ind w:left="100" w:right="100" w:firstLine="0" w:firstLineChars="0"/>
-            </w:pPr>
-            <w:r>
-              <w:rPr>
-                <w:rFonts w:ascii="Arial" w:hAnsi="Arial" w:eastAsia="Arial" w:cs="Arial"/>
-                <w:i w:val="false"/>
-                <w:b w:val="false"/>
-                <w:u w:val="none"/>
-                <w:sz w:val="22"/>
-                <w:szCs w:val="22"/>
-                <w:color w:val="000000"/>
-              </w:rPr>
-              <w:t xml:space="preserve">397 (14.2%)</w:t>
-            </w:r>
-          </w:p>
-        </w:tc>
-        <w:tc>
-          <w:tcPr>
-            <w:tcBorders>
-              <w:bottom w:val="none" w:sz="0" w:space="0" w:color="000000"/>
-              <w:top w:val="none" w:sz="0" w:space="0" w:color="000000"/>
-              <w:left w:val="none" w:sz="0" w:space="0" w:color="000000"/>
-              <w:right w:val="none" w:sz="0" w:space="0" w:color="000000"/>
-            </w:tcBorders>
-            <w:shd w:val="clear" w:color="auto" w:fill="FFFFFF"/>
-            <w:tcMar>
-              <w:top w:w="0" w:type="dxa"/>
-              <w:bottom w:w="0" w:type="dxa"/>
-              <w:left w:w="0" w:type="dxa"/>
-              <w:right w:w="0" w:type="dxa"/>
-            </w:tcMar>
-            <w:vAlign w:val="center"/>
-          </w:tcPr>
-          <w:p>
-            <w:pPr>
-              <w:pStyle w:val="Normal"/>
-              <w:jc w:val="center"/>
-              <w:pBdr>
-                <w:bottom w:val="none" w:sz="0" w:space="0" w:color="000000"/>
-                <w:top w:val="none" w:sz="0" w:space="0" w:color="000000"/>
-                <w:left w:val="none" w:sz="0" w:space="0" w:color="000000"/>
-                <w:right w:val="none" w:sz="0" w:space="0" w:color="000000"/>
-              </w:pBdr>
-              <w:spacing w:after="100" w:before="100" w:line="240"/>
-              <w:ind w:left="100" w:right="100" w:firstLine="0" w:firstLineChars="0"/>
-            </w:pPr>
-            <w:r>
-              <w:rPr>
-                <w:rFonts w:ascii="Arial" w:hAnsi="Arial" w:eastAsia="Arial" w:cs="Arial"/>
-                <w:i w:val="false"/>
-                <w:b w:val="false"/>
-                <w:u w:val="none"/>
-                <w:sz w:val="22"/>
-                <w:szCs w:val="22"/>
-                <w:color w:val="000000"/>
-              </w:rPr>
-              <w:t xml:space="preserve">1,550 (9.9%)</w:t>
-            </w:r>
-          </w:p>
-        </w:tc>
-      </w:tr>
-      <w:tr>
-        <w:trPr>
-          <w:trHeight w:val="617" w:hRule="auto"/>
+          <w:trHeight w:val="616" w:hRule="auto"/>
         </w:trPr>
         body48
         <w:tc>
@@ -8868,7 +8868,7 @@
             </w:pPr>
             <w:r>
               <w:rPr>
-                <w:rFonts w:ascii="Arial" w:hAnsi="Arial" w:eastAsia="Arial" w:cs="Arial"/>
+                <w:rFonts w:ascii="Helvetica" w:hAnsi="Helvetica" w:eastAsia="Helvetica" w:cs="Helvetica"/>
                 <w:i w:val="false"/>
                 <w:b w:val="false"/>
                 <w:u w:val="none"/>
@@ -8912,7 +8912,7 @@
             </w:pPr>
             <w:r>
               <w:rPr>
-                <w:rFonts w:ascii="Arial" w:hAnsi="Arial" w:eastAsia="Arial" w:cs="Arial"/>
+                <w:rFonts w:ascii="Helvetica" w:hAnsi="Helvetica" w:eastAsia="Helvetica" w:cs="Helvetica"/>
                 <w:i w:val="false"/>
                 <w:b w:val="false"/>
                 <w:u w:val="none"/>
@@ -8956,7 +8956,7 @@
             </w:pPr>
             <w:r>
               <w:rPr>
-                <w:rFonts w:ascii="Arial" w:hAnsi="Arial" w:eastAsia="Arial" w:cs="Arial"/>
+                <w:rFonts w:ascii="Helvetica" w:hAnsi="Helvetica" w:eastAsia="Helvetica" w:cs="Helvetica"/>
                 <w:i w:val="false"/>
                 <w:b w:val="false"/>
                 <w:u w:val="none"/>
@@ -9000,7 +9000,7 @@
             </w:pPr>
             <w:r>
               <w:rPr>
-                <w:rFonts w:ascii="Arial" w:hAnsi="Arial" w:eastAsia="Arial" w:cs="Arial"/>
+                <w:rFonts w:ascii="Helvetica" w:hAnsi="Helvetica" w:eastAsia="Helvetica" w:cs="Helvetica"/>
                 <w:i w:val="false"/>
                 <w:b w:val="false"/>
                 <w:u w:val="none"/>
@@ -9050,7 +9050,7 @@
             </w:pPr>
             <w:r>
               <w:rPr>
-                <w:rFonts w:ascii="Arial" w:hAnsi="Arial" w:eastAsia="Arial" w:cs="Arial"/>
+                <w:rFonts w:ascii="Helvetica" w:hAnsi="Helvetica" w:eastAsia="Helvetica" w:cs="Helvetica"/>
                 <w:i w:val="false"/>
                 <w:b w:val="true"/>
                 <w:u w:val="none"/>
@@ -9094,7 +9094,7 @@
             </w:pPr>
             <w:r>
               <w:rPr>
-                <w:rFonts w:ascii="Arial" w:hAnsi="Arial" w:eastAsia="Arial" w:cs="Arial"/>
+                <w:rFonts w:ascii="Helvetica" w:hAnsi="Helvetica" w:eastAsia="Helvetica" w:cs="Helvetica"/>
                 <w:i w:val="false"/>
                 <w:b w:val="false"/>
                 <w:u w:val="none"/>
@@ -9138,7 +9138,7 @@
             </w:pPr>
             <w:r>
               <w:rPr>
-                <w:rFonts w:ascii="Arial" w:hAnsi="Arial" w:eastAsia="Arial" w:cs="Arial"/>
+                <w:rFonts w:ascii="Helvetica" w:hAnsi="Helvetica" w:eastAsia="Helvetica" w:cs="Helvetica"/>
                 <w:i w:val="false"/>
                 <w:b w:val="false"/>
                 <w:u w:val="none"/>
@@ -9182,7 +9182,7 @@
             </w:pPr>
             <w:r>
               <w:rPr>
-                <w:rFonts w:ascii="Arial" w:hAnsi="Arial" w:eastAsia="Arial" w:cs="Arial"/>
+                <w:rFonts w:ascii="Helvetica" w:hAnsi="Helvetica" w:eastAsia="Helvetica" w:cs="Helvetica"/>
                 <w:i w:val="false"/>
                 <w:b w:val="false"/>
                 <w:u w:val="none"/>
@@ -9197,7 +9197,7 @@
       </w:tr>
       <w:tr>
         <w:trPr>
-          <w:trHeight w:val="617" w:hRule="auto"/>
+          <w:trHeight w:val="616" w:hRule="auto"/>
         </w:trPr>
         body50
         <w:tc>
@@ -9232,7 +9232,7 @@
             </w:pPr>
             <w:r>
               <w:rPr>
-                <w:rFonts w:ascii="Arial" w:hAnsi="Arial" w:eastAsia="Arial" w:cs="Arial"/>
+                <w:rFonts w:ascii="Helvetica" w:hAnsi="Helvetica" w:eastAsia="Helvetica" w:cs="Helvetica"/>
                 <w:i w:val="false"/>
                 <w:b w:val="false"/>
                 <w:u w:val="none"/>
@@ -9276,7 +9276,7 @@
             </w:pPr>
             <w:r>
               <w:rPr>
-                <w:rFonts w:ascii="Arial" w:hAnsi="Arial" w:eastAsia="Arial" w:cs="Arial"/>
+                <w:rFonts w:ascii="Helvetica" w:hAnsi="Helvetica" w:eastAsia="Helvetica" w:cs="Helvetica"/>
                 <w:i w:val="false"/>
                 <w:b w:val="false"/>
                 <w:u w:val="none"/>
@@ -9320,7 +9320,7 @@
             </w:pPr>
             <w:r>
               <w:rPr>
-                <w:rFonts w:ascii="Arial" w:hAnsi="Arial" w:eastAsia="Arial" w:cs="Arial"/>
+                <w:rFonts w:ascii="Helvetica" w:hAnsi="Helvetica" w:eastAsia="Helvetica" w:cs="Helvetica"/>
                 <w:i w:val="false"/>
                 <w:b w:val="false"/>
                 <w:u w:val="none"/>
@@ -9364,7 +9364,7 @@
             </w:pPr>
             <w:r>
               <w:rPr>
-                <w:rFonts w:ascii="Arial" w:hAnsi="Arial" w:eastAsia="Arial" w:cs="Arial"/>
+                <w:rFonts w:ascii="Helvetica" w:hAnsi="Helvetica" w:eastAsia="Helvetica" w:cs="Helvetica"/>
                 <w:i w:val="false"/>
                 <w:b w:val="false"/>
                 <w:u w:val="none"/>
@@ -9379,7 +9379,7 @@
       </w:tr>
       <w:tr>
         <w:trPr>
-          <w:trHeight w:val="617" w:hRule="auto"/>
+          <w:trHeight w:val="616" w:hRule="auto"/>
         </w:trPr>
         body51
         <w:tc>
@@ -9414,7 +9414,7 @@
             </w:pPr>
             <w:r>
               <w:rPr>
-                <w:rFonts w:ascii="Arial" w:hAnsi="Arial" w:eastAsia="Arial" w:cs="Arial"/>
+                <w:rFonts w:ascii="Helvetica" w:hAnsi="Helvetica" w:eastAsia="Helvetica" w:cs="Helvetica"/>
                 <w:i w:val="false"/>
                 <w:b w:val="false"/>
                 <w:u w:val="none"/>
@@ -9458,7 +9458,7 @@
             </w:pPr>
             <w:r>
               <w:rPr>
-                <w:rFonts w:ascii="Arial" w:hAnsi="Arial" w:eastAsia="Arial" w:cs="Arial"/>
+                <w:rFonts w:ascii="Helvetica" w:hAnsi="Helvetica" w:eastAsia="Helvetica" w:cs="Helvetica"/>
                 <w:i w:val="false"/>
                 <w:b w:val="false"/>
                 <w:u w:val="none"/>
@@ -9502,7 +9502,7 @@
             </w:pPr>
             <w:r>
               <w:rPr>
-                <w:rFonts w:ascii="Arial" w:hAnsi="Arial" w:eastAsia="Arial" w:cs="Arial"/>
+                <w:rFonts w:ascii="Helvetica" w:hAnsi="Helvetica" w:eastAsia="Helvetica" w:cs="Helvetica"/>
                 <w:i w:val="false"/>
                 <w:b w:val="false"/>
                 <w:u w:val="none"/>
@@ -9546,7 +9546,7 @@
             </w:pPr>
             <w:r>
               <w:rPr>
-                <w:rFonts w:ascii="Arial" w:hAnsi="Arial" w:eastAsia="Arial" w:cs="Arial"/>
+                <w:rFonts w:ascii="Helvetica" w:hAnsi="Helvetica" w:eastAsia="Helvetica" w:cs="Helvetica"/>
                 <w:i w:val="false"/>
                 <w:b w:val="false"/>
                 <w:u w:val="none"/>
@@ -9561,7 +9561,7 @@
       </w:tr>
       <w:tr>
         <w:trPr>
-          <w:trHeight w:val="617" w:hRule="auto"/>
+          <w:trHeight w:val="618" w:hRule="auto"/>
         </w:trPr>
         body52
         <w:tc>
@@ -9596,7 +9596,7 @@
             </w:pPr>
             <w:r>
               <w:rPr>
-                <w:rFonts w:ascii="Arial" w:hAnsi="Arial" w:eastAsia="Arial" w:cs="Arial"/>
+                <w:rFonts w:ascii="Helvetica" w:hAnsi="Helvetica" w:eastAsia="Helvetica" w:cs="Helvetica"/>
                 <w:i w:val="false"/>
                 <w:b w:val="true"/>
                 <w:u w:val="none"/>
@@ -9640,7 +9640,7 @@
             </w:pPr>
             <w:r>
               <w:rPr>
-                <w:rFonts w:ascii="Arial" w:hAnsi="Arial" w:eastAsia="Arial" w:cs="Arial"/>
+                <w:rFonts w:ascii="Helvetica" w:hAnsi="Helvetica" w:eastAsia="Helvetica" w:cs="Helvetica"/>
                 <w:i w:val="false"/>
                 <w:b w:val="false"/>
                 <w:u w:val="none"/>
@@ -9684,7 +9684,7 @@
             </w:pPr>
             <w:r>
               <w:rPr>
-                <w:rFonts w:ascii="Arial" w:hAnsi="Arial" w:eastAsia="Arial" w:cs="Arial"/>
+                <w:rFonts w:ascii="Helvetica" w:hAnsi="Helvetica" w:eastAsia="Helvetica" w:cs="Helvetica"/>
                 <w:i w:val="false"/>
                 <w:b w:val="false"/>
                 <w:u w:val="none"/>
@@ -9728,7 +9728,7 @@
             </w:pPr>
             <w:r>
               <w:rPr>
-                <w:rFonts w:ascii="Arial" w:hAnsi="Arial" w:eastAsia="Arial" w:cs="Arial"/>
+                <w:rFonts w:ascii="Helvetica" w:hAnsi="Helvetica" w:eastAsia="Helvetica" w:cs="Helvetica"/>
                 <w:i w:val="false"/>
                 <w:b w:val="false"/>
                 <w:u w:val="none"/>
@@ -9743,7 +9743,7 @@
       </w:tr>
       <w:tr>
         <w:trPr>
-          <w:trHeight w:val="617" w:hRule="auto"/>
+          <w:trHeight w:val="618" w:hRule="auto"/>
         </w:trPr>
         body53
         <w:tc>
@@ -9778,7 +9778,7 @@
             </w:pPr>
             <w:r>
               <w:rPr>
-                <w:rFonts w:ascii="Arial" w:hAnsi="Arial" w:eastAsia="Arial" w:cs="Arial"/>
+                <w:rFonts w:ascii="Helvetica" w:hAnsi="Helvetica" w:eastAsia="Helvetica" w:cs="Helvetica"/>
                 <w:i w:val="false"/>
                 <w:b w:val="false"/>
                 <w:u w:val="none"/>
@@ -9822,7 +9822,7 @@
             </w:pPr>
             <w:r>
               <w:rPr>
-                <w:rFonts w:ascii="Arial" w:hAnsi="Arial" w:eastAsia="Arial" w:cs="Arial"/>
+                <w:rFonts w:ascii="Helvetica" w:hAnsi="Helvetica" w:eastAsia="Helvetica" w:cs="Helvetica"/>
                 <w:i w:val="false"/>
                 <w:b w:val="false"/>
                 <w:u w:val="none"/>
@@ -9866,7 +9866,7 @@
             </w:pPr>
             <w:r>
               <w:rPr>
-                <w:rFonts w:ascii="Arial" w:hAnsi="Arial" w:eastAsia="Arial" w:cs="Arial"/>
+                <w:rFonts w:ascii="Helvetica" w:hAnsi="Helvetica" w:eastAsia="Helvetica" w:cs="Helvetica"/>
                 <w:i w:val="false"/>
                 <w:b w:val="false"/>
                 <w:u w:val="none"/>
@@ -9910,7 +9910,7 @@
             </w:pPr>
             <w:r>
               <w:rPr>
-                <w:rFonts w:ascii="Arial" w:hAnsi="Arial" w:eastAsia="Arial" w:cs="Arial"/>
+                <w:rFonts w:ascii="Helvetica" w:hAnsi="Helvetica" w:eastAsia="Helvetica" w:cs="Helvetica"/>
                 <w:i w:val="false"/>
                 <w:b w:val="false"/>
                 <w:u w:val="none"/>
@@ -9925,7 +9925,7 @@
       </w:tr>
       <w:tr>
         <w:trPr>
-          <w:trHeight w:val="617" w:hRule="auto"/>
+          <w:trHeight w:val="618" w:hRule="auto"/>
         </w:trPr>
         body54
         <w:tc>
@@ -9960,7 +9960,7 @@
             </w:pPr>
             <w:r>
               <w:rPr>
-                <w:rFonts w:ascii="Arial" w:hAnsi="Arial" w:eastAsia="Arial" w:cs="Arial"/>
+                <w:rFonts w:ascii="Helvetica" w:hAnsi="Helvetica" w:eastAsia="Helvetica" w:cs="Helvetica"/>
                 <w:i w:val="false"/>
                 <w:b w:val="false"/>
                 <w:u w:val="none"/>
@@ -10004,7 +10004,7 @@
             </w:pPr>
             <w:r>
               <w:rPr>
-                <w:rFonts w:ascii="Arial" w:hAnsi="Arial" w:eastAsia="Arial" w:cs="Arial"/>
+                <w:rFonts w:ascii="Helvetica" w:hAnsi="Helvetica" w:eastAsia="Helvetica" w:cs="Helvetica"/>
                 <w:i w:val="false"/>
                 <w:b w:val="false"/>
                 <w:u w:val="none"/>
@@ -10048,7 +10048,7 @@
             </w:pPr>
             <w:r>
               <w:rPr>
-                <w:rFonts w:ascii="Arial" w:hAnsi="Arial" w:eastAsia="Arial" w:cs="Arial"/>
+                <w:rFonts w:ascii="Helvetica" w:hAnsi="Helvetica" w:eastAsia="Helvetica" w:cs="Helvetica"/>
                 <w:i w:val="false"/>
                 <w:b w:val="false"/>
                 <w:u w:val="none"/>
@@ -10092,7 +10092,7 @@
             </w:pPr>
             <w:r>
               <w:rPr>
-                <w:rFonts w:ascii="Arial" w:hAnsi="Arial" w:eastAsia="Arial" w:cs="Arial"/>
+                <w:rFonts w:ascii="Helvetica" w:hAnsi="Helvetica" w:eastAsia="Helvetica" w:cs="Helvetica"/>
                 <w:i w:val="false"/>
                 <w:b w:val="false"/>
                 <w:u w:val="none"/>
@@ -10142,7 +10142,7 @@
             </w:pPr>
             <w:r>
               <w:rPr>
-                <w:rFonts w:ascii="Arial" w:hAnsi="Arial" w:eastAsia="Arial" w:cs="Arial"/>
+                <w:rFonts w:ascii="Helvetica" w:hAnsi="Helvetica" w:eastAsia="Helvetica" w:cs="Helvetica"/>
                 <w:i w:val="false"/>
                 <w:b w:val="false"/>
                 <w:u w:val="none"/>
@@ -10186,7 +10186,7 @@
             </w:pPr>
             <w:r>
               <w:rPr>
-                <w:rFonts w:ascii="Arial" w:hAnsi="Arial" w:eastAsia="Arial" w:cs="Arial"/>
+                <w:rFonts w:ascii="Helvetica" w:hAnsi="Helvetica" w:eastAsia="Helvetica" w:cs="Helvetica"/>
                 <w:i w:val="false"/>
                 <w:b w:val="false"/>
                 <w:u w:val="none"/>
@@ -10230,7 +10230,7 @@
             </w:pPr>
             <w:r>
               <w:rPr>
-                <w:rFonts w:ascii="Arial" w:hAnsi="Arial" w:eastAsia="Arial" w:cs="Arial"/>
+                <w:rFonts w:ascii="Helvetica" w:hAnsi="Helvetica" w:eastAsia="Helvetica" w:cs="Helvetica"/>
                 <w:i w:val="false"/>
                 <w:b w:val="false"/>
                 <w:u w:val="none"/>
@@ -10274,7 +10274,7 @@
             </w:pPr>
             <w:r>
               <w:rPr>
-                <w:rFonts w:ascii="Arial" w:hAnsi="Arial" w:eastAsia="Arial" w:cs="Arial"/>
+                <w:rFonts w:ascii="Helvetica" w:hAnsi="Helvetica" w:eastAsia="Helvetica" w:cs="Helvetica"/>
                 <w:i w:val="false"/>
                 <w:b w:val="false"/>
                 <w:u w:val="none"/>
